--- a/periodo-4/BANCO DE DADOS II/Lista de Exercícios/LISTA 3 - RESOLUÇÃO.docx
+++ b/periodo-4/BANCO DE DADOS II/Lista de Exercícios/LISTA 3 - RESOLUÇÃO.docx
@@ -102,6 +102,727 @@
       <w:pPr>
         <w:rPr>
           <w:rFonts w:ascii="Times New Roman" w:hAnsi="Times New Roman" w:cs="Times New Roman"/>
+          <w:sz w:val="28"/>
+          <w:szCs w:val="28"/>
+        </w:rPr>
+      </w:pPr>
+      <w:r>
+        <w:rPr>
+          <w:rFonts w:ascii="Times New Roman" w:hAnsi="Times New Roman" w:cs="Times New Roman"/>
+          <w:sz w:val="28"/>
+          <w:szCs w:val="28"/>
+        </w:rPr>
+        <w:t>GO</w:t>
+      </w:r>
+    </w:p>
+    <w:p>
+      <w:pPr>
+        <w:rPr>
+          <w:rFonts w:ascii="Times New Roman" w:hAnsi="Times New Roman" w:cs="Times New Roman"/>
+          <w:sz w:val="28"/>
+          <w:szCs w:val="28"/>
+        </w:rPr>
+      </w:pPr>
+      <w:r>
+        <w:rPr>
+          <w:rFonts w:ascii="Times New Roman" w:hAnsi="Times New Roman" w:cs="Times New Roman"/>
+          <w:sz w:val="28"/>
+          <w:szCs w:val="28"/>
+        </w:rPr>
+        <w:t xml:space="preserve">CREATE PROCEDURE </w:t>
+      </w:r>
+      <w:proofErr w:type="spellStart"/>
+      <w:r>
+        <w:rPr>
+          <w:rFonts w:ascii="Times New Roman" w:hAnsi="Times New Roman" w:cs="Times New Roman"/>
+          <w:sz w:val="28"/>
+          <w:szCs w:val="28"/>
+        </w:rPr>
+        <w:t>excluirsubcat</w:t>
+      </w:r>
+      <w:proofErr w:type="spellEnd"/>
+    </w:p>
+    <w:p>
+      <w:pPr>
+        <w:rPr>
+          <w:rFonts w:ascii="Times New Roman" w:hAnsi="Times New Roman" w:cs="Times New Roman"/>
+          <w:sz w:val="28"/>
+          <w:szCs w:val="28"/>
+        </w:rPr>
+      </w:pPr>
+      <w:r>
+        <w:rPr>
+          <w:rFonts w:ascii="Times New Roman" w:hAnsi="Times New Roman" w:cs="Times New Roman"/>
+          <w:sz w:val="28"/>
+          <w:szCs w:val="28"/>
+        </w:rPr>
+        <w:t>AS</w:t>
+      </w:r>
+    </w:p>
+    <w:p>
+      <w:pPr>
+        <w:rPr>
+          <w:rFonts w:ascii="Times New Roman" w:hAnsi="Times New Roman" w:cs="Times New Roman"/>
+          <w:sz w:val="28"/>
+          <w:szCs w:val="28"/>
+        </w:rPr>
+      </w:pPr>
+      <w:r>
+        <w:rPr>
+          <w:rFonts w:ascii="Times New Roman" w:hAnsi="Times New Roman" w:cs="Times New Roman"/>
+          <w:sz w:val="28"/>
+          <w:szCs w:val="28"/>
+        </w:rPr>
+        <w:t>BEGIN</w:t>
+      </w:r>
+    </w:p>
+    <w:p>
+      <w:pPr>
+        <w:rPr>
+          <w:rFonts w:ascii="Times New Roman" w:hAnsi="Times New Roman" w:cs="Times New Roman"/>
+          <w:sz w:val="28"/>
+          <w:szCs w:val="28"/>
+        </w:rPr>
+      </w:pPr>
+      <w:r>
+        <w:rPr>
+          <w:rFonts w:ascii="Times New Roman" w:hAnsi="Times New Roman" w:cs="Times New Roman"/>
+          <w:sz w:val="28"/>
+          <w:szCs w:val="28"/>
+        </w:rPr>
+        <w:t xml:space="preserve">    DECLARE @subcategoria_id INT;</w:t>
+      </w:r>
+    </w:p>
+    <w:p>
+      <w:pPr>
+        <w:rPr>
+          <w:rFonts w:ascii="Times New Roman" w:hAnsi="Times New Roman" w:cs="Times New Roman"/>
+          <w:sz w:val="28"/>
+          <w:szCs w:val="28"/>
+        </w:rPr>
+      </w:pPr>
+      <w:r>
+        <w:rPr>
+          <w:rFonts w:ascii="Times New Roman" w:hAnsi="Times New Roman" w:cs="Times New Roman"/>
+          <w:sz w:val="28"/>
+          <w:szCs w:val="28"/>
+        </w:rPr>
+        <w:t xml:space="preserve">    DECLARE </w:t>
+      </w:r>
+      <w:proofErr w:type="spellStart"/>
+      <w:r>
+        <w:rPr>
+          <w:rFonts w:ascii="Times New Roman" w:hAnsi="Times New Roman" w:cs="Times New Roman"/>
+          <w:sz w:val="28"/>
+          <w:szCs w:val="28"/>
+        </w:rPr>
+        <w:t>cursor_subcategorias</w:t>
+      </w:r>
+      <w:proofErr w:type="spellEnd"/>
+      <w:r>
+        <w:rPr>
+          <w:rFonts w:ascii="Times New Roman" w:hAnsi="Times New Roman" w:cs="Times New Roman"/>
+          <w:sz w:val="28"/>
+          <w:szCs w:val="28"/>
+        </w:rPr>
+        <w:t xml:space="preserve"> CURSOR FOR</w:t>
+      </w:r>
+    </w:p>
+    <w:p>
+      <w:pPr>
+        <w:rPr>
+          <w:rFonts w:ascii="Times New Roman" w:hAnsi="Times New Roman" w:cs="Times New Roman"/>
+          <w:sz w:val="28"/>
+          <w:szCs w:val="28"/>
+        </w:rPr>
+      </w:pPr>
+      <w:r>
+        <w:rPr>
+          <w:rFonts w:ascii="Times New Roman" w:hAnsi="Times New Roman" w:cs="Times New Roman"/>
+          <w:sz w:val="28"/>
+          <w:szCs w:val="28"/>
+        </w:rPr>
+        <w:t xml:space="preserve">    SELECT </w:t>
+      </w:r>
+      <w:proofErr w:type="spellStart"/>
+      <w:r>
+        <w:rPr>
+          <w:rFonts w:ascii="Times New Roman" w:hAnsi="Times New Roman" w:cs="Times New Roman"/>
+          <w:sz w:val="28"/>
+          <w:szCs w:val="28"/>
+        </w:rPr>
+        <w:t>sub.ID_SUBCATEGORIA</w:t>
+      </w:r>
+      <w:proofErr w:type="spellEnd"/>
+    </w:p>
+    <w:p>
+      <w:pPr>
+        <w:rPr>
+          <w:rFonts w:ascii="Times New Roman" w:hAnsi="Times New Roman" w:cs="Times New Roman"/>
+          <w:sz w:val="28"/>
+          <w:szCs w:val="28"/>
+        </w:rPr>
+      </w:pPr>
+      <w:r>
+        <w:rPr>
+          <w:rFonts w:ascii="Times New Roman" w:hAnsi="Times New Roman" w:cs="Times New Roman"/>
+          <w:sz w:val="28"/>
+          <w:szCs w:val="28"/>
+        </w:rPr>
+        <w:t xml:space="preserve">    FROM PRD_SUBCATEGORIA sub</w:t>
+      </w:r>
+    </w:p>
+    <w:p>
+      <w:pPr>
+        <w:rPr>
+          <w:rFonts w:ascii="Times New Roman" w:hAnsi="Times New Roman" w:cs="Times New Roman"/>
+          <w:sz w:val="28"/>
+          <w:szCs w:val="28"/>
+        </w:rPr>
+      </w:pPr>
+      <w:r>
+        <w:rPr>
+          <w:rFonts w:ascii="Times New Roman" w:hAnsi="Times New Roman" w:cs="Times New Roman"/>
+          <w:sz w:val="28"/>
+          <w:szCs w:val="28"/>
+        </w:rPr>
+        <w:t xml:space="preserve">    INNER JOIN PRD_CATEGORIA </w:t>
+      </w:r>
+      <w:proofErr w:type="spellStart"/>
+      <w:r>
+        <w:rPr>
+          <w:rFonts w:ascii="Times New Roman" w:hAnsi="Times New Roman" w:cs="Times New Roman"/>
+          <w:sz w:val="28"/>
+          <w:szCs w:val="28"/>
+        </w:rPr>
+        <w:t>cat</w:t>
+      </w:r>
+      <w:proofErr w:type="spellEnd"/>
+      <w:r>
+        <w:rPr>
+          <w:rFonts w:ascii="Times New Roman" w:hAnsi="Times New Roman" w:cs="Times New Roman"/>
+          <w:sz w:val="28"/>
+          <w:szCs w:val="28"/>
+        </w:rPr>
+        <w:t xml:space="preserve"> ON </w:t>
+      </w:r>
+      <w:proofErr w:type="spellStart"/>
+      <w:r>
+        <w:rPr>
+          <w:rFonts w:ascii="Times New Roman" w:hAnsi="Times New Roman" w:cs="Times New Roman"/>
+          <w:sz w:val="28"/>
+          <w:szCs w:val="28"/>
+        </w:rPr>
+        <w:t>sub.ID_CATEGORIA</w:t>
+      </w:r>
+      <w:proofErr w:type="spellEnd"/>
+      <w:r>
+        <w:rPr>
+          <w:rFonts w:ascii="Times New Roman" w:hAnsi="Times New Roman" w:cs="Times New Roman"/>
+          <w:sz w:val="28"/>
+          <w:szCs w:val="28"/>
+        </w:rPr>
+        <w:t xml:space="preserve"> = </w:t>
+      </w:r>
+      <w:proofErr w:type="spellStart"/>
+      <w:r>
+        <w:rPr>
+          <w:rFonts w:ascii="Times New Roman" w:hAnsi="Times New Roman" w:cs="Times New Roman"/>
+          <w:sz w:val="28"/>
+          <w:szCs w:val="28"/>
+        </w:rPr>
+        <w:t>cat.ID_CATEGORIA</w:t>
+      </w:r>
+      <w:proofErr w:type="spellEnd"/>
+    </w:p>
+    <w:p>
+      <w:pPr>
+        <w:rPr>
+          <w:rFonts w:ascii="Times New Roman" w:hAnsi="Times New Roman" w:cs="Times New Roman"/>
+          <w:sz w:val="28"/>
+          <w:szCs w:val="28"/>
+        </w:rPr>
+      </w:pPr>
+      <w:r>
+        <w:rPr>
+          <w:rFonts w:ascii="Times New Roman" w:hAnsi="Times New Roman" w:cs="Times New Roman"/>
+          <w:sz w:val="28"/>
+          <w:szCs w:val="28"/>
+        </w:rPr>
+        <w:t xml:space="preserve">    WHERE </w:t>
+      </w:r>
+      <w:proofErr w:type="spellStart"/>
+      <w:r>
+        <w:rPr>
+          <w:rFonts w:ascii="Times New Roman" w:hAnsi="Times New Roman" w:cs="Times New Roman"/>
+          <w:sz w:val="28"/>
+          <w:szCs w:val="28"/>
+        </w:rPr>
+        <w:t>cat.ID_DEPARTAMENTO</w:t>
+      </w:r>
+      <w:proofErr w:type="spellEnd"/>
+      <w:r>
+        <w:rPr>
+          <w:rFonts w:ascii="Times New Roman" w:hAnsi="Times New Roman" w:cs="Times New Roman"/>
+          <w:sz w:val="28"/>
+          <w:szCs w:val="28"/>
+        </w:rPr>
+        <w:t xml:space="preserve"> IN (1, 2);</w:t>
+      </w:r>
+    </w:p>
+    <w:p>
+      <w:pPr>
+        <w:rPr>
+          <w:rFonts w:ascii="Times New Roman" w:hAnsi="Times New Roman" w:cs="Times New Roman"/>
+          <w:sz w:val="28"/>
+          <w:szCs w:val="28"/>
+        </w:rPr>
+      </w:pPr>
+      <w:r>
+        <w:rPr>
+          <w:rFonts w:ascii="Times New Roman" w:hAnsi="Times New Roman" w:cs="Times New Roman"/>
+          <w:sz w:val="28"/>
+          <w:szCs w:val="28"/>
+        </w:rPr>
+        <w:t xml:space="preserve">    DECLARE @tem_produtos INT;</w:t>
+      </w:r>
+    </w:p>
+    <w:p>
+      <w:pPr>
+        <w:rPr>
+          <w:rFonts w:ascii="Times New Roman" w:hAnsi="Times New Roman" w:cs="Times New Roman"/>
+          <w:sz w:val="28"/>
+          <w:szCs w:val="28"/>
+        </w:rPr>
+      </w:pPr>
+      <w:r>
+        <w:rPr>
+          <w:rFonts w:ascii="Times New Roman" w:hAnsi="Times New Roman" w:cs="Times New Roman"/>
+          <w:sz w:val="28"/>
+          <w:szCs w:val="28"/>
+        </w:rPr>
+        <w:t xml:space="preserve">    DECLARE @produto_count INT;</w:t>
+      </w:r>
+    </w:p>
+    <w:p>
+      <w:pPr>
+        <w:rPr>
+          <w:rFonts w:ascii="Times New Roman" w:hAnsi="Times New Roman" w:cs="Times New Roman"/>
+          <w:sz w:val="28"/>
+          <w:szCs w:val="28"/>
+        </w:rPr>
+      </w:pPr>
+      <w:r>
+        <w:rPr>
+          <w:rFonts w:ascii="Times New Roman" w:hAnsi="Times New Roman" w:cs="Times New Roman"/>
+          <w:sz w:val="28"/>
+          <w:szCs w:val="28"/>
+        </w:rPr>
+        <w:t xml:space="preserve">    OPEN </w:t>
+      </w:r>
+      <w:proofErr w:type="spellStart"/>
+      <w:r>
+        <w:rPr>
+          <w:rFonts w:ascii="Times New Roman" w:hAnsi="Times New Roman" w:cs="Times New Roman"/>
+          <w:sz w:val="28"/>
+          <w:szCs w:val="28"/>
+        </w:rPr>
+        <w:t>cursor_subcategorias</w:t>
+      </w:r>
+      <w:proofErr w:type="spellEnd"/>
+      <w:r>
+        <w:rPr>
+          <w:rFonts w:ascii="Times New Roman" w:hAnsi="Times New Roman" w:cs="Times New Roman"/>
+          <w:sz w:val="28"/>
+          <w:szCs w:val="28"/>
+        </w:rPr>
+        <w:t>;</w:t>
+      </w:r>
+    </w:p>
+    <w:p>
+      <w:pPr>
+        <w:rPr>
+          <w:rFonts w:ascii="Times New Roman" w:hAnsi="Times New Roman" w:cs="Times New Roman"/>
+          <w:sz w:val="28"/>
+          <w:szCs w:val="28"/>
+        </w:rPr>
+      </w:pPr>
+      <w:r>
+        <w:rPr>
+          <w:rFonts w:ascii="Times New Roman" w:hAnsi="Times New Roman" w:cs="Times New Roman"/>
+          <w:sz w:val="28"/>
+          <w:szCs w:val="28"/>
+        </w:rPr>
+        <w:t xml:space="preserve">    FETCH NEXT FROM </w:t>
+      </w:r>
+      <w:proofErr w:type="spellStart"/>
+      <w:r>
+        <w:rPr>
+          <w:rFonts w:ascii="Times New Roman" w:hAnsi="Times New Roman" w:cs="Times New Roman"/>
+          <w:sz w:val="28"/>
+          <w:szCs w:val="28"/>
+        </w:rPr>
+        <w:t>cursor_subcategorias</w:t>
+      </w:r>
+      <w:proofErr w:type="spellEnd"/>
+      <w:r>
+        <w:rPr>
+          <w:rFonts w:ascii="Times New Roman" w:hAnsi="Times New Roman" w:cs="Times New Roman"/>
+          <w:sz w:val="28"/>
+          <w:szCs w:val="28"/>
+        </w:rPr>
+        <w:t xml:space="preserve"> INTO @subcategoria_id;</w:t>
+      </w:r>
+    </w:p>
+    <w:p>
+      <w:pPr>
+        <w:rPr>
+          <w:rFonts w:ascii="Times New Roman" w:hAnsi="Times New Roman" w:cs="Times New Roman"/>
+          <w:sz w:val="28"/>
+          <w:szCs w:val="28"/>
+        </w:rPr>
+      </w:pPr>
+      <w:r>
+        <w:rPr>
+          <w:rFonts w:ascii="Times New Roman" w:hAnsi="Times New Roman" w:cs="Times New Roman"/>
+          <w:sz w:val="28"/>
+          <w:szCs w:val="28"/>
+        </w:rPr>
+        <w:t xml:space="preserve">    WHILE @@FETCH_STATUS = 0</w:t>
+      </w:r>
+    </w:p>
+    <w:p>
+      <w:pPr>
+        <w:rPr>
+          <w:rFonts w:ascii="Times New Roman" w:hAnsi="Times New Roman" w:cs="Times New Roman"/>
+          <w:sz w:val="28"/>
+          <w:szCs w:val="28"/>
+        </w:rPr>
+      </w:pPr>
+      <w:r>
+        <w:rPr>
+          <w:rFonts w:ascii="Times New Roman" w:hAnsi="Times New Roman" w:cs="Times New Roman"/>
+          <w:sz w:val="28"/>
+          <w:szCs w:val="28"/>
+        </w:rPr>
+        <w:t xml:space="preserve">    BEGIN</w:t>
+      </w:r>
+    </w:p>
+    <w:p>
+      <w:pPr>
+        <w:rPr>
+          <w:rFonts w:ascii="Times New Roman" w:hAnsi="Times New Roman" w:cs="Times New Roman"/>
+          <w:sz w:val="28"/>
+          <w:szCs w:val="28"/>
+        </w:rPr>
+      </w:pPr>
+      <w:r>
+        <w:rPr>
+          <w:rFonts w:ascii="Times New Roman" w:hAnsi="Times New Roman" w:cs="Times New Roman"/>
+          <w:sz w:val="28"/>
+          <w:szCs w:val="28"/>
+        </w:rPr>
+        <w:t xml:space="preserve">        SELECT @produto_count = </w:t>
+      </w:r>
+      <w:proofErr w:type="gramStart"/>
+      <w:r>
+        <w:rPr>
+          <w:rFonts w:ascii="Times New Roman" w:hAnsi="Times New Roman" w:cs="Times New Roman"/>
+          <w:sz w:val="28"/>
+          <w:szCs w:val="28"/>
+        </w:rPr>
+        <w:t>COUNT(</w:t>
+      </w:r>
+      <w:proofErr w:type="gramEnd"/>
+      <w:r>
+        <w:rPr>
+          <w:rFonts w:ascii="Times New Roman" w:hAnsi="Times New Roman" w:cs="Times New Roman"/>
+          <w:sz w:val="28"/>
+          <w:szCs w:val="28"/>
+        </w:rPr>
+        <w:t>*) FROM PRD_PRODUTO WHERE ID_SUBCATEGORIA = @subcategoria_id;</w:t>
+      </w:r>
+    </w:p>
+    <w:p>
+      <w:pPr>
+        <w:rPr>
+          <w:rFonts w:ascii="Times New Roman" w:hAnsi="Times New Roman" w:cs="Times New Roman"/>
+          <w:sz w:val="28"/>
+          <w:szCs w:val="28"/>
+        </w:rPr>
+      </w:pPr>
+      <w:r>
+        <w:rPr>
+          <w:rFonts w:ascii="Times New Roman" w:hAnsi="Times New Roman" w:cs="Times New Roman"/>
+          <w:sz w:val="28"/>
+          <w:szCs w:val="28"/>
+        </w:rPr>
+        <w:t xml:space="preserve">        IF @produto_count = 0</w:t>
+      </w:r>
+    </w:p>
+    <w:p>
+      <w:pPr>
+        <w:rPr>
+          <w:rFonts w:ascii="Times New Roman" w:hAnsi="Times New Roman" w:cs="Times New Roman"/>
+          <w:sz w:val="28"/>
+          <w:szCs w:val="28"/>
+        </w:rPr>
+      </w:pPr>
+      <w:r>
+        <w:rPr>
+          <w:rFonts w:ascii="Times New Roman" w:hAnsi="Times New Roman" w:cs="Times New Roman"/>
+          <w:sz w:val="28"/>
+          <w:szCs w:val="28"/>
+        </w:rPr>
+        <w:t xml:space="preserve">        BEGIN</w:t>
+      </w:r>
+    </w:p>
+    <w:p>
+      <w:pPr>
+        <w:rPr>
+          <w:rFonts w:ascii="Times New Roman" w:hAnsi="Times New Roman" w:cs="Times New Roman"/>
+          <w:sz w:val="28"/>
+          <w:szCs w:val="28"/>
+        </w:rPr>
+      </w:pPr>
+      <w:r>
+        <w:rPr>
+          <w:rFonts w:ascii="Times New Roman" w:hAnsi="Times New Roman" w:cs="Times New Roman"/>
+          <w:sz w:val="28"/>
+          <w:szCs w:val="28"/>
+        </w:rPr>
+        <w:t xml:space="preserve">            DELETE FROM PRD_SUBCATEGORIA WHERE ID_SUBCATEGORIA = @subcategoria_id;</w:t>
+      </w:r>
+    </w:p>
+    <w:p>
+      <w:pPr>
+        <w:rPr>
+          <w:rFonts w:ascii="Times New Roman" w:hAnsi="Times New Roman" w:cs="Times New Roman"/>
+          <w:sz w:val="28"/>
+          <w:szCs w:val="28"/>
+        </w:rPr>
+      </w:pPr>
+      <w:r>
+        <w:rPr>
+          <w:rFonts w:ascii="Times New Roman" w:hAnsi="Times New Roman" w:cs="Times New Roman"/>
+          <w:sz w:val="28"/>
+          <w:szCs w:val="28"/>
+        </w:rPr>
+        <w:t xml:space="preserve">        END;</w:t>
+      </w:r>
+    </w:p>
+    <w:p>
+      <w:pPr>
+        <w:rPr>
+          <w:rFonts w:ascii="Times New Roman" w:hAnsi="Times New Roman" w:cs="Times New Roman"/>
+          <w:sz w:val="28"/>
+          <w:szCs w:val="28"/>
+        </w:rPr>
+      </w:pPr>
+      <w:r>
+        <w:rPr>
+          <w:rFonts w:ascii="Times New Roman" w:hAnsi="Times New Roman" w:cs="Times New Roman"/>
+          <w:sz w:val="28"/>
+          <w:szCs w:val="28"/>
+        </w:rPr>
+        <w:lastRenderedPageBreak/>
+        <w:t xml:space="preserve">        FETCH NEXT FROM </w:t>
+      </w:r>
+      <w:proofErr w:type="spellStart"/>
+      <w:r>
+        <w:rPr>
+          <w:rFonts w:ascii="Times New Roman" w:hAnsi="Times New Roman" w:cs="Times New Roman"/>
+          <w:sz w:val="28"/>
+          <w:szCs w:val="28"/>
+        </w:rPr>
+        <w:t>cursor_subcategorias</w:t>
+      </w:r>
+      <w:proofErr w:type="spellEnd"/>
+      <w:r>
+        <w:rPr>
+          <w:rFonts w:ascii="Times New Roman" w:hAnsi="Times New Roman" w:cs="Times New Roman"/>
+          <w:sz w:val="28"/>
+          <w:szCs w:val="28"/>
+        </w:rPr>
+        <w:t xml:space="preserve"> INTO @subcategoria_id;</w:t>
+      </w:r>
+    </w:p>
+    <w:p>
+      <w:pPr>
+        <w:rPr>
+          <w:rFonts w:ascii="Times New Roman" w:hAnsi="Times New Roman" w:cs="Times New Roman"/>
+          <w:sz w:val="28"/>
+          <w:szCs w:val="28"/>
+        </w:rPr>
+      </w:pPr>
+      <w:r>
+        <w:rPr>
+          <w:rFonts w:ascii="Times New Roman" w:hAnsi="Times New Roman" w:cs="Times New Roman"/>
+          <w:sz w:val="28"/>
+          <w:szCs w:val="28"/>
+        </w:rPr>
+        <w:t xml:space="preserve">    END;</w:t>
+      </w:r>
+    </w:p>
+    <w:p>
+      <w:pPr>
+        <w:rPr>
+          <w:rFonts w:ascii="Times New Roman" w:hAnsi="Times New Roman" w:cs="Times New Roman"/>
+          <w:sz w:val="28"/>
+          <w:szCs w:val="28"/>
+        </w:rPr>
+      </w:pPr>
+      <w:r>
+        <w:rPr>
+          <w:rFonts w:ascii="Times New Roman" w:hAnsi="Times New Roman" w:cs="Times New Roman"/>
+          <w:sz w:val="28"/>
+          <w:szCs w:val="28"/>
+        </w:rPr>
+        <w:t xml:space="preserve">    CLOSE </w:t>
+      </w:r>
+      <w:proofErr w:type="spellStart"/>
+      <w:r>
+        <w:rPr>
+          <w:rFonts w:ascii="Times New Roman" w:hAnsi="Times New Roman" w:cs="Times New Roman"/>
+          <w:sz w:val="28"/>
+          <w:szCs w:val="28"/>
+        </w:rPr>
+        <w:t>cursor_subcategorias</w:t>
+      </w:r>
+      <w:proofErr w:type="spellEnd"/>
+      <w:r>
+        <w:rPr>
+          <w:rFonts w:ascii="Times New Roman" w:hAnsi="Times New Roman" w:cs="Times New Roman"/>
+          <w:sz w:val="28"/>
+          <w:szCs w:val="28"/>
+        </w:rPr>
+        <w:t>;</w:t>
+      </w:r>
+    </w:p>
+    <w:p>
+      <w:pPr>
+        <w:rPr>
+          <w:rFonts w:ascii="Times New Roman" w:hAnsi="Times New Roman" w:cs="Times New Roman"/>
+          <w:sz w:val="28"/>
+          <w:szCs w:val="28"/>
+        </w:rPr>
+      </w:pPr>
+      <w:r>
+        <w:rPr>
+          <w:rFonts w:ascii="Times New Roman" w:hAnsi="Times New Roman" w:cs="Times New Roman"/>
+          <w:sz w:val="28"/>
+          <w:szCs w:val="28"/>
+        </w:rPr>
+        <w:t xml:space="preserve">    DEALLOCATE </w:t>
+      </w:r>
+      <w:proofErr w:type="spellStart"/>
+      <w:r>
+        <w:rPr>
+          <w:rFonts w:ascii="Times New Roman" w:hAnsi="Times New Roman" w:cs="Times New Roman"/>
+          <w:sz w:val="28"/>
+          <w:szCs w:val="28"/>
+        </w:rPr>
+        <w:t>cursor_subcategorias</w:t>
+      </w:r>
+      <w:proofErr w:type="spellEnd"/>
+      <w:r>
+        <w:rPr>
+          <w:rFonts w:ascii="Times New Roman" w:hAnsi="Times New Roman" w:cs="Times New Roman"/>
+          <w:sz w:val="28"/>
+          <w:szCs w:val="28"/>
+        </w:rPr>
+        <w:t>;</w:t>
+      </w:r>
+    </w:p>
+    <w:p>
+      <w:pPr>
+        <w:rPr>
+          <w:rFonts w:ascii="Times New Roman" w:hAnsi="Times New Roman" w:cs="Times New Roman"/>
+          <w:sz w:val="28"/>
+          <w:szCs w:val="28"/>
+        </w:rPr>
+      </w:pPr>
+      <w:r>
+        <w:rPr>
+          <w:rFonts w:ascii="Times New Roman" w:hAnsi="Times New Roman" w:cs="Times New Roman"/>
+          <w:sz w:val="28"/>
+          <w:szCs w:val="28"/>
+        </w:rPr>
+        <w:t>END;</w:t>
+      </w:r>
+    </w:p>
+    <w:p>
+      <w:pPr>
+        <w:rPr>
+          <w:rFonts w:ascii="Times New Roman" w:hAnsi="Times New Roman" w:cs="Times New Roman"/>
+          <w:sz w:val="28"/>
+          <w:szCs w:val="28"/>
+        </w:rPr>
+      </w:pPr>
+      <w:r>
+        <w:rPr>
+          <w:rFonts w:ascii="Times New Roman" w:hAnsi="Times New Roman" w:cs="Times New Roman"/>
+          <w:sz w:val="28"/>
+          <w:szCs w:val="28"/>
+        </w:rPr>
+        <w:t>GO</w:t>
+      </w:r>
+    </w:p>
+    <w:p>
+      <w:pPr>
+        <w:rPr>
+          <w:rFonts w:ascii="Times New Roman" w:hAnsi="Times New Roman" w:cs="Times New Roman"/>
+          <w:b/>
+          <w:bCs/>
+          <w:sz w:val="28"/>
+          <w:szCs w:val="28"/>
+        </w:rPr>
+      </w:pPr>
+      <w:r>
+        <w:rPr>
+          <w:noProof/>
+        </w:rPr>
+        <w:drawing>
+          <wp:inline distT="0" distB="0" distL="0" distR="0" wp14:anchorId="2EFD10C2" wp14:editId="3D789F18">
+            <wp:extent cx="3562350" cy="2314575"/>
+            <wp:effectExtent l="0" t="0" r="0" b="9525"/>
+            <wp:docPr id="2123127081" name="Imagem 1" descr="Tabela&#10;&#10;Descrição gerada automaticamente"/>
+            <wp:cNvGraphicFramePr>
+              <a:graphicFrameLocks xmlns:a="http://schemas.openxmlformats.org/drawingml/2006/main" noChangeAspect="1"/>
+            </wp:cNvGraphicFramePr>
+            <a:graphic xmlns:a="http://schemas.openxmlformats.org/drawingml/2006/main">
+              <a:graphicData uri="http://schemas.openxmlformats.org/drawingml/2006/picture">
+                <pic:pic xmlns:pic="http://schemas.openxmlformats.org/drawingml/2006/picture">
+                  <pic:nvPicPr>
+                    <pic:cNvPr id="2123127081" name="Imagem 1" descr="Tabela&#10;&#10;Descrição gerada automaticamente"/>
+                    <pic:cNvPicPr/>
+                  </pic:nvPicPr>
+                  <pic:blipFill>
+                    <a:blip r:embed="rId4"/>
+                    <a:stretch>
+                      <a:fillRect/>
+                    </a:stretch>
+                  </pic:blipFill>
+                  <pic:spPr>
+                    <a:xfrm>
+                      <a:off x="0" y="0"/>
+                      <a:ext cx="3562350" cy="2314575"/>
+                    </a:xfrm>
+                    <a:prstGeom prst="rect">
+                      <a:avLst/>
+                    </a:prstGeom>
+                  </pic:spPr>
+                </pic:pic>
+              </a:graphicData>
+            </a:graphic>
+          </wp:inline>
+        </w:drawing>
+      </w:r>
+    </w:p>
+    <w:p>
+      <w:pPr>
+        <w:rPr>
+          <w:rFonts w:ascii="Times New Roman" w:hAnsi="Times New Roman" w:cs="Times New Roman"/>
           <w:b/>
           <w:bCs/>
           <w:sz w:val="28"/>
@@ -125,6 +846,1261 @@
           <w:rFonts w:ascii="Times New Roman" w:hAnsi="Times New Roman" w:cs="Times New Roman"/>
           <w:b/>
           <w:bCs/>
+          <w:sz w:val="24"/>
+          <w:szCs w:val="24"/>
+        </w:rPr>
+      </w:pPr>
+      <w:proofErr w:type="spellStart"/>
+      <w:r>
+        <w:rPr>
+          <w:rFonts w:ascii="Times New Roman" w:hAnsi="Times New Roman" w:cs="Times New Roman"/>
+          <w:b/>
+          <w:bCs/>
+          <w:sz w:val="24"/>
+          <w:szCs w:val="24"/>
+        </w:rPr>
+        <w:t>a-</w:t>
+      </w:r>
+      <w:proofErr w:type="gramStart"/>
+      <w:r>
+        <w:rPr>
+          <w:rFonts w:ascii="Times New Roman" w:hAnsi="Times New Roman" w:cs="Times New Roman"/>
+          <w:b/>
+          <w:bCs/>
+          <w:sz w:val="24"/>
+          <w:szCs w:val="24"/>
+        </w:rPr>
+        <w:t>b</w:t>
+      </w:r>
+      <w:proofErr w:type="spellEnd"/>
+      <w:proofErr w:type="gramEnd"/>
+      <w:r>
+        <w:rPr>
+          <w:rFonts w:ascii="Times New Roman" w:hAnsi="Times New Roman" w:cs="Times New Roman"/>
+          <w:b/>
+          <w:bCs/>
+          <w:sz w:val="24"/>
+          <w:szCs w:val="24"/>
+        </w:rPr>
+        <w:t>)</w:t>
+      </w:r>
+    </w:p>
+    <w:p>
+      <w:pPr>
+        <w:rPr>
+          <w:rFonts w:ascii="Times New Roman" w:hAnsi="Times New Roman" w:cs="Times New Roman"/>
+          <w:sz w:val="24"/>
+          <w:szCs w:val="24"/>
+        </w:rPr>
+      </w:pPr>
+      <w:r>
+        <w:rPr>
+          <w:rFonts w:ascii="Times New Roman" w:hAnsi="Times New Roman" w:cs="Times New Roman"/>
+          <w:sz w:val="24"/>
+          <w:szCs w:val="24"/>
+        </w:rPr>
+        <w:t xml:space="preserve">CREATE TABLE </w:t>
+      </w:r>
+      <w:proofErr w:type="gramStart"/>
+      <w:r>
+        <w:rPr>
+          <w:rFonts w:ascii="Times New Roman" w:hAnsi="Times New Roman" w:cs="Times New Roman"/>
+          <w:sz w:val="24"/>
+          <w:szCs w:val="24"/>
+        </w:rPr>
+        <w:t>canteiro(</w:t>
+      </w:r>
+      <w:proofErr w:type="gramEnd"/>
+    </w:p>
+    <w:p>
+      <w:pPr>
+        <w:rPr>
+          <w:rFonts w:ascii="Times New Roman" w:hAnsi="Times New Roman" w:cs="Times New Roman"/>
+          <w:sz w:val="24"/>
+          <w:szCs w:val="24"/>
+        </w:rPr>
+      </w:pPr>
+      <w:r>
+        <w:rPr>
+          <w:rFonts w:ascii="Times New Roman" w:hAnsi="Times New Roman" w:cs="Times New Roman"/>
+          <w:sz w:val="24"/>
+          <w:szCs w:val="24"/>
+        </w:rPr>
+        <w:tab/>
+      </w:r>
+      <w:proofErr w:type="spellStart"/>
+      <w:r>
+        <w:rPr>
+          <w:rFonts w:ascii="Times New Roman" w:hAnsi="Times New Roman" w:cs="Times New Roman"/>
+          <w:sz w:val="24"/>
+          <w:szCs w:val="24"/>
+        </w:rPr>
+        <w:t>canteiroId</w:t>
+      </w:r>
+      <w:proofErr w:type="spellEnd"/>
+      <w:r>
+        <w:rPr>
+          <w:rFonts w:ascii="Times New Roman" w:hAnsi="Times New Roman" w:cs="Times New Roman"/>
+          <w:sz w:val="24"/>
+          <w:szCs w:val="24"/>
+        </w:rPr>
+        <w:t xml:space="preserve"> INT PRIMARY KEY,</w:t>
+      </w:r>
+    </w:p>
+    <w:p>
+      <w:pPr>
+        <w:rPr>
+          <w:rFonts w:ascii="Times New Roman" w:hAnsi="Times New Roman" w:cs="Times New Roman"/>
+          <w:sz w:val="24"/>
+          <w:szCs w:val="24"/>
+        </w:rPr>
+      </w:pPr>
+      <w:r>
+        <w:rPr>
+          <w:rFonts w:ascii="Times New Roman" w:hAnsi="Times New Roman" w:cs="Times New Roman"/>
+          <w:sz w:val="24"/>
+          <w:szCs w:val="24"/>
+        </w:rPr>
+        <w:tab/>
+        <w:t xml:space="preserve">nome </w:t>
+      </w:r>
+      <w:proofErr w:type="gramStart"/>
+      <w:r>
+        <w:rPr>
+          <w:rFonts w:ascii="Times New Roman" w:hAnsi="Times New Roman" w:cs="Times New Roman"/>
+          <w:sz w:val="24"/>
+          <w:szCs w:val="24"/>
+        </w:rPr>
+        <w:t>CHAR(</w:t>
+      </w:r>
+      <w:proofErr w:type="gramEnd"/>
+      <w:r>
+        <w:rPr>
+          <w:rFonts w:ascii="Times New Roman" w:hAnsi="Times New Roman" w:cs="Times New Roman"/>
+          <w:sz w:val="24"/>
+          <w:szCs w:val="24"/>
+        </w:rPr>
+        <w:t>20),</w:t>
+      </w:r>
+    </w:p>
+    <w:p>
+      <w:pPr>
+        <w:rPr>
+          <w:rFonts w:ascii="Times New Roman" w:hAnsi="Times New Roman" w:cs="Times New Roman"/>
+          <w:sz w:val="24"/>
+          <w:szCs w:val="24"/>
+        </w:rPr>
+      </w:pPr>
+      <w:r>
+        <w:rPr>
+          <w:rFonts w:ascii="Times New Roman" w:hAnsi="Times New Roman" w:cs="Times New Roman"/>
+          <w:sz w:val="24"/>
+          <w:szCs w:val="24"/>
+        </w:rPr>
+        <w:tab/>
+      </w:r>
+      <w:proofErr w:type="spellStart"/>
+      <w:r>
+        <w:rPr>
+          <w:rFonts w:ascii="Times New Roman" w:hAnsi="Times New Roman" w:cs="Times New Roman"/>
+          <w:sz w:val="24"/>
+          <w:szCs w:val="24"/>
+        </w:rPr>
+        <w:t>luzdiaria</w:t>
+      </w:r>
+      <w:proofErr w:type="spellEnd"/>
+      <w:r>
+        <w:rPr>
+          <w:rFonts w:ascii="Times New Roman" w:hAnsi="Times New Roman" w:cs="Times New Roman"/>
+          <w:sz w:val="24"/>
+          <w:szCs w:val="24"/>
+        </w:rPr>
+        <w:t xml:space="preserve"> </w:t>
+      </w:r>
+      <w:proofErr w:type="gramStart"/>
+      <w:r>
+        <w:rPr>
+          <w:rFonts w:ascii="Times New Roman" w:hAnsi="Times New Roman" w:cs="Times New Roman"/>
+          <w:sz w:val="24"/>
+          <w:szCs w:val="24"/>
+        </w:rPr>
+        <w:t>DECIMAL(</w:t>
+      </w:r>
+      <w:proofErr w:type="gramEnd"/>
+      <w:r>
+        <w:rPr>
+          <w:rFonts w:ascii="Times New Roman" w:hAnsi="Times New Roman" w:cs="Times New Roman"/>
+          <w:sz w:val="24"/>
+          <w:szCs w:val="24"/>
+        </w:rPr>
+        <w:t>4,3),</w:t>
+      </w:r>
+    </w:p>
+    <w:p>
+      <w:pPr>
+        <w:rPr>
+          <w:rFonts w:ascii="Times New Roman" w:hAnsi="Times New Roman" w:cs="Times New Roman"/>
+          <w:sz w:val="24"/>
+          <w:szCs w:val="24"/>
+        </w:rPr>
+      </w:pPr>
+      <w:r>
+        <w:rPr>
+          <w:rFonts w:ascii="Times New Roman" w:hAnsi="Times New Roman" w:cs="Times New Roman"/>
+          <w:sz w:val="24"/>
+          <w:szCs w:val="24"/>
+        </w:rPr>
+        <w:tab/>
+      </w:r>
+      <w:proofErr w:type="spellStart"/>
+      <w:r>
+        <w:rPr>
+          <w:rFonts w:ascii="Times New Roman" w:hAnsi="Times New Roman" w:cs="Times New Roman"/>
+          <w:sz w:val="24"/>
+          <w:szCs w:val="24"/>
+        </w:rPr>
+        <w:t>aguadiaria</w:t>
+      </w:r>
+      <w:proofErr w:type="spellEnd"/>
+      <w:r>
+        <w:rPr>
+          <w:rFonts w:ascii="Times New Roman" w:hAnsi="Times New Roman" w:cs="Times New Roman"/>
+          <w:sz w:val="24"/>
+          <w:szCs w:val="24"/>
+        </w:rPr>
+        <w:t xml:space="preserve"> </w:t>
+      </w:r>
+      <w:proofErr w:type="gramStart"/>
+      <w:r>
+        <w:rPr>
+          <w:rFonts w:ascii="Times New Roman" w:hAnsi="Times New Roman" w:cs="Times New Roman"/>
+          <w:sz w:val="24"/>
+          <w:szCs w:val="24"/>
+        </w:rPr>
+        <w:t>DECIMAL(</w:t>
+      </w:r>
+      <w:proofErr w:type="gramEnd"/>
+      <w:r>
+        <w:rPr>
+          <w:rFonts w:ascii="Times New Roman" w:hAnsi="Times New Roman" w:cs="Times New Roman"/>
+          <w:sz w:val="24"/>
+          <w:szCs w:val="24"/>
+        </w:rPr>
+        <w:t>4,3)</w:t>
+      </w:r>
+    </w:p>
+    <w:p>
+      <w:pPr>
+        <w:rPr>
+          <w:rFonts w:ascii="Times New Roman" w:hAnsi="Times New Roman" w:cs="Times New Roman"/>
+          <w:sz w:val="24"/>
+          <w:szCs w:val="24"/>
+        </w:rPr>
+      </w:pPr>
+      <w:r>
+        <w:rPr>
+          <w:rFonts w:ascii="Times New Roman" w:hAnsi="Times New Roman" w:cs="Times New Roman"/>
+          <w:sz w:val="24"/>
+          <w:szCs w:val="24"/>
+        </w:rPr>
+        <w:t>);</w:t>
+      </w:r>
+    </w:p>
+    <w:p>
+      <w:pPr>
+        <w:rPr>
+          <w:rFonts w:ascii="Times New Roman" w:hAnsi="Times New Roman" w:cs="Times New Roman"/>
+          <w:sz w:val="24"/>
+          <w:szCs w:val="24"/>
+        </w:rPr>
+      </w:pPr>
+      <w:r>
+        <w:rPr>
+          <w:rFonts w:ascii="Times New Roman" w:hAnsi="Times New Roman" w:cs="Times New Roman"/>
+          <w:sz w:val="24"/>
+          <w:szCs w:val="24"/>
+        </w:rPr>
+        <w:t xml:space="preserve">CREATE TABLE </w:t>
+      </w:r>
+      <w:proofErr w:type="gramStart"/>
+      <w:r>
+        <w:rPr>
+          <w:rFonts w:ascii="Times New Roman" w:hAnsi="Times New Roman" w:cs="Times New Roman"/>
+          <w:sz w:val="24"/>
+          <w:szCs w:val="24"/>
+        </w:rPr>
+        <w:t>funcionario(</w:t>
+      </w:r>
+      <w:proofErr w:type="gramEnd"/>
+    </w:p>
+    <w:p>
+      <w:pPr>
+        <w:rPr>
+          <w:rFonts w:ascii="Times New Roman" w:hAnsi="Times New Roman" w:cs="Times New Roman"/>
+          <w:sz w:val="24"/>
+          <w:szCs w:val="24"/>
+        </w:rPr>
+      </w:pPr>
+      <w:r>
+        <w:rPr>
+          <w:rFonts w:ascii="Times New Roman" w:hAnsi="Times New Roman" w:cs="Times New Roman"/>
+          <w:sz w:val="24"/>
+          <w:szCs w:val="24"/>
+        </w:rPr>
+        <w:tab/>
+      </w:r>
+      <w:proofErr w:type="spellStart"/>
+      <w:r>
+        <w:rPr>
+          <w:rFonts w:ascii="Times New Roman" w:hAnsi="Times New Roman" w:cs="Times New Roman"/>
+          <w:sz w:val="24"/>
+          <w:szCs w:val="24"/>
+        </w:rPr>
+        <w:t>funcId</w:t>
+      </w:r>
+      <w:proofErr w:type="spellEnd"/>
+      <w:r>
+        <w:rPr>
+          <w:rFonts w:ascii="Times New Roman" w:hAnsi="Times New Roman" w:cs="Times New Roman"/>
+          <w:sz w:val="24"/>
+          <w:szCs w:val="24"/>
+        </w:rPr>
+        <w:t xml:space="preserve"> INT PRIMARY KEY,</w:t>
+      </w:r>
+    </w:p>
+    <w:p>
+      <w:pPr>
+        <w:rPr>
+          <w:rFonts w:ascii="Times New Roman" w:hAnsi="Times New Roman" w:cs="Times New Roman"/>
+          <w:sz w:val="24"/>
+          <w:szCs w:val="24"/>
+        </w:rPr>
+      </w:pPr>
+      <w:r>
+        <w:rPr>
+          <w:rFonts w:ascii="Times New Roman" w:hAnsi="Times New Roman" w:cs="Times New Roman"/>
+          <w:sz w:val="24"/>
+          <w:szCs w:val="24"/>
+        </w:rPr>
+        <w:tab/>
+        <w:t xml:space="preserve">nome </w:t>
+      </w:r>
+      <w:proofErr w:type="gramStart"/>
+      <w:r>
+        <w:rPr>
+          <w:rFonts w:ascii="Times New Roman" w:hAnsi="Times New Roman" w:cs="Times New Roman"/>
+          <w:sz w:val="24"/>
+          <w:szCs w:val="24"/>
+        </w:rPr>
+        <w:t>CHAR(</w:t>
+      </w:r>
+      <w:proofErr w:type="gramEnd"/>
+      <w:r>
+        <w:rPr>
+          <w:rFonts w:ascii="Times New Roman" w:hAnsi="Times New Roman" w:cs="Times New Roman"/>
+          <w:sz w:val="24"/>
+          <w:szCs w:val="24"/>
+        </w:rPr>
+        <w:t>20),</w:t>
+      </w:r>
+    </w:p>
+    <w:p>
+      <w:pPr>
+        <w:rPr>
+          <w:rFonts w:ascii="Times New Roman" w:hAnsi="Times New Roman" w:cs="Times New Roman"/>
+          <w:sz w:val="24"/>
+          <w:szCs w:val="24"/>
+        </w:rPr>
+      </w:pPr>
+      <w:r>
+        <w:rPr>
+          <w:rFonts w:ascii="Times New Roman" w:hAnsi="Times New Roman" w:cs="Times New Roman"/>
+          <w:sz w:val="24"/>
+          <w:szCs w:val="24"/>
+        </w:rPr>
+        <w:tab/>
+        <w:t>idade INT</w:t>
+      </w:r>
+    </w:p>
+    <w:p>
+      <w:pPr>
+        <w:rPr>
+          <w:rFonts w:ascii="Times New Roman" w:hAnsi="Times New Roman" w:cs="Times New Roman"/>
+          <w:sz w:val="24"/>
+          <w:szCs w:val="24"/>
+        </w:rPr>
+      </w:pPr>
+      <w:r>
+        <w:rPr>
+          <w:rFonts w:ascii="Times New Roman" w:hAnsi="Times New Roman" w:cs="Times New Roman"/>
+          <w:sz w:val="24"/>
+          <w:szCs w:val="24"/>
+        </w:rPr>
+        <w:t>);</w:t>
+      </w:r>
+    </w:p>
+    <w:p>
+      <w:pPr>
+        <w:rPr>
+          <w:rFonts w:ascii="Times New Roman" w:hAnsi="Times New Roman" w:cs="Times New Roman"/>
+          <w:sz w:val="24"/>
+          <w:szCs w:val="24"/>
+        </w:rPr>
+      </w:pPr>
+      <w:r>
+        <w:rPr>
+          <w:rFonts w:ascii="Times New Roman" w:hAnsi="Times New Roman" w:cs="Times New Roman"/>
+          <w:sz w:val="24"/>
+          <w:szCs w:val="24"/>
+        </w:rPr>
+        <w:t xml:space="preserve">CREATE TABLE </w:t>
+      </w:r>
+      <w:proofErr w:type="gramStart"/>
+      <w:r>
+        <w:rPr>
+          <w:rFonts w:ascii="Times New Roman" w:hAnsi="Times New Roman" w:cs="Times New Roman"/>
+          <w:sz w:val="24"/>
+          <w:szCs w:val="24"/>
+        </w:rPr>
+        <w:t>planta(</w:t>
+      </w:r>
+      <w:proofErr w:type="gramEnd"/>
+    </w:p>
+    <w:p>
+      <w:pPr>
+        <w:rPr>
+          <w:rFonts w:ascii="Times New Roman" w:hAnsi="Times New Roman" w:cs="Times New Roman"/>
+          <w:sz w:val="24"/>
+          <w:szCs w:val="24"/>
+        </w:rPr>
+      </w:pPr>
+      <w:r>
+        <w:rPr>
+          <w:rFonts w:ascii="Times New Roman" w:hAnsi="Times New Roman" w:cs="Times New Roman"/>
+          <w:sz w:val="24"/>
+          <w:szCs w:val="24"/>
+        </w:rPr>
+        <w:tab/>
+        <w:t>id INT PRIMARY KEY,</w:t>
+      </w:r>
+    </w:p>
+    <w:p>
+      <w:pPr>
+        <w:rPr>
+          <w:rFonts w:ascii="Times New Roman" w:hAnsi="Times New Roman" w:cs="Times New Roman"/>
+          <w:sz w:val="24"/>
+          <w:szCs w:val="24"/>
+        </w:rPr>
+      </w:pPr>
+      <w:r>
+        <w:rPr>
+          <w:rFonts w:ascii="Times New Roman" w:hAnsi="Times New Roman" w:cs="Times New Roman"/>
+          <w:sz w:val="24"/>
+          <w:szCs w:val="24"/>
+        </w:rPr>
+        <w:lastRenderedPageBreak/>
+        <w:tab/>
+        <w:t xml:space="preserve">nome </w:t>
+      </w:r>
+      <w:proofErr w:type="gramStart"/>
+      <w:r>
+        <w:rPr>
+          <w:rFonts w:ascii="Times New Roman" w:hAnsi="Times New Roman" w:cs="Times New Roman"/>
+          <w:sz w:val="24"/>
+          <w:szCs w:val="24"/>
+        </w:rPr>
+        <w:t>CHAR(</w:t>
+      </w:r>
+      <w:proofErr w:type="gramEnd"/>
+      <w:r>
+        <w:rPr>
+          <w:rFonts w:ascii="Times New Roman" w:hAnsi="Times New Roman" w:cs="Times New Roman"/>
+          <w:sz w:val="24"/>
+          <w:szCs w:val="24"/>
+        </w:rPr>
+        <w:t>20),</w:t>
+      </w:r>
+    </w:p>
+    <w:p>
+      <w:pPr>
+        <w:rPr>
+          <w:rFonts w:ascii="Times New Roman" w:hAnsi="Times New Roman" w:cs="Times New Roman"/>
+          <w:sz w:val="24"/>
+          <w:szCs w:val="24"/>
+        </w:rPr>
+      </w:pPr>
+      <w:r>
+        <w:rPr>
+          <w:rFonts w:ascii="Times New Roman" w:hAnsi="Times New Roman" w:cs="Times New Roman"/>
+          <w:sz w:val="24"/>
+          <w:szCs w:val="24"/>
+        </w:rPr>
+        <w:tab/>
+      </w:r>
+      <w:proofErr w:type="spellStart"/>
+      <w:r>
+        <w:rPr>
+          <w:rFonts w:ascii="Times New Roman" w:hAnsi="Times New Roman" w:cs="Times New Roman"/>
+          <w:sz w:val="24"/>
+          <w:szCs w:val="24"/>
+        </w:rPr>
+        <w:t>luzdiaria</w:t>
+      </w:r>
+      <w:proofErr w:type="spellEnd"/>
+      <w:r>
+        <w:rPr>
+          <w:rFonts w:ascii="Times New Roman" w:hAnsi="Times New Roman" w:cs="Times New Roman"/>
+          <w:sz w:val="24"/>
+          <w:szCs w:val="24"/>
+        </w:rPr>
+        <w:t xml:space="preserve"> </w:t>
+      </w:r>
+      <w:proofErr w:type="gramStart"/>
+      <w:r>
+        <w:rPr>
+          <w:rFonts w:ascii="Times New Roman" w:hAnsi="Times New Roman" w:cs="Times New Roman"/>
+          <w:sz w:val="24"/>
+          <w:szCs w:val="24"/>
+        </w:rPr>
+        <w:t>DECIMAL(</w:t>
+      </w:r>
+      <w:proofErr w:type="gramEnd"/>
+      <w:r>
+        <w:rPr>
+          <w:rFonts w:ascii="Times New Roman" w:hAnsi="Times New Roman" w:cs="Times New Roman"/>
+          <w:sz w:val="24"/>
+          <w:szCs w:val="24"/>
+        </w:rPr>
+        <w:t>4,3),</w:t>
+      </w:r>
+    </w:p>
+    <w:p>
+      <w:pPr>
+        <w:rPr>
+          <w:rFonts w:ascii="Times New Roman" w:hAnsi="Times New Roman" w:cs="Times New Roman"/>
+          <w:sz w:val="24"/>
+          <w:szCs w:val="24"/>
+        </w:rPr>
+      </w:pPr>
+      <w:r>
+        <w:rPr>
+          <w:rFonts w:ascii="Times New Roman" w:hAnsi="Times New Roman" w:cs="Times New Roman"/>
+          <w:sz w:val="24"/>
+          <w:szCs w:val="24"/>
+        </w:rPr>
+        <w:tab/>
+        <w:t xml:space="preserve">agua </w:t>
+      </w:r>
+      <w:proofErr w:type="gramStart"/>
+      <w:r>
+        <w:rPr>
+          <w:rFonts w:ascii="Times New Roman" w:hAnsi="Times New Roman" w:cs="Times New Roman"/>
+          <w:sz w:val="24"/>
+          <w:szCs w:val="24"/>
+        </w:rPr>
+        <w:t>DECIMAL(</w:t>
+      </w:r>
+      <w:proofErr w:type="gramEnd"/>
+      <w:r>
+        <w:rPr>
+          <w:rFonts w:ascii="Times New Roman" w:hAnsi="Times New Roman" w:cs="Times New Roman"/>
+          <w:sz w:val="24"/>
+          <w:szCs w:val="24"/>
+        </w:rPr>
+        <w:t>4,3),</w:t>
+      </w:r>
+    </w:p>
+    <w:p>
+      <w:pPr>
+        <w:rPr>
+          <w:rFonts w:ascii="Times New Roman" w:hAnsi="Times New Roman" w:cs="Times New Roman"/>
+          <w:sz w:val="24"/>
+          <w:szCs w:val="24"/>
+        </w:rPr>
+      </w:pPr>
+      <w:r>
+        <w:rPr>
+          <w:rFonts w:ascii="Times New Roman" w:hAnsi="Times New Roman" w:cs="Times New Roman"/>
+          <w:sz w:val="24"/>
+          <w:szCs w:val="24"/>
+        </w:rPr>
+        <w:tab/>
+        <w:t xml:space="preserve">peso </w:t>
+      </w:r>
+      <w:proofErr w:type="gramStart"/>
+      <w:r>
+        <w:rPr>
+          <w:rFonts w:ascii="Times New Roman" w:hAnsi="Times New Roman" w:cs="Times New Roman"/>
+          <w:sz w:val="24"/>
+          <w:szCs w:val="24"/>
+        </w:rPr>
+        <w:t>DECIMAL(</w:t>
+      </w:r>
+      <w:proofErr w:type="gramEnd"/>
+      <w:r>
+        <w:rPr>
+          <w:rFonts w:ascii="Times New Roman" w:hAnsi="Times New Roman" w:cs="Times New Roman"/>
+          <w:sz w:val="24"/>
+          <w:szCs w:val="24"/>
+        </w:rPr>
+        <w:t>4,3)</w:t>
+      </w:r>
+    </w:p>
+    <w:p>
+      <w:pPr>
+        <w:rPr>
+          <w:rFonts w:ascii="Times New Roman" w:hAnsi="Times New Roman" w:cs="Times New Roman"/>
+          <w:sz w:val="24"/>
+          <w:szCs w:val="24"/>
+        </w:rPr>
+      </w:pPr>
+      <w:r>
+        <w:rPr>
+          <w:rFonts w:ascii="Times New Roman" w:hAnsi="Times New Roman" w:cs="Times New Roman"/>
+          <w:sz w:val="24"/>
+          <w:szCs w:val="24"/>
+        </w:rPr>
+        <w:t>);</w:t>
+      </w:r>
+    </w:p>
+    <w:p>
+      <w:pPr>
+        <w:rPr>
+          <w:rFonts w:ascii="Times New Roman" w:hAnsi="Times New Roman" w:cs="Times New Roman"/>
+          <w:sz w:val="24"/>
+          <w:szCs w:val="24"/>
+        </w:rPr>
+      </w:pPr>
+      <w:r>
+        <w:rPr>
+          <w:rFonts w:ascii="Times New Roman" w:hAnsi="Times New Roman" w:cs="Times New Roman"/>
+          <w:sz w:val="24"/>
+          <w:szCs w:val="24"/>
+        </w:rPr>
+        <w:t xml:space="preserve">CREATE TABLE </w:t>
+      </w:r>
+      <w:proofErr w:type="gramStart"/>
+      <w:r>
+        <w:rPr>
+          <w:rFonts w:ascii="Times New Roman" w:hAnsi="Times New Roman" w:cs="Times New Roman"/>
+          <w:sz w:val="24"/>
+          <w:szCs w:val="24"/>
+        </w:rPr>
+        <w:t>plantio(</w:t>
+      </w:r>
+      <w:proofErr w:type="gramEnd"/>
+    </w:p>
+    <w:p>
+      <w:pPr>
+        <w:rPr>
+          <w:rFonts w:ascii="Times New Roman" w:hAnsi="Times New Roman" w:cs="Times New Roman"/>
+          <w:sz w:val="24"/>
+          <w:szCs w:val="24"/>
+        </w:rPr>
+      </w:pPr>
+      <w:r>
+        <w:rPr>
+          <w:rFonts w:ascii="Times New Roman" w:hAnsi="Times New Roman" w:cs="Times New Roman"/>
+          <w:sz w:val="24"/>
+          <w:szCs w:val="24"/>
+        </w:rPr>
+        <w:tab/>
+      </w:r>
+      <w:proofErr w:type="spellStart"/>
+      <w:r>
+        <w:rPr>
+          <w:rFonts w:ascii="Times New Roman" w:hAnsi="Times New Roman" w:cs="Times New Roman"/>
+          <w:sz w:val="24"/>
+          <w:szCs w:val="24"/>
+        </w:rPr>
+        <w:t>plantioId</w:t>
+      </w:r>
+      <w:proofErr w:type="spellEnd"/>
+      <w:r>
+        <w:rPr>
+          <w:rFonts w:ascii="Times New Roman" w:hAnsi="Times New Roman" w:cs="Times New Roman"/>
+          <w:sz w:val="24"/>
+          <w:szCs w:val="24"/>
+        </w:rPr>
+        <w:t xml:space="preserve"> INT PRIMARY KEY,</w:t>
+      </w:r>
+    </w:p>
+    <w:p>
+      <w:pPr>
+        <w:rPr>
+          <w:rFonts w:ascii="Times New Roman" w:hAnsi="Times New Roman" w:cs="Times New Roman"/>
+          <w:sz w:val="24"/>
+          <w:szCs w:val="24"/>
+        </w:rPr>
+      </w:pPr>
+      <w:r>
+        <w:rPr>
+          <w:rFonts w:ascii="Times New Roman" w:hAnsi="Times New Roman" w:cs="Times New Roman"/>
+          <w:sz w:val="24"/>
+          <w:szCs w:val="24"/>
+        </w:rPr>
+        <w:tab/>
+      </w:r>
+      <w:proofErr w:type="spellStart"/>
+      <w:r>
+        <w:rPr>
+          <w:rFonts w:ascii="Times New Roman" w:hAnsi="Times New Roman" w:cs="Times New Roman"/>
+          <w:sz w:val="24"/>
+          <w:szCs w:val="24"/>
+        </w:rPr>
+        <w:t>plantaId</w:t>
+      </w:r>
+      <w:proofErr w:type="spellEnd"/>
+      <w:r>
+        <w:rPr>
+          <w:rFonts w:ascii="Times New Roman" w:hAnsi="Times New Roman" w:cs="Times New Roman"/>
+          <w:sz w:val="24"/>
+          <w:szCs w:val="24"/>
+        </w:rPr>
+        <w:t xml:space="preserve"> INT FOREIGN KEY REFERENCES planta(id),</w:t>
+      </w:r>
+    </w:p>
+    <w:p>
+      <w:pPr>
+        <w:rPr>
+          <w:rFonts w:ascii="Times New Roman" w:hAnsi="Times New Roman" w:cs="Times New Roman"/>
+          <w:sz w:val="24"/>
+          <w:szCs w:val="24"/>
+        </w:rPr>
+      </w:pPr>
+      <w:r>
+        <w:rPr>
+          <w:rFonts w:ascii="Times New Roman" w:hAnsi="Times New Roman" w:cs="Times New Roman"/>
+          <w:sz w:val="24"/>
+          <w:szCs w:val="24"/>
+        </w:rPr>
+        <w:tab/>
+      </w:r>
+      <w:proofErr w:type="spellStart"/>
+      <w:r>
+        <w:rPr>
+          <w:rFonts w:ascii="Times New Roman" w:hAnsi="Times New Roman" w:cs="Times New Roman"/>
+          <w:sz w:val="24"/>
+          <w:szCs w:val="24"/>
+        </w:rPr>
+        <w:t>funcId</w:t>
+      </w:r>
+      <w:proofErr w:type="spellEnd"/>
+      <w:r>
+        <w:rPr>
+          <w:rFonts w:ascii="Times New Roman" w:hAnsi="Times New Roman" w:cs="Times New Roman"/>
+          <w:sz w:val="24"/>
+          <w:szCs w:val="24"/>
+        </w:rPr>
+        <w:t xml:space="preserve"> INT FOREIGN KEY REFERENCES funcionario(</w:t>
+      </w:r>
+      <w:proofErr w:type="spellStart"/>
+      <w:r>
+        <w:rPr>
+          <w:rFonts w:ascii="Times New Roman" w:hAnsi="Times New Roman" w:cs="Times New Roman"/>
+          <w:sz w:val="24"/>
+          <w:szCs w:val="24"/>
+        </w:rPr>
+        <w:t>funcId</w:t>
+      </w:r>
+      <w:proofErr w:type="spellEnd"/>
+      <w:r>
+        <w:rPr>
+          <w:rFonts w:ascii="Times New Roman" w:hAnsi="Times New Roman" w:cs="Times New Roman"/>
+          <w:sz w:val="24"/>
+          <w:szCs w:val="24"/>
+        </w:rPr>
+        <w:t>),</w:t>
+      </w:r>
+    </w:p>
+    <w:p>
+      <w:pPr>
+        <w:rPr>
+          <w:rFonts w:ascii="Times New Roman" w:hAnsi="Times New Roman" w:cs="Times New Roman"/>
+          <w:sz w:val="24"/>
+          <w:szCs w:val="24"/>
+        </w:rPr>
+      </w:pPr>
+      <w:r>
+        <w:rPr>
+          <w:rFonts w:ascii="Times New Roman" w:hAnsi="Times New Roman" w:cs="Times New Roman"/>
+          <w:sz w:val="24"/>
+          <w:szCs w:val="24"/>
+        </w:rPr>
+        <w:tab/>
+      </w:r>
+      <w:proofErr w:type="spellStart"/>
+      <w:r>
+        <w:rPr>
+          <w:rFonts w:ascii="Times New Roman" w:hAnsi="Times New Roman" w:cs="Times New Roman"/>
+          <w:sz w:val="24"/>
+          <w:szCs w:val="24"/>
+        </w:rPr>
+        <w:t>canteiroId</w:t>
+      </w:r>
+      <w:proofErr w:type="spellEnd"/>
+      <w:r>
+        <w:rPr>
+          <w:rFonts w:ascii="Times New Roman" w:hAnsi="Times New Roman" w:cs="Times New Roman"/>
+          <w:sz w:val="24"/>
+          <w:szCs w:val="24"/>
+        </w:rPr>
+        <w:t xml:space="preserve"> INT FOREIGN KEY REFERENCES canteiro(</w:t>
+      </w:r>
+      <w:proofErr w:type="spellStart"/>
+      <w:r>
+        <w:rPr>
+          <w:rFonts w:ascii="Times New Roman" w:hAnsi="Times New Roman" w:cs="Times New Roman"/>
+          <w:sz w:val="24"/>
+          <w:szCs w:val="24"/>
+        </w:rPr>
+        <w:t>canteiroId</w:t>
+      </w:r>
+      <w:proofErr w:type="spellEnd"/>
+      <w:r>
+        <w:rPr>
+          <w:rFonts w:ascii="Times New Roman" w:hAnsi="Times New Roman" w:cs="Times New Roman"/>
+          <w:sz w:val="24"/>
+          <w:szCs w:val="24"/>
+        </w:rPr>
+        <w:t>),</w:t>
+      </w:r>
+    </w:p>
+    <w:p>
+      <w:pPr>
+        <w:rPr>
+          <w:rFonts w:ascii="Times New Roman" w:hAnsi="Times New Roman" w:cs="Times New Roman"/>
+          <w:sz w:val="24"/>
+          <w:szCs w:val="24"/>
+        </w:rPr>
+      </w:pPr>
+      <w:r>
+        <w:rPr>
+          <w:rFonts w:ascii="Times New Roman" w:hAnsi="Times New Roman" w:cs="Times New Roman"/>
+          <w:sz w:val="24"/>
+          <w:szCs w:val="24"/>
+        </w:rPr>
+        <w:tab/>
+        <w:t>data DATE,</w:t>
+      </w:r>
+    </w:p>
+    <w:p>
+      <w:pPr>
+        <w:rPr>
+          <w:rFonts w:ascii="Times New Roman" w:hAnsi="Times New Roman" w:cs="Times New Roman"/>
+          <w:sz w:val="24"/>
+          <w:szCs w:val="24"/>
+        </w:rPr>
+      </w:pPr>
+      <w:r>
+        <w:rPr>
+          <w:rFonts w:ascii="Times New Roman" w:hAnsi="Times New Roman" w:cs="Times New Roman"/>
+          <w:sz w:val="24"/>
+          <w:szCs w:val="24"/>
+        </w:rPr>
+        <w:tab/>
+        <w:t>sementes INT</w:t>
+      </w:r>
+    </w:p>
+    <w:p>
+      <w:pPr>
+        <w:rPr>
+          <w:rFonts w:ascii="Times New Roman" w:hAnsi="Times New Roman" w:cs="Times New Roman"/>
+          <w:sz w:val="24"/>
+          <w:szCs w:val="24"/>
+        </w:rPr>
+      </w:pPr>
+      <w:r>
+        <w:rPr>
+          <w:rFonts w:ascii="Times New Roman" w:hAnsi="Times New Roman" w:cs="Times New Roman"/>
+          <w:sz w:val="24"/>
+          <w:szCs w:val="24"/>
+        </w:rPr>
+        <w:t>);</w:t>
+      </w:r>
+    </w:p>
+    <w:p>
+      <w:pPr>
+        <w:rPr>
+          <w:rFonts w:ascii="Times New Roman" w:hAnsi="Times New Roman" w:cs="Times New Roman"/>
+          <w:sz w:val="24"/>
+          <w:szCs w:val="24"/>
+        </w:rPr>
+      </w:pPr>
+      <w:r>
+        <w:rPr>
+          <w:rFonts w:ascii="Times New Roman" w:hAnsi="Times New Roman" w:cs="Times New Roman"/>
+          <w:sz w:val="24"/>
+          <w:szCs w:val="24"/>
+        </w:rPr>
+        <w:t xml:space="preserve">CREATE TABLE </w:t>
+      </w:r>
+      <w:proofErr w:type="gramStart"/>
+      <w:r>
+        <w:rPr>
+          <w:rFonts w:ascii="Times New Roman" w:hAnsi="Times New Roman" w:cs="Times New Roman"/>
+          <w:sz w:val="24"/>
+          <w:szCs w:val="24"/>
+        </w:rPr>
+        <w:t>colhido(</w:t>
+      </w:r>
+      <w:proofErr w:type="gramEnd"/>
+    </w:p>
+    <w:p>
+      <w:pPr>
+        <w:rPr>
+          <w:rFonts w:ascii="Times New Roman" w:hAnsi="Times New Roman" w:cs="Times New Roman"/>
+          <w:sz w:val="24"/>
+          <w:szCs w:val="24"/>
+        </w:rPr>
+      </w:pPr>
+      <w:r>
+        <w:rPr>
+          <w:rFonts w:ascii="Times New Roman" w:hAnsi="Times New Roman" w:cs="Times New Roman"/>
+          <w:sz w:val="24"/>
+          <w:szCs w:val="24"/>
+        </w:rPr>
+        <w:tab/>
+      </w:r>
+      <w:proofErr w:type="spellStart"/>
+      <w:r>
+        <w:rPr>
+          <w:rFonts w:ascii="Times New Roman" w:hAnsi="Times New Roman" w:cs="Times New Roman"/>
+          <w:sz w:val="24"/>
+          <w:szCs w:val="24"/>
+        </w:rPr>
+        <w:t>colhidoId</w:t>
+      </w:r>
+      <w:proofErr w:type="spellEnd"/>
+      <w:r>
+        <w:rPr>
+          <w:rFonts w:ascii="Times New Roman" w:hAnsi="Times New Roman" w:cs="Times New Roman"/>
+          <w:sz w:val="24"/>
+          <w:szCs w:val="24"/>
+        </w:rPr>
+        <w:t xml:space="preserve"> INT PRIMARY KEY,</w:t>
+      </w:r>
+    </w:p>
+    <w:p>
+      <w:pPr>
+        <w:rPr>
+          <w:rFonts w:ascii="Times New Roman" w:hAnsi="Times New Roman" w:cs="Times New Roman"/>
+          <w:sz w:val="24"/>
+          <w:szCs w:val="24"/>
+        </w:rPr>
+      </w:pPr>
+      <w:r>
+        <w:rPr>
+          <w:rFonts w:ascii="Times New Roman" w:hAnsi="Times New Roman" w:cs="Times New Roman"/>
+          <w:sz w:val="24"/>
+          <w:szCs w:val="24"/>
+        </w:rPr>
+        <w:tab/>
+      </w:r>
+      <w:proofErr w:type="spellStart"/>
+      <w:r>
+        <w:rPr>
+          <w:rFonts w:ascii="Times New Roman" w:hAnsi="Times New Roman" w:cs="Times New Roman"/>
+          <w:sz w:val="24"/>
+          <w:szCs w:val="24"/>
+        </w:rPr>
+        <w:t>plantaId</w:t>
+      </w:r>
+      <w:proofErr w:type="spellEnd"/>
+      <w:r>
+        <w:rPr>
+          <w:rFonts w:ascii="Times New Roman" w:hAnsi="Times New Roman" w:cs="Times New Roman"/>
+          <w:sz w:val="24"/>
+          <w:szCs w:val="24"/>
+        </w:rPr>
+        <w:t xml:space="preserve"> INT FOREIGN KEY REFERENCES planta(id),</w:t>
+      </w:r>
+    </w:p>
+    <w:p>
+      <w:pPr>
+        <w:rPr>
+          <w:rFonts w:ascii="Times New Roman" w:hAnsi="Times New Roman" w:cs="Times New Roman"/>
+          <w:sz w:val="24"/>
+          <w:szCs w:val="24"/>
+        </w:rPr>
+      </w:pPr>
+      <w:r>
+        <w:rPr>
+          <w:rFonts w:ascii="Times New Roman" w:hAnsi="Times New Roman" w:cs="Times New Roman"/>
+          <w:sz w:val="24"/>
+          <w:szCs w:val="24"/>
+        </w:rPr>
+        <w:tab/>
+      </w:r>
+      <w:proofErr w:type="spellStart"/>
+      <w:r>
+        <w:rPr>
+          <w:rFonts w:ascii="Times New Roman" w:hAnsi="Times New Roman" w:cs="Times New Roman"/>
+          <w:sz w:val="24"/>
+          <w:szCs w:val="24"/>
+        </w:rPr>
+        <w:t>funcId</w:t>
+      </w:r>
+      <w:proofErr w:type="spellEnd"/>
+      <w:r>
+        <w:rPr>
+          <w:rFonts w:ascii="Times New Roman" w:hAnsi="Times New Roman" w:cs="Times New Roman"/>
+          <w:sz w:val="24"/>
+          <w:szCs w:val="24"/>
+        </w:rPr>
+        <w:t xml:space="preserve"> INT FOREIGN KEY REFERENCES funcionario(</w:t>
+      </w:r>
+      <w:proofErr w:type="spellStart"/>
+      <w:r>
+        <w:rPr>
+          <w:rFonts w:ascii="Times New Roman" w:hAnsi="Times New Roman" w:cs="Times New Roman"/>
+          <w:sz w:val="24"/>
+          <w:szCs w:val="24"/>
+        </w:rPr>
+        <w:t>funcId</w:t>
+      </w:r>
+      <w:proofErr w:type="spellEnd"/>
+      <w:r>
+        <w:rPr>
+          <w:rFonts w:ascii="Times New Roman" w:hAnsi="Times New Roman" w:cs="Times New Roman"/>
+          <w:sz w:val="24"/>
+          <w:szCs w:val="24"/>
+        </w:rPr>
+        <w:t>),</w:t>
+      </w:r>
+    </w:p>
+    <w:p>
+      <w:pPr>
+        <w:rPr>
+          <w:rFonts w:ascii="Times New Roman" w:hAnsi="Times New Roman" w:cs="Times New Roman"/>
+          <w:sz w:val="24"/>
+          <w:szCs w:val="24"/>
+        </w:rPr>
+      </w:pPr>
+      <w:r>
+        <w:rPr>
+          <w:rFonts w:ascii="Times New Roman" w:hAnsi="Times New Roman" w:cs="Times New Roman"/>
+          <w:sz w:val="24"/>
+          <w:szCs w:val="24"/>
+        </w:rPr>
+        <w:tab/>
+      </w:r>
+      <w:proofErr w:type="spellStart"/>
+      <w:r>
+        <w:rPr>
+          <w:rFonts w:ascii="Times New Roman" w:hAnsi="Times New Roman" w:cs="Times New Roman"/>
+          <w:sz w:val="24"/>
+          <w:szCs w:val="24"/>
+        </w:rPr>
+        <w:t>canteiroId</w:t>
+      </w:r>
+      <w:proofErr w:type="spellEnd"/>
+      <w:r>
+        <w:rPr>
+          <w:rFonts w:ascii="Times New Roman" w:hAnsi="Times New Roman" w:cs="Times New Roman"/>
+          <w:sz w:val="24"/>
+          <w:szCs w:val="24"/>
+        </w:rPr>
+        <w:t xml:space="preserve"> INT FOREIGN KEY REFERENCES canteiro(</w:t>
+      </w:r>
+      <w:proofErr w:type="spellStart"/>
+      <w:r>
+        <w:rPr>
+          <w:rFonts w:ascii="Times New Roman" w:hAnsi="Times New Roman" w:cs="Times New Roman"/>
+          <w:sz w:val="24"/>
+          <w:szCs w:val="24"/>
+        </w:rPr>
+        <w:t>canteiroId</w:t>
+      </w:r>
+      <w:proofErr w:type="spellEnd"/>
+      <w:r>
+        <w:rPr>
+          <w:rFonts w:ascii="Times New Roman" w:hAnsi="Times New Roman" w:cs="Times New Roman"/>
+          <w:sz w:val="24"/>
+          <w:szCs w:val="24"/>
+        </w:rPr>
+        <w:t>),</w:t>
+      </w:r>
+    </w:p>
+    <w:p>
+      <w:pPr>
+        <w:rPr>
+          <w:rFonts w:ascii="Times New Roman" w:hAnsi="Times New Roman" w:cs="Times New Roman"/>
+          <w:sz w:val="24"/>
+          <w:szCs w:val="24"/>
+        </w:rPr>
+      </w:pPr>
+      <w:r>
+        <w:rPr>
+          <w:rFonts w:ascii="Times New Roman" w:hAnsi="Times New Roman" w:cs="Times New Roman"/>
+          <w:sz w:val="24"/>
+          <w:szCs w:val="24"/>
+        </w:rPr>
+        <w:tab/>
+        <w:t>data DATE,</w:t>
+      </w:r>
+    </w:p>
+    <w:p>
+      <w:pPr>
+        <w:rPr>
+          <w:rFonts w:ascii="Times New Roman" w:hAnsi="Times New Roman" w:cs="Times New Roman"/>
+          <w:sz w:val="24"/>
+          <w:szCs w:val="24"/>
+        </w:rPr>
+      </w:pPr>
+      <w:r>
+        <w:rPr>
+          <w:rFonts w:ascii="Times New Roman" w:hAnsi="Times New Roman" w:cs="Times New Roman"/>
+          <w:sz w:val="24"/>
+          <w:szCs w:val="24"/>
+        </w:rPr>
+        <w:tab/>
+        <w:t>quantidade INT,</w:t>
+      </w:r>
+    </w:p>
+    <w:p>
+      <w:pPr>
+        <w:rPr>
+          <w:rFonts w:ascii="Times New Roman" w:hAnsi="Times New Roman" w:cs="Times New Roman"/>
+          <w:sz w:val="24"/>
+          <w:szCs w:val="24"/>
+        </w:rPr>
+      </w:pPr>
+      <w:r>
+        <w:rPr>
+          <w:rFonts w:ascii="Times New Roman" w:hAnsi="Times New Roman" w:cs="Times New Roman"/>
+          <w:sz w:val="24"/>
+          <w:szCs w:val="24"/>
+        </w:rPr>
+        <w:tab/>
+        <w:t xml:space="preserve">peso </w:t>
+      </w:r>
+      <w:proofErr w:type="gramStart"/>
+      <w:r>
+        <w:rPr>
+          <w:rFonts w:ascii="Times New Roman" w:hAnsi="Times New Roman" w:cs="Times New Roman"/>
+          <w:sz w:val="24"/>
+          <w:szCs w:val="24"/>
+        </w:rPr>
+        <w:t>DECIMAL(</w:t>
+      </w:r>
+      <w:proofErr w:type="gramEnd"/>
+      <w:r>
+        <w:rPr>
+          <w:rFonts w:ascii="Times New Roman" w:hAnsi="Times New Roman" w:cs="Times New Roman"/>
+          <w:sz w:val="24"/>
+          <w:szCs w:val="24"/>
+        </w:rPr>
+        <w:t>4,3)</w:t>
+      </w:r>
+    </w:p>
+    <w:p>
+      <w:pPr>
+        <w:rPr>
+          <w:rFonts w:ascii="Times New Roman" w:hAnsi="Times New Roman" w:cs="Times New Roman"/>
+          <w:sz w:val="24"/>
+          <w:szCs w:val="24"/>
+        </w:rPr>
+      </w:pPr>
+      <w:r>
+        <w:rPr>
+          <w:rFonts w:ascii="Times New Roman" w:hAnsi="Times New Roman" w:cs="Times New Roman"/>
+          <w:sz w:val="24"/>
+          <w:szCs w:val="24"/>
+        </w:rPr>
+        <w:t>);</w:t>
+      </w:r>
+    </w:p>
+    <w:p>
+      <w:pPr>
+        <w:rPr>
+          <w:rFonts w:ascii="Times New Roman" w:hAnsi="Times New Roman" w:cs="Times New Roman"/>
+          <w:b/>
+          <w:bCs/>
+          <w:sz w:val="24"/>
+          <w:szCs w:val="24"/>
+        </w:rPr>
+      </w:pPr>
+      <w:r>
+        <w:rPr>
+          <w:rFonts w:ascii="Times New Roman" w:hAnsi="Times New Roman" w:cs="Times New Roman"/>
+          <w:b/>
+          <w:bCs/>
+          <w:sz w:val="24"/>
+          <w:szCs w:val="24"/>
+        </w:rPr>
+        <w:t>c)</w:t>
+      </w:r>
+    </w:p>
+    <w:p>
+      <w:pPr>
+        <w:rPr>
+          <w:rFonts w:ascii="Times New Roman" w:hAnsi="Times New Roman" w:cs="Times New Roman"/>
+          <w:b/>
+          <w:bCs/>
+          <w:sz w:val="24"/>
+          <w:szCs w:val="24"/>
+        </w:rPr>
+      </w:pPr>
+      <w:r>
+        <w:rPr>
+          <w:rFonts w:ascii="Times New Roman" w:hAnsi="Times New Roman" w:cs="Times New Roman"/>
+          <w:b/>
+          <w:bCs/>
+          <w:sz w:val="24"/>
+          <w:szCs w:val="24"/>
+        </w:rPr>
+        <w:t>d)</w:t>
+      </w:r>
+    </w:p>
+    <w:p>
+      <w:pPr>
+        <w:rPr>
+          <w:rFonts w:ascii="Times New Roman" w:hAnsi="Times New Roman" w:cs="Times New Roman"/>
+          <w:b/>
+          <w:bCs/>
+          <w:sz w:val="24"/>
+          <w:szCs w:val="24"/>
+        </w:rPr>
+      </w:pPr>
+      <w:r>
+        <w:rPr>
+          <w:rFonts w:ascii="Times New Roman" w:hAnsi="Times New Roman" w:cs="Times New Roman"/>
+          <w:b/>
+          <w:bCs/>
+          <w:sz w:val="24"/>
+          <w:szCs w:val="24"/>
+        </w:rPr>
+        <w:t>e)</w:t>
+      </w:r>
+    </w:p>
+    <w:p>
+      <w:pPr>
+        <w:rPr>
+          <w:rFonts w:ascii="Times New Roman" w:hAnsi="Times New Roman" w:cs="Times New Roman"/>
+          <w:b/>
+          <w:bCs/>
+          <w:sz w:val="24"/>
+          <w:szCs w:val="24"/>
+        </w:rPr>
+      </w:pPr>
+      <w:r>
+        <w:rPr>
+          <w:rFonts w:ascii="Times New Roman" w:hAnsi="Times New Roman" w:cs="Times New Roman"/>
+          <w:b/>
+          <w:bCs/>
+          <w:sz w:val="24"/>
+          <w:szCs w:val="24"/>
+        </w:rPr>
+        <w:t>f)</w:t>
+      </w:r>
+    </w:p>
+    <w:p>
+      <w:pPr>
+        <w:rPr>
+          <w:rFonts w:ascii="Times New Roman" w:hAnsi="Times New Roman" w:cs="Times New Roman"/>
+          <w:b/>
+          <w:bCs/>
           <w:sz w:val="28"/>
           <w:szCs w:val="28"/>
         </w:rPr>
@@ -170,6 +2146,22 @@
           <w:sz w:val="28"/>
           <w:szCs w:val="28"/>
         </w:rPr>
+        <w:t xml:space="preserve">ata Warehouse é um repositório central de informações que podem ser analisadas para tomar decisões mais adequadas. Os dados fluem de sistemas transacionais, bancos de dados relacionais e de outras fontes para o </w:t>
+      </w:r>
+      <w:r>
+        <w:rPr>
+          <w:rFonts w:ascii="Times New Roman" w:hAnsi="Times New Roman" w:cs="Times New Roman"/>
+          <w:sz w:val="28"/>
+          <w:szCs w:val="28"/>
+        </w:rPr>
+        <w:t>D</w:t>
+      </w:r>
+      <w:r>
+        <w:rPr>
+          <w:rFonts w:ascii="Times New Roman" w:hAnsi="Times New Roman" w:cs="Times New Roman"/>
+          <w:sz w:val="28"/>
+          <w:szCs w:val="28"/>
+        </w:rPr>
         <w:t xml:space="preserve">ata </w:t>
       </w:r>
       <w:r>
@@ -178,39 +2170,34 @@
           <w:sz w:val="28"/>
           <w:szCs w:val="28"/>
         </w:rPr>
-        <w:t>Warehouse</w:t>
-      </w:r>
-      <w:r>
-        <w:rPr>
-          <w:rFonts w:ascii="Times New Roman" w:hAnsi="Times New Roman" w:cs="Times New Roman"/>
-          <w:sz w:val="28"/>
-          <w:szCs w:val="28"/>
-        </w:rPr>
-        <w:t xml:space="preserve"> é um repositório central de informações que podem ser analisadas para tomar decisões mais adequadas. Os dados fluem de sistemas transacionais, bancos de dados relacionais e de outras fontes para o </w:t>
-      </w:r>
-      <w:r>
-        <w:rPr>
-          <w:rFonts w:ascii="Times New Roman" w:hAnsi="Times New Roman" w:cs="Times New Roman"/>
-          <w:sz w:val="28"/>
-          <w:szCs w:val="28"/>
-        </w:rPr>
-        <w:t>D</w:t>
-      </w:r>
-      <w:r>
-        <w:rPr>
-          <w:rFonts w:ascii="Times New Roman" w:hAnsi="Times New Roman" w:cs="Times New Roman"/>
-          <w:sz w:val="28"/>
-          <w:szCs w:val="28"/>
-        </w:rPr>
-        <w:t xml:space="preserve">ata </w:t>
-      </w:r>
-      <w:r>
-        <w:rPr>
-          <w:rFonts w:ascii="Times New Roman" w:hAnsi="Times New Roman" w:cs="Times New Roman"/>
-          <w:sz w:val="28"/>
-          <w:szCs w:val="28"/>
-        </w:rPr>
-        <w:t>Warehouse, sendo o objetivo principal facilitar a análise e a geração de relatórios. Os bancos de dados tradicionais são focados em transações diárias que envolvem manutenção envolvendo os comandos INSERT, UPDATE e DELETE usando o modelo de tabelas relacionais. Por outro lado, as Data Warehouses lidam com um volume muito maior de dados</w:t>
+        <w:t xml:space="preserve">Warehouse, sendo o objetivo principal facilitar a análise e a geração </w:t>
+      </w:r>
+      <w:r>
+        <w:rPr>
+          <w:rFonts w:ascii="Times New Roman" w:hAnsi="Times New Roman" w:cs="Times New Roman"/>
+          <w:sz w:val="28"/>
+          <w:szCs w:val="28"/>
+        </w:rPr>
+        <w:lastRenderedPageBreak/>
+        <w:t xml:space="preserve">de relatórios. Os bancos de dados tradicionais são focados em transações diárias que envolvem manutenção envolvendo os comandos INSERT, UPDATE e DELETE usando o modelo de tabelas relacionais. Por outro lado, as Data </w:t>
+      </w:r>
+      <w:proofErr w:type="spellStart"/>
+      <w:r>
+        <w:rPr>
+          <w:rFonts w:ascii="Times New Roman" w:hAnsi="Times New Roman" w:cs="Times New Roman"/>
+          <w:sz w:val="28"/>
+          <w:szCs w:val="28"/>
+        </w:rPr>
+        <w:t>Warehouses</w:t>
+      </w:r>
+      <w:proofErr w:type="spellEnd"/>
+      <w:r>
+        <w:rPr>
+          <w:rFonts w:ascii="Times New Roman" w:hAnsi="Times New Roman" w:cs="Times New Roman"/>
+          <w:sz w:val="28"/>
+          <w:szCs w:val="28"/>
+        </w:rPr>
+        <w:t xml:space="preserve"> lidam com um volume muito maior de dados</w:t>
       </w:r>
       <w:r>
         <w:rPr>

--- a/periodo-4/BANCO DE DADOS II/Lista de Exercícios/LISTA 3 - RESOLUÇÃO.docx
+++ b/periodo-4/BANCO DE DADOS II/Lista de Exercícios/LISTA 3 - RESOLUÇÃO.docx
@@ -1,6 +1,6 @@
 
 <file path=word/document.xml><?xml version="1.0" encoding="utf-8"?>
-<w:document xmlns:wpc="http://schemas.microsoft.com/office/word/2010/wordprocessingCanvas" xmlns:cx="http://schemas.microsoft.com/office/drawing/2014/chartex" xmlns:cx1="http://schemas.microsoft.com/office/drawing/2015/9/8/chartex" xmlns:cx2="http://schemas.microsoft.com/office/drawing/2015/10/21/chartex" xmlns:cx3="http://schemas.microsoft.com/office/drawing/2016/5/9/chartex" xmlns:cx4="http://schemas.microsoft.com/office/drawing/2016/5/10/chartex" xmlns:cx5="http://schemas.microsoft.com/office/drawing/2016/5/11/chartex" xmlns:cx6="http://schemas.microsoft.com/office/drawing/2016/5/12/chartex" xmlns:cx7="http://schemas.microsoft.com/office/drawing/2016/5/13/chartex" xmlns:cx8="http://schemas.microsoft.com/office/drawing/2016/5/14/chartex" xmlns:mc="http://schemas.openxmlformats.org/markup-compatibility/2006" xmlns:aink="http://schemas.microsoft.com/office/drawing/2016/ink" xmlns:am3d="http://schemas.microsoft.com/office/drawing/2017/model3d" xmlns:o="urn:schemas-microsoft-com:office:office" xmlns:oel="http://schemas.microsoft.com/office/2019/extlst" xmlns:r="http://schemas.openxmlformats.org/officeDocument/2006/relationships" xmlns:m="http://schemas.openxmlformats.org/officeDocument/2006/math" xmlns:v="urn:schemas-microsoft-com:vml" xmlns:wp14="http://schemas.microsoft.com/office/word/2010/wordprocessingDrawing" xmlns:wp="http://schemas.openxmlformats.org/drawingml/2006/wordprocessingDrawing" xmlns:w10="urn:schemas-microsoft-com:office:word" xmlns:w="http://schemas.openxmlformats.org/wordprocessingml/2006/main" xmlns:w14="http://schemas.microsoft.com/office/word/2010/wordml" xmlns:w15="http://schemas.microsoft.com/office/word/2012/wordml" xmlns:w16cex="http://schemas.microsoft.com/office/word/2018/wordml/cex" xmlns:w16cid="http://schemas.microsoft.com/office/word/2016/wordml/cid" xmlns:w16="http://schemas.microsoft.com/office/word/2018/wordml" xmlns:w16sdtdh="http://schemas.microsoft.com/office/word/2020/wordml/sdtdatahash" xmlns:w16se="http://schemas.microsoft.com/office/word/2015/wordml/symex" xmlns:wpg="http://schemas.microsoft.com/office/word/2010/wordprocessingGroup" xmlns:wpi="http://schemas.microsoft.com/office/word/2010/wordprocessingInk" xmlns:wne="http://schemas.microsoft.com/office/word/2006/wordml" xmlns:wps="http://schemas.microsoft.com/office/word/2010/wordprocessingShape" mc:Ignorable="w14 w15 w16se w16cid w16 w16cex w16sdtdh wp14">
+<w:document xmlns:wpc="http://schemas.microsoft.com/office/word/2010/wordprocessingCanvas" xmlns:cx="http://schemas.microsoft.com/office/drawing/2014/chartex" xmlns:cx1="http://schemas.microsoft.com/office/drawing/2015/9/8/chartex" xmlns:cx2="http://schemas.microsoft.com/office/drawing/2015/10/21/chartex" xmlns:cx3="http://schemas.microsoft.com/office/drawing/2016/5/9/chartex" xmlns:cx4="http://schemas.microsoft.com/office/drawing/2016/5/10/chartex" xmlns:cx5="http://schemas.microsoft.com/office/drawing/2016/5/11/chartex" xmlns:cx6="http://schemas.microsoft.com/office/drawing/2016/5/12/chartex" xmlns:cx7="http://schemas.microsoft.com/office/drawing/2016/5/13/chartex" xmlns:cx8="http://schemas.microsoft.com/office/drawing/2016/5/14/chartex" xmlns:mc="http://schemas.openxmlformats.org/markup-compatibility/2006" xmlns:aink="http://schemas.microsoft.com/office/drawing/2016/ink" xmlns:am3d="http://schemas.microsoft.com/office/drawing/2017/model3d" xmlns:o="urn:schemas-microsoft-com:office:office" xmlns:oel="http://schemas.microsoft.com/office/2019/extlst" xmlns:r="http://schemas.openxmlformats.org/officeDocument/2006/relationships" xmlns:m="http://schemas.openxmlformats.org/officeDocument/2006/math" xmlns:v="urn:schemas-microsoft-com:vml" xmlns:wp14="http://schemas.microsoft.com/office/word/2010/wordprocessingDrawing" xmlns:wp="http://schemas.openxmlformats.org/drawingml/2006/wordprocessingDrawing" xmlns:w10="urn:schemas-microsoft-com:office:word" xmlns:w="http://schemas.openxmlformats.org/wordprocessingml/2006/main" xmlns:w14="http://schemas.microsoft.com/office/word/2010/wordml" xmlns:w15="http://schemas.microsoft.com/office/word/2012/wordml" xmlns:w16cex="http://schemas.microsoft.com/office/word/2018/wordml/cex" xmlns:w16cid="http://schemas.microsoft.com/office/word/2016/wordml/cid" xmlns:w16="http://schemas.microsoft.com/office/word/2018/wordml" xmlns:w16du="http://schemas.microsoft.com/office/word/2023/wordml/word16du" xmlns:w16sdtdh="http://schemas.microsoft.com/office/word/2020/wordml/sdtdatahash" xmlns:w16se="http://schemas.microsoft.com/office/word/2015/wordml/symex" xmlns:wpg="http://schemas.microsoft.com/office/word/2010/wordprocessingGroup" xmlns:wpi="http://schemas.microsoft.com/office/word/2010/wordprocessingInk" xmlns:wne="http://schemas.microsoft.com/office/word/2006/wordml" xmlns:wps="http://schemas.microsoft.com/office/word/2010/wordprocessingShape" mc:Ignorable="w14 w15 w16se w16cid w16 w16cex w16sdtdh wp14">
   <w:body>
     <w:p>
       <w:pPr>
@@ -522,25 +522,7 @@
           <w:sz w:val="28"/>
           <w:szCs w:val="28"/>
         </w:rPr>
-        <w:t xml:space="preserve">        SELECT @produto_count = </w:t>
-      </w:r>
-      <w:proofErr w:type="gramStart"/>
-      <w:r>
-        <w:rPr>
-          <w:rFonts w:ascii="Times New Roman" w:hAnsi="Times New Roman" w:cs="Times New Roman"/>
-          <w:sz w:val="28"/>
-          <w:szCs w:val="28"/>
-        </w:rPr>
-        <w:t>COUNT(</w:t>
-      </w:r>
-      <w:proofErr w:type="gramEnd"/>
-      <w:r>
-        <w:rPr>
-          <w:rFonts w:ascii="Times New Roman" w:hAnsi="Times New Roman" w:cs="Times New Roman"/>
-          <w:sz w:val="28"/>
-          <w:szCs w:val="28"/>
-        </w:rPr>
-        <w:t>*) FROM PRD_PRODUTO WHERE ID_SUBCATEGORIA = @subcategoria_id;</w:t>
+        <w:t xml:space="preserve">        SELECT @produto_count = COUNT(*) FROM PRD_PRODUTO WHERE ID_SUBCATEGORIA = @subcategoria_id;</w:t>
       </w:r>
     </w:p>
     <w:p>
@@ -859,21 +841,9 @@
           <w:sz w:val="24"/>
           <w:szCs w:val="24"/>
         </w:rPr>
-        <w:t>a-</w:t>
-      </w:r>
-      <w:proofErr w:type="gramStart"/>
-      <w:r>
-        <w:rPr>
-          <w:rFonts w:ascii="Times New Roman" w:hAnsi="Times New Roman" w:cs="Times New Roman"/>
-          <w:b/>
-          <w:bCs/>
-          <w:sz w:val="24"/>
-          <w:szCs w:val="24"/>
-        </w:rPr>
-        <w:t>b</w:t>
+        <w:t>a-b</w:t>
       </w:r>
       <w:proofErr w:type="spellEnd"/>
-      <w:proofErr w:type="gramEnd"/>
       <w:r>
         <w:rPr>
           <w:rFonts w:ascii="Times New Roman" w:hAnsi="Times New Roman" w:cs="Times New Roman"/>
@@ -899,18 +869,8 @@
           <w:sz w:val="24"/>
           <w:szCs w:val="24"/>
         </w:rPr>
-        <w:t xml:space="preserve">CREATE TABLE </w:t>
-      </w:r>
-      <w:proofErr w:type="gramStart"/>
-      <w:r>
-        <w:rPr>
-          <w:rFonts w:ascii="Times New Roman" w:hAnsi="Times New Roman" w:cs="Times New Roman"/>
-          <w:sz w:val="24"/>
-          <w:szCs w:val="24"/>
-        </w:rPr>
-        <w:t>canteiro(</w:t>
-      </w:r>
-      <w:proofErr w:type="gramEnd"/>
+        <w:t>CREATE TABLE canteiro(</w:t>
+      </w:r>
     </w:p>
     <w:p>
       <w:pPr>
@@ -927,6 +887,42 @@
           <w:szCs w:val="24"/>
         </w:rPr>
         <w:tab/>
+        <w:t>canteiroId INT PRIMARY KEY,</w:t>
+      </w:r>
+    </w:p>
+    <w:p>
+      <w:pPr>
+        <w:rPr>
+          <w:rFonts w:ascii="Times New Roman" w:hAnsi="Times New Roman" w:cs="Times New Roman"/>
+          <w:sz w:val="24"/>
+          <w:szCs w:val="24"/>
+        </w:rPr>
+      </w:pPr>
+      <w:r>
+        <w:rPr>
+          <w:rFonts w:ascii="Times New Roman" w:hAnsi="Times New Roman" w:cs="Times New Roman"/>
+          <w:sz w:val="24"/>
+          <w:szCs w:val="24"/>
+        </w:rPr>
+        <w:tab/>
+        <w:t>nome VARCHAR(20),</w:t>
+      </w:r>
+    </w:p>
+    <w:p>
+      <w:pPr>
+        <w:rPr>
+          <w:rFonts w:ascii="Times New Roman" w:hAnsi="Times New Roman" w:cs="Times New Roman"/>
+          <w:sz w:val="24"/>
+          <w:szCs w:val="24"/>
+        </w:rPr>
+      </w:pPr>
+      <w:r>
+        <w:rPr>
+          <w:rFonts w:ascii="Times New Roman" w:hAnsi="Times New Roman" w:cs="Times New Roman"/>
+          <w:sz w:val="24"/>
+          <w:szCs w:val="24"/>
+        </w:rPr>
+        <w:tab/>
       </w:r>
       <w:proofErr w:type="spellStart"/>
       <w:r>
@@ -935,7 +931,7 @@
           <w:sz w:val="24"/>
           <w:szCs w:val="24"/>
         </w:rPr>
-        <w:t>canteiroId</w:t>
+        <w:t>luzdiaria</w:t>
       </w:r>
       <w:proofErr w:type="spellEnd"/>
       <w:r>
@@ -944,7 +940,7 @@
           <w:sz w:val="24"/>
           <w:szCs w:val="24"/>
         </w:rPr>
-        <w:t xml:space="preserve"> INT PRIMARY KEY,</w:t>
+        <w:t xml:space="preserve"> DECIMAL(4,3),</w:t>
       </w:r>
     </w:p>
     <w:p>
@@ -962,25 +958,58 @@
           <w:szCs w:val="24"/>
         </w:rPr>
         <w:tab/>
-        <w:t xml:space="preserve">nome </w:t>
-      </w:r>
-      <w:proofErr w:type="gramStart"/>
-      <w:r>
-        <w:rPr>
-          <w:rFonts w:ascii="Times New Roman" w:hAnsi="Times New Roman" w:cs="Times New Roman"/>
-          <w:sz w:val="24"/>
-          <w:szCs w:val="24"/>
-        </w:rPr>
-        <w:t>CHAR(</w:t>
-      </w:r>
-      <w:proofErr w:type="gramEnd"/>
-      <w:r>
-        <w:rPr>
-          <w:rFonts w:ascii="Times New Roman" w:hAnsi="Times New Roman" w:cs="Times New Roman"/>
-          <w:sz w:val="24"/>
-          <w:szCs w:val="24"/>
-        </w:rPr>
-        <w:t>20),</w:t>
+      </w:r>
+      <w:proofErr w:type="spellStart"/>
+      <w:r>
+        <w:rPr>
+          <w:rFonts w:ascii="Times New Roman" w:hAnsi="Times New Roman" w:cs="Times New Roman"/>
+          <w:sz w:val="24"/>
+          <w:szCs w:val="24"/>
+        </w:rPr>
+        <w:t>aguadiaria</w:t>
+      </w:r>
+      <w:proofErr w:type="spellEnd"/>
+      <w:r>
+        <w:rPr>
+          <w:rFonts w:ascii="Times New Roman" w:hAnsi="Times New Roman" w:cs="Times New Roman"/>
+          <w:sz w:val="24"/>
+          <w:szCs w:val="24"/>
+        </w:rPr>
+        <w:t xml:space="preserve"> DECIMAL(4,3)</w:t>
+      </w:r>
+    </w:p>
+    <w:p>
+      <w:pPr>
+        <w:rPr>
+          <w:rFonts w:ascii="Times New Roman" w:hAnsi="Times New Roman" w:cs="Times New Roman"/>
+          <w:sz w:val="24"/>
+          <w:szCs w:val="24"/>
+        </w:rPr>
+      </w:pPr>
+      <w:r>
+        <w:rPr>
+          <w:rFonts w:ascii="Times New Roman" w:hAnsi="Times New Roman" w:cs="Times New Roman"/>
+          <w:sz w:val="24"/>
+          <w:szCs w:val="24"/>
+        </w:rPr>
+        <w:t>);</w:t>
+      </w:r>
+    </w:p>
+    <w:p>
+      <w:pPr>
+        <w:rPr>
+          <w:rFonts w:ascii="Times New Roman" w:hAnsi="Times New Roman" w:cs="Times New Roman"/>
+          <w:sz w:val="24"/>
+          <w:szCs w:val="24"/>
+        </w:rPr>
+      </w:pPr>
+      <w:r>
+        <w:rPr>
+          <w:rFonts w:ascii="Times New Roman" w:hAnsi="Times New Roman" w:cs="Times New Roman"/>
+          <w:sz w:val="24"/>
+          <w:szCs w:val="24"/>
+        </w:rPr>
+        <w:t>CREATE TABLE funcionario(</w:t>
       </w:r>
     </w:p>
     <w:p>
@@ -998,42 +1027,7 @@
           <w:szCs w:val="24"/>
         </w:rPr>
         <w:tab/>
-      </w:r>
-      <w:proofErr w:type="spellStart"/>
-      <w:r>
-        <w:rPr>
-          <w:rFonts w:ascii="Times New Roman" w:hAnsi="Times New Roman" w:cs="Times New Roman"/>
-          <w:sz w:val="24"/>
-          <w:szCs w:val="24"/>
-        </w:rPr>
-        <w:t>luzdiaria</w:t>
-      </w:r>
-      <w:proofErr w:type="spellEnd"/>
-      <w:r>
-        <w:rPr>
-          <w:rFonts w:ascii="Times New Roman" w:hAnsi="Times New Roman" w:cs="Times New Roman"/>
-          <w:sz w:val="24"/>
-          <w:szCs w:val="24"/>
-        </w:rPr>
-        <w:t xml:space="preserve"> </w:t>
-      </w:r>
-      <w:proofErr w:type="gramStart"/>
-      <w:r>
-        <w:rPr>
-          <w:rFonts w:ascii="Times New Roman" w:hAnsi="Times New Roman" w:cs="Times New Roman"/>
-          <w:sz w:val="24"/>
-          <w:szCs w:val="24"/>
-        </w:rPr>
-        <w:t>DECIMAL(</w:t>
-      </w:r>
-      <w:proofErr w:type="gramEnd"/>
-      <w:r>
-        <w:rPr>
-          <w:rFonts w:ascii="Times New Roman" w:hAnsi="Times New Roman" w:cs="Times New Roman"/>
-          <w:sz w:val="24"/>
-          <w:szCs w:val="24"/>
-        </w:rPr>
-        <w:t>4,3),</w:t>
+        <w:t>funcId INT PRIMARY KEY,</w:t>
       </w:r>
     </w:p>
     <w:p>
@@ -1051,157 +1045,7 @@
           <w:szCs w:val="24"/>
         </w:rPr>
         <w:tab/>
-      </w:r>
-      <w:proofErr w:type="spellStart"/>
-      <w:r>
-        <w:rPr>
-          <w:rFonts w:ascii="Times New Roman" w:hAnsi="Times New Roman" w:cs="Times New Roman"/>
-          <w:sz w:val="24"/>
-          <w:szCs w:val="24"/>
-        </w:rPr>
-        <w:t>aguadiaria</w:t>
-      </w:r>
-      <w:proofErr w:type="spellEnd"/>
-      <w:r>
-        <w:rPr>
-          <w:rFonts w:ascii="Times New Roman" w:hAnsi="Times New Roman" w:cs="Times New Roman"/>
-          <w:sz w:val="24"/>
-          <w:szCs w:val="24"/>
-        </w:rPr>
-        <w:t xml:space="preserve"> </w:t>
-      </w:r>
-      <w:proofErr w:type="gramStart"/>
-      <w:r>
-        <w:rPr>
-          <w:rFonts w:ascii="Times New Roman" w:hAnsi="Times New Roman" w:cs="Times New Roman"/>
-          <w:sz w:val="24"/>
-          <w:szCs w:val="24"/>
-        </w:rPr>
-        <w:t>DECIMAL(</w:t>
-      </w:r>
-      <w:proofErr w:type="gramEnd"/>
-      <w:r>
-        <w:rPr>
-          <w:rFonts w:ascii="Times New Roman" w:hAnsi="Times New Roman" w:cs="Times New Roman"/>
-          <w:sz w:val="24"/>
-          <w:szCs w:val="24"/>
-        </w:rPr>
-        <w:t>4,3)</w:t>
-      </w:r>
-    </w:p>
-    <w:p>
-      <w:pPr>
-        <w:rPr>
-          <w:rFonts w:ascii="Times New Roman" w:hAnsi="Times New Roman" w:cs="Times New Roman"/>
-          <w:sz w:val="24"/>
-          <w:szCs w:val="24"/>
-        </w:rPr>
-      </w:pPr>
-      <w:r>
-        <w:rPr>
-          <w:rFonts w:ascii="Times New Roman" w:hAnsi="Times New Roman" w:cs="Times New Roman"/>
-          <w:sz w:val="24"/>
-          <w:szCs w:val="24"/>
-        </w:rPr>
-        <w:t>);</w:t>
-      </w:r>
-    </w:p>
-    <w:p>
-      <w:pPr>
-        <w:rPr>
-          <w:rFonts w:ascii="Times New Roman" w:hAnsi="Times New Roman" w:cs="Times New Roman"/>
-          <w:sz w:val="24"/>
-          <w:szCs w:val="24"/>
-        </w:rPr>
-      </w:pPr>
-      <w:r>
-        <w:rPr>
-          <w:rFonts w:ascii="Times New Roman" w:hAnsi="Times New Roman" w:cs="Times New Roman"/>
-          <w:sz w:val="24"/>
-          <w:szCs w:val="24"/>
-        </w:rPr>
-        <w:t xml:space="preserve">CREATE TABLE </w:t>
-      </w:r>
-      <w:proofErr w:type="gramStart"/>
-      <w:r>
-        <w:rPr>
-          <w:rFonts w:ascii="Times New Roman" w:hAnsi="Times New Roman" w:cs="Times New Roman"/>
-          <w:sz w:val="24"/>
-          <w:szCs w:val="24"/>
-        </w:rPr>
-        <w:t>funcionario(</w:t>
-      </w:r>
-      <w:proofErr w:type="gramEnd"/>
-    </w:p>
-    <w:p>
-      <w:pPr>
-        <w:rPr>
-          <w:rFonts w:ascii="Times New Roman" w:hAnsi="Times New Roman" w:cs="Times New Roman"/>
-          <w:sz w:val="24"/>
-          <w:szCs w:val="24"/>
-        </w:rPr>
-      </w:pPr>
-      <w:r>
-        <w:rPr>
-          <w:rFonts w:ascii="Times New Roman" w:hAnsi="Times New Roman" w:cs="Times New Roman"/>
-          <w:sz w:val="24"/>
-          <w:szCs w:val="24"/>
-        </w:rPr>
-        <w:tab/>
-      </w:r>
-      <w:proofErr w:type="spellStart"/>
-      <w:r>
-        <w:rPr>
-          <w:rFonts w:ascii="Times New Roman" w:hAnsi="Times New Roman" w:cs="Times New Roman"/>
-          <w:sz w:val="24"/>
-          <w:szCs w:val="24"/>
-        </w:rPr>
-        <w:t>funcId</w:t>
-      </w:r>
-      <w:proofErr w:type="spellEnd"/>
-      <w:r>
-        <w:rPr>
-          <w:rFonts w:ascii="Times New Roman" w:hAnsi="Times New Roman" w:cs="Times New Roman"/>
-          <w:sz w:val="24"/>
-          <w:szCs w:val="24"/>
-        </w:rPr>
-        <w:t xml:space="preserve"> INT PRIMARY KEY,</w:t>
-      </w:r>
-    </w:p>
-    <w:p>
-      <w:pPr>
-        <w:rPr>
-          <w:rFonts w:ascii="Times New Roman" w:hAnsi="Times New Roman" w:cs="Times New Roman"/>
-          <w:sz w:val="24"/>
-          <w:szCs w:val="24"/>
-        </w:rPr>
-      </w:pPr>
-      <w:r>
-        <w:rPr>
-          <w:rFonts w:ascii="Times New Roman" w:hAnsi="Times New Roman" w:cs="Times New Roman"/>
-          <w:sz w:val="24"/>
-          <w:szCs w:val="24"/>
-        </w:rPr>
-        <w:tab/>
-        <w:t xml:space="preserve">nome </w:t>
-      </w:r>
-      <w:proofErr w:type="gramStart"/>
-      <w:r>
-        <w:rPr>
-          <w:rFonts w:ascii="Times New Roman" w:hAnsi="Times New Roman" w:cs="Times New Roman"/>
-          <w:sz w:val="24"/>
-          <w:szCs w:val="24"/>
-        </w:rPr>
-        <w:t>CHAR(</w:t>
-      </w:r>
-      <w:proofErr w:type="gramEnd"/>
-      <w:r>
-        <w:rPr>
-          <w:rFonts w:ascii="Times New Roman" w:hAnsi="Times New Roman" w:cs="Times New Roman"/>
-          <w:sz w:val="24"/>
-          <w:szCs w:val="24"/>
-        </w:rPr>
-        <w:t>20),</w:t>
+        <w:t>nome VARCHAR(20),</w:t>
       </w:r>
     </w:p>
     <w:p>
@@ -1253,18 +1097,8 @@
           <w:sz w:val="24"/>
           <w:szCs w:val="24"/>
         </w:rPr>
-        <w:t xml:space="preserve">CREATE TABLE </w:t>
-      </w:r>
-      <w:proofErr w:type="gramStart"/>
-      <w:r>
-        <w:rPr>
-          <w:rFonts w:ascii="Times New Roman" w:hAnsi="Times New Roman" w:cs="Times New Roman"/>
-          <w:sz w:val="24"/>
-          <w:szCs w:val="24"/>
-        </w:rPr>
-        <w:t>planta(</w:t>
-      </w:r>
-      <w:proofErr w:type="gramEnd"/>
+        <w:t>CREATE TABLE planta(</w:t>
+      </w:r>
     </w:p>
     <w:p>
       <w:pPr>
@@ -1300,25 +1134,7 @@
         </w:rPr>
         <w:lastRenderedPageBreak/>
         <w:tab/>
-        <w:t xml:space="preserve">nome </w:t>
-      </w:r>
-      <w:proofErr w:type="gramStart"/>
-      <w:r>
-        <w:rPr>
-          <w:rFonts w:ascii="Times New Roman" w:hAnsi="Times New Roman" w:cs="Times New Roman"/>
-          <w:sz w:val="24"/>
-          <w:szCs w:val="24"/>
-        </w:rPr>
-        <w:t>CHAR(</w:t>
-      </w:r>
-      <w:proofErr w:type="gramEnd"/>
-      <w:r>
-        <w:rPr>
-          <w:rFonts w:ascii="Times New Roman" w:hAnsi="Times New Roman" w:cs="Times New Roman"/>
-          <w:sz w:val="24"/>
-          <w:szCs w:val="24"/>
-        </w:rPr>
-        <w:t>20),</w:t>
+        <w:t>nome VARCHAR(20),</w:t>
       </w:r>
     </w:p>
     <w:p>
@@ -1353,25 +1169,7 @@
           <w:sz w:val="24"/>
           <w:szCs w:val="24"/>
         </w:rPr>
-        <w:t xml:space="preserve"> </w:t>
-      </w:r>
-      <w:proofErr w:type="gramStart"/>
-      <w:r>
-        <w:rPr>
-          <w:rFonts w:ascii="Times New Roman" w:hAnsi="Times New Roman" w:cs="Times New Roman"/>
-          <w:sz w:val="24"/>
-          <w:szCs w:val="24"/>
-        </w:rPr>
-        <w:t>DECIMAL(</w:t>
-      </w:r>
-      <w:proofErr w:type="gramEnd"/>
-      <w:r>
-        <w:rPr>
-          <w:rFonts w:ascii="Times New Roman" w:hAnsi="Times New Roman" w:cs="Times New Roman"/>
-          <w:sz w:val="24"/>
-          <w:szCs w:val="24"/>
-        </w:rPr>
-        <w:t>4,3),</w:t>
+        <w:t xml:space="preserve"> DECIMAL(4,3),</w:t>
       </w:r>
     </w:p>
     <w:p>
@@ -1389,25 +1187,7 @@
           <w:szCs w:val="24"/>
         </w:rPr>
         <w:tab/>
-        <w:t xml:space="preserve">agua </w:t>
-      </w:r>
-      <w:proofErr w:type="gramStart"/>
-      <w:r>
-        <w:rPr>
-          <w:rFonts w:ascii="Times New Roman" w:hAnsi="Times New Roman" w:cs="Times New Roman"/>
-          <w:sz w:val="24"/>
-          <w:szCs w:val="24"/>
-        </w:rPr>
-        <w:t>DECIMAL(</w:t>
-      </w:r>
-      <w:proofErr w:type="gramEnd"/>
-      <w:r>
-        <w:rPr>
-          <w:rFonts w:ascii="Times New Roman" w:hAnsi="Times New Roman" w:cs="Times New Roman"/>
-          <w:sz w:val="24"/>
-          <w:szCs w:val="24"/>
-        </w:rPr>
-        <w:t>4,3),</w:t>
+        <w:t>agua DECIMAL(4,3),</w:t>
       </w:r>
     </w:p>
     <w:p>
@@ -1425,25 +1205,7 @@
           <w:szCs w:val="24"/>
         </w:rPr>
         <w:tab/>
-        <w:t xml:space="preserve">peso </w:t>
-      </w:r>
-      <w:proofErr w:type="gramStart"/>
-      <w:r>
-        <w:rPr>
-          <w:rFonts w:ascii="Times New Roman" w:hAnsi="Times New Roman" w:cs="Times New Roman"/>
-          <w:sz w:val="24"/>
-          <w:szCs w:val="24"/>
-        </w:rPr>
-        <w:t>DECIMAL(</w:t>
-      </w:r>
-      <w:proofErr w:type="gramEnd"/>
-      <w:r>
-        <w:rPr>
-          <w:rFonts w:ascii="Times New Roman" w:hAnsi="Times New Roman" w:cs="Times New Roman"/>
-          <w:sz w:val="24"/>
-          <w:szCs w:val="24"/>
-        </w:rPr>
-        <w:t>4,3)</w:t>
+        <w:t>peso DECIMAL(4,3)</w:t>
       </w:r>
     </w:p>
     <w:p>
@@ -1477,18 +1239,8 @@
           <w:sz w:val="24"/>
           <w:szCs w:val="24"/>
         </w:rPr>
-        <w:t xml:space="preserve">CREATE TABLE </w:t>
-      </w:r>
-      <w:proofErr w:type="gramStart"/>
-      <w:r>
-        <w:rPr>
-          <w:rFonts w:ascii="Times New Roman" w:hAnsi="Times New Roman" w:cs="Times New Roman"/>
-          <w:sz w:val="24"/>
-          <w:szCs w:val="24"/>
-        </w:rPr>
-        <w:t>plantio(</w:t>
-      </w:r>
-      <w:proofErr w:type="gramEnd"/>
+        <w:t>CREATE TABLE plantio(</w:t>
+      </w:r>
     </w:p>
     <w:p>
       <w:pPr>
@@ -1575,42 +1327,7 @@
           <w:szCs w:val="24"/>
         </w:rPr>
         <w:tab/>
-      </w:r>
-      <w:proofErr w:type="spellStart"/>
-      <w:r>
-        <w:rPr>
-          <w:rFonts w:ascii="Times New Roman" w:hAnsi="Times New Roman" w:cs="Times New Roman"/>
-          <w:sz w:val="24"/>
-          <w:szCs w:val="24"/>
-        </w:rPr>
-        <w:t>funcId</w:t>
-      </w:r>
-      <w:proofErr w:type="spellEnd"/>
-      <w:r>
-        <w:rPr>
-          <w:rFonts w:ascii="Times New Roman" w:hAnsi="Times New Roman" w:cs="Times New Roman"/>
-          <w:sz w:val="24"/>
-          <w:szCs w:val="24"/>
-        </w:rPr>
-        <w:t xml:space="preserve"> INT FOREIGN KEY REFERENCES funcionario(</w:t>
-      </w:r>
-      <w:proofErr w:type="spellStart"/>
-      <w:r>
-        <w:rPr>
-          <w:rFonts w:ascii="Times New Roman" w:hAnsi="Times New Roman" w:cs="Times New Roman"/>
-          <w:sz w:val="24"/>
-          <w:szCs w:val="24"/>
-        </w:rPr>
-        <w:t>funcId</w:t>
-      </w:r>
-      <w:proofErr w:type="spellEnd"/>
-      <w:r>
-        <w:rPr>
-          <w:rFonts w:ascii="Times New Roman" w:hAnsi="Times New Roman" w:cs="Times New Roman"/>
-          <w:sz w:val="24"/>
-          <w:szCs w:val="24"/>
-        </w:rPr>
-        <w:t>),</w:t>
+        <w:t>funcId INT FOREIGN KEY REFERENCES funcionario(funcId),</w:t>
       </w:r>
     </w:p>
     <w:p>
@@ -1628,42 +1345,7 @@
           <w:szCs w:val="24"/>
         </w:rPr>
         <w:tab/>
-      </w:r>
-      <w:proofErr w:type="spellStart"/>
-      <w:r>
-        <w:rPr>
-          <w:rFonts w:ascii="Times New Roman" w:hAnsi="Times New Roman" w:cs="Times New Roman"/>
-          <w:sz w:val="24"/>
-          <w:szCs w:val="24"/>
-        </w:rPr>
-        <w:t>canteiroId</w:t>
-      </w:r>
-      <w:proofErr w:type="spellEnd"/>
-      <w:r>
-        <w:rPr>
-          <w:rFonts w:ascii="Times New Roman" w:hAnsi="Times New Roman" w:cs="Times New Roman"/>
-          <w:sz w:val="24"/>
-          <w:szCs w:val="24"/>
-        </w:rPr>
-        <w:t xml:space="preserve"> INT FOREIGN KEY REFERENCES canteiro(</w:t>
-      </w:r>
-      <w:proofErr w:type="spellStart"/>
-      <w:r>
-        <w:rPr>
-          <w:rFonts w:ascii="Times New Roman" w:hAnsi="Times New Roman" w:cs="Times New Roman"/>
-          <w:sz w:val="24"/>
-          <w:szCs w:val="24"/>
-        </w:rPr>
-        <w:t>canteiroId</w:t>
-      </w:r>
-      <w:proofErr w:type="spellEnd"/>
-      <w:r>
-        <w:rPr>
-          <w:rFonts w:ascii="Times New Roman" w:hAnsi="Times New Roman" w:cs="Times New Roman"/>
-          <w:sz w:val="24"/>
-          <w:szCs w:val="24"/>
-        </w:rPr>
-        <w:t>),</w:t>
+        <w:t>canteiroId INT FOREIGN KEY REFERENCES canteiro(canteiroId),</w:t>
       </w:r>
     </w:p>
     <w:p>
@@ -1733,18 +1415,8 @@
           <w:sz w:val="24"/>
           <w:szCs w:val="24"/>
         </w:rPr>
-        <w:t xml:space="preserve">CREATE TABLE </w:t>
-      </w:r>
-      <w:proofErr w:type="gramStart"/>
-      <w:r>
-        <w:rPr>
-          <w:rFonts w:ascii="Times New Roman" w:hAnsi="Times New Roman" w:cs="Times New Roman"/>
-          <w:sz w:val="24"/>
-          <w:szCs w:val="24"/>
-        </w:rPr>
-        <w:t>colhido(</w:t>
-      </w:r>
-      <w:proofErr w:type="gramEnd"/>
+        <w:t>CREATE TABLE colhido(</w:t>
+      </w:r>
     </w:p>
     <w:p>
       <w:pPr>
@@ -1831,42 +1503,7 @@
           <w:szCs w:val="24"/>
         </w:rPr>
         <w:tab/>
-      </w:r>
-      <w:proofErr w:type="spellStart"/>
-      <w:r>
-        <w:rPr>
-          <w:rFonts w:ascii="Times New Roman" w:hAnsi="Times New Roman" w:cs="Times New Roman"/>
-          <w:sz w:val="24"/>
-          <w:szCs w:val="24"/>
-        </w:rPr>
-        <w:t>funcId</w:t>
-      </w:r>
-      <w:proofErr w:type="spellEnd"/>
-      <w:r>
-        <w:rPr>
-          <w:rFonts w:ascii="Times New Roman" w:hAnsi="Times New Roman" w:cs="Times New Roman"/>
-          <w:sz w:val="24"/>
-          <w:szCs w:val="24"/>
-        </w:rPr>
-        <w:t xml:space="preserve"> INT FOREIGN KEY REFERENCES funcionario(</w:t>
-      </w:r>
-      <w:proofErr w:type="spellStart"/>
-      <w:r>
-        <w:rPr>
-          <w:rFonts w:ascii="Times New Roman" w:hAnsi="Times New Roman" w:cs="Times New Roman"/>
-          <w:sz w:val="24"/>
-          <w:szCs w:val="24"/>
-        </w:rPr>
-        <w:t>funcId</w:t>
-      </w:r>
-      <w:proofErr w:type="spellEnd"/>
-      <w:r>
-        <w:rPr>
-          <w:rFonts w:ascii="Times New Roman" w:hAnsi="Times New Roman" w:cs="Times New Roman"/>
-          <w:sz w:val="24"/>
-          <w:szCs w:val="24"/>
-        </w:rPr>
-        <w:t>),</w:t>
+        <w:t>funcId INT FOREIGN KEY REFERENCES funcionario(funcId),</w:t>
       </w:r>
     </w:p>
     <w:p>
@@ -1884,42 +1521,7 @@
           <w:szCs w:val="24"/>
         </w:rPr>
         <w:tab/>
-      </w:r>
-      <w:proofErr w:type="spellStart"/>
-      <w:r>
-        <w:rPr>
-          <w:rFonts w:ascii="Times New Roman" w:hAnsi="Times New Roman" w:cs="Times New Roman"/>
-          <w:sz w:val="24"/>
-          <w:szCs w:val="24"/>
-        </w:rPr>
-        <w:t>canteiroId</w:t>
-      </w:r>
-      <w:proofErr w:type="spellEnd"/>
-      <w:r>
-        <w:rPr>
-          <w:rFonts w:ascii="Times New Roman" w:hAnsi="Times New Roman" w:cs="Times New Roman"/>
-          <w:sz w:val="24"/>
-          <w:szCs w:val="24"/>
-        </w:rPr>
-        <w:t xml:space="preserve"> INT FOREIGN KEY REFERENCES canteiro(</w:t>
-      </w:r>
-      <w:proofErr w:type="spellStart"/>
-      <w:r>
-        <w:rPr>
-          <w:rFonts w:ascii="Times New Roman" w:hAnsi="Times New Roman" w:cs="Times New Roman"/>
-          <w:sz w:val="24"/>
-          <w:szCs w:val="24"/>
-        </w:rPr>
-        <w:t>canteiroId</w:t>
-      </w:r>
-      <w:proofErr w:type="spellEnd"/>
-      <w:r>
-        <w:rPr>
-          <w:rFonts w:ascii="Times New Roman" w:hAnsi="Times New Roman" w:cs="Times New Roman"/>
-          <w:sz w:val="24"/>
-          <w:szCs w:val="24"/>
-        </w:rPr>
-        <w:t>),</w:t>
+        <w:t>canteiroId INT FOREIGN KEY REFERENCES canteiro(canteiroId),</w:t>
       </w:r>
     </w:p>
     <w:p>
@@ -1973,25 +1575,7 @@
           <w:szCs w:val="24"/>
         </w:rPr>
         <w:tab/>
-        <w:t xml:space="preserve">peso </w:t>
-      </w:r>
-      <w:proofErr w:type="gramStart"/>
-      <w:r>
-        <w:rPr>
-          <w:rFonts w:ascii="Times New Roman" w:hAnsi="Times New Roman" w:cs="Times New Roman"/>
-          <w:sz w:val="24"/>
-          <w:szCs w:val="24"/>
-        </w:rPr>
-        <w:t>DECIMAL(</w:t>
-      </w:r>
-      <w:proofErr w:type="gramEnd"/>
-      <w:r>
-        <w:rPr>
-          <w:rFonts w:ascii="Times New Roman" w:hAnsi="Times New Roman" w:cs="Times New Roman"/>
-          <w:sz w:val="24"/>
-          <w:szCs w:val="24"/>
-        </w:rPr>
-        <w:t>4,3)</w:t>
+        <w:t>peso DECIMAL(4,3)</w:t>
       </w:r>
     </w:p>
     <w:p>
@@ -2036,6 +1620,90 @@
       <w:pPr>
         <w:rPr>
           <w:rFonts w:ascii="Times New Roman" w:hAnsi="Times New Roman" w:cs="Times New Roman"/>
+          <w:sz w:val="24"/>
+          <w:szCs w:val="24"/>
+        </w:rPr>
+      </w:pPr>
+      <w:r>
+        <w:rPr>
+          <w:rFonts w:ascii="Times New Roman" w:hAnsi="Times New Roman" w:cs="Times New Roman"/>
+          <w:sz w:val="24"/>
+          <w:szCs w:val="24"/>
+        </w:rPr>
+        <w:t>SELECT * FROM plantio</w:t>
+      </w:r>
+    </w:p>
+    <w:p>
+      <w:pPr>
+        <w:rPr>
+          <w:rFonts w:ascii="Times New Roman" w:hAnsi="Times New Roman" w:cs="Times New Roman"/>
+          <w:sz w:val="24"/>
+          <w:szCs w:val="24"/>
+        </w:rPr>
+      </w:pPr>
+      <w:r>
+        <w:rPr>
+          <w:rFonts w:ascii="Times New Roman" w:hAnsi="Times New Roman" w:cs="Times New Roman"/>
+          <w:sz w:val="24"/>
+          <w:szCs w:val="24"/>
+        </w:rPr>
+        <w:t>WHERE data &gt; '2017-01-01';</w:t>
+      </w:r>
+    </w:p>
+    <w:p>
+      <w:pPr>
+        <w:rPr>
+          <w:rFonts w:ascii="Times New Roman" w:hAnsi="Times New Roman" w:cs="Times New Roman"/>
+          <w:sz w:val="24"/>
+          <w:szCs w:val="24"/>
+        </w:rPr>
+      </w:pPr>
+      <w:r>
+        <w:rPr>
+          <w:noProof/>
+        </w:rPr>
+        <w:lastRenderedPageBreak/>
+        <w:drawing>
+          <wp:inline distT="0" distB="0" distL="0" distR="0" wp14:anchorId="2E6D3A30" wp14:editId="2F5E1975">
+            <wp:extent cx="3771900" cy="1952625"/>
+            <wp:effectExtent l="0" t="0" r="0" b="9525"/>
+            <wp:docPr id="220749617" name="Imagem 1"/>
+            <wp:cNvGraphicFramePr>
+              <a:graphicFrameLocks xmlns:a="http://schemas.openxmlformats.org/drawingml/2006/main" noChangeAspect="1"/>
+            </wp:cNvGraphicFramePr>
+            <a:graphic xmlns:a="http://schemas.openxmlformats.org/drawingml/2006/main">
+              <a:graphicData uri="http://schemas.openxmlformats.org/drawingml/2006/picture">
+                <pic:pic xmlns:pic="http://schemas.openxmlformats.org/drawingml/2006/picture">
+                  <pic:nvPicPr>
+                    <pic:cNvPr id="220749617" name=""/>
+                    <pic:cNvPicPr/>
+                  </pic:nvPicPr>
+                  <pic:blipFill>
+                    <a:blip r:embed="rId5"/>
+                    <a:stretch>
+                      <a:fillRect/>
+                    </a:stretch>
+                  </pic:blipFill>
+                  <pic:spPr>
+                    <a:xfrm>
+                      <a:off x="0" y="0"/>
+                      <a:ext cx="3771900" cy="1952625"/>
+                    </a:xfrm>
+                    <a:prstGeom prst="rect">
+                      <a:avLst/>
+                    </a:prstGeom>
+                  </pic:spPr>
+                </pic:pic>
+              </a:graphicData>
+            </a:graphic>
+          </wp:inline>
+        </w:drawing>
+      </w:r>
+    </w:p>
+    <w:p>
+      <w:pPr>
+        <w:rPr>
+          <w:rFonts w:ascii="Times New Roman" w:hAnsi="Times New Roman" w:cs="Times New Roman"/>
           <w:b/>
           <w:bCs/>
           <w:sz w:val="24"/>
@@ -2057,6 +1725,89 @@
       <w:pPr>
         <w:rPr>
           <w:rFonts w:ascii="Times New Roman" w:hAnsi="Times New Roman" w:cs="Times New Roman"/>
+          <w:sz w:val="24"/>
+          <w:szCs w:val="24"/>
+        </w:rPr>
+      </w:pPr>
+      <w:r>
+        <w:rPr>
+          <w:rFonts w:ascii="Times New Roman" w:hAnsi="Times New Roman" w:cs="Times New Roman"/>
+          <w:sz w:val="24"/>
+          <w:szCs w:val="24"/>
+        </w:rPr>
+        <w:t>SELECT * FROM funcionario</w:t>
+      </w:r>
+    </w:p>
+    <w:p>
+      <w:pPr>
+        <w:rPr>
+          <w:rFonts w:ascii="Times New Roman" w:hAnsi="Times New Roman" w:cs="Times New Roman"/>
+          <w:sz w:val="24"/>
+          <w:szCs w:val="24"/>
+        </w:rPr>
+      </w:pPr>
+      <w:r>
+        <w:rPr>
+          <w:rFonts w:ascii="Times New Roman" w:hAnsi="Times New Roman" w:cs="Times New Roman"/>
+          <w:sz w:val="24"/>
+          <w:szCs w:val="24"/>
+        </w:rPr>
+        <w:t>WHERE idade &lt; 18 OR idade &gt; 60;</w:t>
+      </w:r>
+    </w:p>
+    <w:p>
+      <w:pPr>
+        <w:rPr>
+          <w:rFonts w:ascii="Times New Roman" w:hAnsi="Times New Roman" w:cs="Times New Roman"/>
+          <w:sz w:val="24"/>
+          <w:szCs w:val="24"/>
+        </w:rPr>
+      </w:pPr>
+      <w:r>
+        <w:rPr>
+          <w:noProof/>
+        </w:rPr>
+        <w:drawing>
+          <wp:inline distT="0" distB="0" distL="0" distR="0" wp14:anchorId="5B7F5F17" wp14:editId="406FD869">
+            <wp:extent cx="1943100" cy="1019175"/>
+            <wp:effectExtent l="0" t="0" r="0" b="9525"/>
+            <wp:docPr id="387429841" name="Imagem 1"/>
+            <wp:cNvGraphicFramePr>
+              <a:graphicFrameLocks xmlns:a="http://schemas.openxmlformats.org/drawingml/2006/main" noChangeAspect="1"/>
+            </wp:cNvGraphicFramePr>
+            <a:graphic xmlns:a="http://schemas.openxmlformats.org/drawingml/2006/main">
+              <a:graphicData uri="http://schemas.openxmlformats.org/drawingml/2006/picture">
+                <pic:pic xmlns:pic="http://schemas.openxmlformats.org/drawingml/2006/picture">
+                  <pic:nvPicPr>
+                    <pic:cNvPr id="387429841" name=""/>
+                    <pic:cNvPicPr/>
+                  </pic:nvPicPr>
+                  <pic:blipFill>
+                    <a:blip r:embed="rId6"/>
+                    <a:stretch>
+                      <a:fillRect/>
+                    </a:stretch>
+                  </pic:blipFill>
+                  <pic:spPr>
+                    <a:xfrm>
+                      <a:off x="0" y="0"/>
+                      <a:ext cx="1943100" cy="1019175"/>
+                    </a:xfrm>
+                    <a:prstGeom prst="rect">
+                      <a:avLst/>
+                    </a:prstGeom>
+                  </pic:spPr>
+                </pic:pic>
+              </a:graphicData>
+            </a:graphic>
+          </wp:inline>
+        </w:drawing>
+      </w:r>
+    </w:p>
+    <w:p>
+      <w:pPr>
+        <w:rPr>
+          <w:rFonts w:ascii="Times New Roman" w:hAnsi="Times New Roman" w:cs="Times New Roman"/>
           <w:b/>
           <w:bCs/>
           <w:sz w:val="24"/>
@@ -2078,6 +1829,219 @@
       <w:pPr>
         <w:rPr>
           <w:rFonts w:ascii="Times New Roman" w:hAnsi="Times New Roman" w:cs="Times New Roman"/>
+          <w:sz w:val="24"/>
+          <w:szCs w:val="24"/>
+        </w:rPr>
+      </w:pPr>
+      <w:r>
+        <w:rPr>
+          <w:rFonts w:ascii="Times New Roman" w:hAnsi="Times New Roman" w:cs="Times New Roman"/>
+          <w:sz w:val="24"/>
+          <w:szCs w:val="24"/>
+        </w:rPr>
+        <w:t>GO</w:t>
+      </w:r>
+    </w:p>
+    <w:p>
+      <w:pPr>
+        <w:rPr>
+          <w:rFonts w:ascii="Times New Roman" w:hAnsi="Times New Roman" w:cs="Times New Roman"/>
+          <w:sz w:val="24"/>
+          <w:szCs w:val="24"/>
+        </w:rPr>
+      </w:pPr>
+      <w:r>
+        <w:rPr>
+          <w:rFonts w:ascii="Times New Roman" w:hAnsi="Times New Roman" w:cs="Times New Roman"/>
+          <w:sz w:val="24"/>
+          <w:szCs w:val="24"/>
+        </w:rPr>
+        <w:t xml:space="preserve">CREATE PROCEDURE </w:t>
+      </w:r>
+      <w:proofErr w:type="spellStart"/>
+      <w:r>
+        <w:rPr>
+          <w:rFonts w:ascii="Times New Roman" w:hAnsi="Times New Roman" w:cs="Times New Roman"/>
+          <w:sz w:val="24"/>
+          <w:szCs w:val="24"/>
+        </w:rPr>
+        <w:t>colhidofunc</w:t>
+      </w:r>
+      <w:proofErr w:type="spellEnd"/>
+    </w:p>
+    <w:p>
+      <w:pPr>
+        <w:rPr>
+          <w:rFonts w:ascii="Times New Roman" w:hAnsi="Times New Roman" w:cs="Times New Roman"/>
+          <w:sz w:val="24"/>
+          <w:szCs w:val="24"/>
+        </w:rPr>
+      </w:pPr>
+      <w:r>
+        <w:rPr>
+          <w:rFonts w:ascii="Times New Roman" w:hAnsi="Times New Roman" w:cs="Times New Roman"/>
+          <w:sz w:val="24"/>
+          <w:szCs w:val="24"/>
+        </w:rPr>
+        <w:t>@idfunc INT</w:t>
+      </w:r>
+    </w:p>
+    <w:p>
+      <w:pPr>
+        <w:rPr>
+          <w:rFonts w:ascii="Times New Roman" w:hAnsi="Times New Roman" w:cs="Times New Roman"/>
+          <w:sz w:val="24"/>
+          <w:szCs w:val="24"/>
+        </w:rPr>
+      </w:pPr>
+      <w:r>
+        <w:rPr>
+          <w:rFonts w:ascii="Times New Roman" w:hAnsi="Times New Roman" w:cs="Times New Roman"/>
+          <w:sz w:val="24"/>
+          <w:szCs w:val="24"/>
+        </w:rPr>
+        <w:t>AS</w:t>
+      </w:r>
+    </w:p>
+    <w:p>
+      <w:pPr>
+        <w:rPr>
+          <w:rFonts w:ascii="Times New Roman" w:hAnsi="Times New Roman" w:cs="Times New Roman"/>
+          <w:sz w:val="24"/>
+          <w:szCs w:val="24"/>
+        </w:rPr>
+      </w:pPr>
+      <w:r>
+        <w:rPr>
+          <w:rFonts w:ascii="Times New Roman" w:hAnsi="Times New Roman" w:cs="Times New Roman"/>
+          <w:sz w:val="24"/>
+          <w:szCs w:val="24"/>
+        </w:rPr>
+        <w:t>BEGIN</w:t>
+      </w:r>
+    </w:p>
+    <w:p>
+      <w:pPr>
+        <w:rPr>
+          <w:rFonts w:ascii="Times New Roman" w:hAnsi="Times New Roman" w:cs="Times New Roman"/>
+          <w:sz w:val="24"/>
+          <w:szCs w:val="24"/>
+        </w:rPr>
+      </w:pPr>
+      <w:r>
+        <w:rPr>
+          <w:rFonts w:ascii="Times New Roman" w:hAnsi="Times New Roman" w:cs="Times New Roman"/>
+          <w:sz w:val="24"/>
+          <w:szCs w:val="24"/>
+        </w:rPr>
+        <w:t>SELECT * FROM colhido</w:t>
+      </w:r>
+    </w:p>
+    <w:p>
+      <w:pPr>
+        <w:rPr>
+          <w:rFonts w:ascii="Times New Roman" w:hAnsi="Times New Roman" w:cs="Times New Roman"/>
+          <w:sz w:val="24"/>
+          <w:szCs w:val="24"/>
+        </w:rPr>
+      </w:pPr>
+      <w:r>
+        <w:rPr>
+          <w:rFonts w:ascii="Times New Roman" w:hAnsi="Times New Roman" w:cs="Times New Roman"/>
+          <w:sz w:val="24"/>
+          <w:szCs w:val="24"/>
+        </w:rPr>
+        <w:t xml:space="preserve">WHERE </w:t>
+      </w:r>
+      <w:proofErr w:type="spellStart"/>
+      <w:r>
+        <w:rPr>
+          <w:rFonts w:ascii="Times New Roman" w:hAnsi="Times New Roman" w:cs="Times New Roman"/>
+          <w:sz w:val="24"/>
+          <w:szCs w:val="24"/>
+        </w:rPr>
+        <w:t>colhido.funcId</w:t>
+      </w:r>
+      <w:proofErr w:type="spellEnd"/>
+      <w:r>
+        <w:rPr>
+          <w:rFonts w:ascii="Times New Roman" w:hAnsi="Times New Roman" w:cs="Times New Roman"/>
+          <w:sz w:val="24"/>
+          <w:szCs w:val="24"/>
+        </w:rPr>
+        <w:t xml:space="preserve"> = @idfunc</w:t>
+      </w:r>
+    </w:p>
+    <w:p>
+      <w:pPr>
+        <w:rPr>
+          <w:rFonts w:ascii="Times New Roman" w:hAnsi="Times New Roman" w:cs="Times New Roman"/>
+          <w:sz w:val="24"/>
+          <w:szCs w:val="24"/>
+        </w:rPr>
+      </w:pPr>
+      <w:r>
+        <w:rPr>
+          <w:rFonts w:ascii="Times New Roman" w:hAnsi="Times New Roman" w:cs="Times New Roman"/>
+          <w:sz w:val="24"/>
+          <w:szCs w:val="24"/>
+        </w:rPr>
+        <w:t>END;</w:t>
+      </w:r>
+    </w:p>
+    <w:p>
+      <w:pPr>
+        <w:rPr>
+          <w:rFonts w:ascii="Times New Roman" w:hAnsi="Times New Roman" w:cs="Times New Roman"/>
+          <w:sz w:val="24"/>
+          <w:szCs w:val="24"/>
+        </w:rPr>
+      </w:pPr>
+      <w:r>
+        <w:rPr>
+          <w:noProof/>
+        </w:rPr>
+        <w:drawing>
+          <wp:inline distT="0" distB="0" distL="0" distR="0" wp14:anchorId="012A0890" wp14:editId="44972659">
+            <wp:extent cx="4286250" cy="771525"/>
+            <wp:effectExtent l="0" t="0" r="0" b="9525"/>
+            <wp:docPr id="382195197" name="Imagem 1"/>
+            <wp:cNvGraphicFramePr>
+              <a:graphicFrameLocks xmlns:a="http://schemas.openxmlformats.org/drawingml/2006/main" noChangeAspect="1"/>
+            </wp:cNvGraphicFramePr>
+            <a:graphic xmlns:a="http://schemas.openxmlformats.org/drawingml/2006/main">
+              <a:graphicData uri="http://schemas.openxmlformats.org/drawingml/2006/picture">
+                <pic:pic xmlns:pic="http://schemas.openxmlformats.org/drawingml/2006/picture">
+                  <pic:nvPicPr>
+                    <pic:cNvPr id="382195197" name=""/>
+                    <pic:cNvPicPr/>
+                  </pic:nvPicPr>
+                  <pic:blipFill>
+                    <a:blip r:embed="rId7"/>
+                    <a:stretch>
+                      <a:fillRect/>
+                    </a:stretch>
+                  </pic:blipFill>
+                  <pic:spPr>
+                    <a:xfrm>
+                      <a:off x="0" y="0"/>
+                      <a:ext cx="4286250" cy="771525"/>
+                    </a:xfrm>
+                    <a:prstGeom prst="rect">
+                      <a:avLst/>
+                    </a:prstGeom>
+                  </pic:spPr>
+                </pic:pic>
+              </a:graphicData>
+            </a:graphic>
+          </wp:inline>
+        </w:drawing>
+      </w:r>
+    </w:p>
+    <w:p>
+      <w:pPr>
+        <w:rPr>
+          <w:rFonts w:ascii="Times New Roman" w:hAnsi="Times New Roman" w:cs="Times New Roman"/>
           <w:b/>
           <w:bCs/>
           <w:sz w:val="24"/>
@@ -2120,170 +2084,63 @@
       <w:pPr>
         <w:rPr>
           <w:rFonts w:ascii="Times New Roman" w:hAnsi="Times New Roman" w:cs="Times New Roman"/>
-          <w:sz w:val="28"/>
-          <w:szCs w:val="28"/>
-        </w:rPr>
-      </w:pPr>
-      <w:r>
-        <w:rPr>
-          <w:rFonts w:ascii="Times New Roman" w:hAnsi="Times New Roman" w:cs="Times New Roman"/>
-          <w:sz w:val="28"/>
-          <w:szCs w:val="28"/>
-        </w:rPr>
-        <w:t xml:space="preserve">Um </w:t>
-      </w:r>
-      <w:r>
-        <w:rPr>
-          <w:rFonts w:ascii="Times New Roman" w:hAnsi="Times New Roman" w:cs="Times New Roman"/>
-          <w:sz w:val="28"/>
-          <w:szCs w:val="28"/>
-        </w:rPr>
-        <w:t>D</w:t>
-      </w:r>
-      <w:r>
-        <w:rPr>
-          <w:rFonts w:ascii="Times New Roman" w:hAnsi="Times New Roman" w:cs="Times New Roman"/>
-          <w:sz w:val="28"/>
-          <w:szCs w:val="28"/>
-        </w:rPr>
-        <w:t xml:space="preserve">ata Warehouse é um repositório central de informações que podem ser analisadas para tomar decisões mais adequadas. Os dados fluem de sistemas transacionais, bancos de dados relacionais e de outras fontes para o </w:t>
-      </w:r>
-      <w:r>
-        <w:rPr>
-          <w:rFonts w:ascii="Times New Roman" w:hAnsi="Times New Roman" w:cs="Times New Roman"/>
-          <w:sz w:val="28"/>
-          <w:szCs w:val="28"/>
-        </w:rPr>
-        <w:t>D</w:t>
-      </w:r>
-      <w:r>
-        <w:rPr>
-          <w:rFonts w:ascii="Times New Roman" w:hAnsi="Times New Roman" w:cs="Times New Roman"/>
-          <w:sz w:val="28"/>
-          <w:szCs w:val="28"/>
-        </w:rPr>
-        <w:t xml:space="preserve">ata </w:t>
-      </w:r>
-      <w:r>
-        <w:rPr>
-          <w:rFonts w:ascii="Times New Roman" w:hAnsi="Times New Roman" w:cs="Times New Roman"/>
-          <w:sz w:val="28"/>
-          <w:szCs w:val="28"/>
-        </w:rPr>
-        <w:t xml:space="preserve">Warehouse, sendo o objetivo principal facilitar a análise e a geração </w:t>
-      </w:r>
-      <w:r>
-        <w:rPr>
-          <w:rFonts w:ascii="Times New Roman" w:hAnsi="Times New Roman" w:cs="Times New Roman"/>
+          <w:b/>
+          <w:bCs/>
+          <w:sz w:val="28"/>
+          <w:szCs w:val="28"/>
+        </w:rPr>
+      </w:pPr>
+      <w:r>
+        <w:rPr>
+          <w:rFonts w:ascii="Times New Roman" w:hAnsi="Times New Roman" w:cs="Times New Roman"/>
+          <w:b/>
+          <w:bCs/>
+          <w:sz w:val="28"/>
+          <w:szCs w:val="28"/>
+        </w:rPr>
+        <w:t>4)</w:t>
+      </w:r>
+    </w:p>
+    <w:p>
+      <w:pPr>
+        <w:rPr>
+          <w:rFonts w:ascii="Times New Roman" w:hAnsi="Times New Roman" w:cs="Times New Roman"/>
+          <w:b/>
+          <w:bCs/>
+          <w:sz w:val="28"/>
+          <w:szCs w:val="28"/>
+        </w:rPr>
+      </w:pPr>
+      <w:r>
+        <w:rPr>
+          <w:rFonts w:ascii="Times New Roman" w:hAnsi="Times New Roman" w:cs="Times New Roman"/>
+          <w:b/>
+          <w:bCs/>
+          <w:sz w:val="28"/>
+          <w:szCs w:val="28"/>
+        </w:rPr>
+        <w:t>5)</w:t>
+      </w:r>
+    </w:p>
+    <w:p>
+      <w:pPr>
+        <w:rPr>
+          <w:rFonts w:ascii="Times New Roman" w:hAnsi="Times New Roman" w:cs="Times New Roman"/>
+          <w:b/>
+          <w:bCs/>
+          <w:sz w:val="28"/>
+          <w:szCs w:val="28"/>
+        </w:rPr>
+      </w:pPr>
+      <w:r>
+        <w:rPr>
+          <w:rFonts w:ascii="Times New Roman" w:hAnsi="Times New Roman" w:cs="Times New Roman"/>
+          <w:b/>
+          <w:bCs/>
           <w:sz w:val="28"/>
           <w:szCs w:val="28"/>
         </w:rPr>
         <w:lastRenderedPageBreak/>
-        <w:t xml:space="preserve">de relatórios. Os bancos de dados tradicionais são focados em transações diárias que envolvem manutenção envolvendo os comandos INSERT, UPDATE e DELETE usando o modelo de tabelas relacionais. Por outro lado, as Data </w:t>
-      </w:r>
-      <w:proofErr w:type="spellStart"/>
-      <w:r>
-        <w:rPr>
-          <w:rFonts w:ascii="Times New Roman" w:hAnsi="Times New Roman" w:cs="Times New Roman"/>
-          <w:sz w:val="28"/>
-          <w:szCs w:val="28"/>
-        </w:rPr>
-        <w:t>Warehouses</w:t>
-      </w:r>
-      <w:proofErr w:type="spellEnd"/>
-      <w:r>
-        <w:rPr>
-          <w:rFonts w:ascii="Times New Roman" w:hAnsi="Times New Roman" w:cs="Times New Roman"/>
-          <w:sz w:val="28"/>
-          <w:szCs w:val="28"/>
-        </w:rPr>
-        <w:t xml:space="preserve"> lidam com um volume muito maior de dados</w:t>
-      </w:r>
-      <w:r>
-        <w:rPr>
-          <w:rFonts w:ascii="Times New Roman" w:hAnsi="Times New Roman" w:cs="Times New Roman"/>
-          <w:sz w:val="28"/>
-          <w:szCs w:val="28"/>
-        </w:rPr>
-        <w:t xml:space="preserve"> históricos</w:t>
-      </w:r>
-      <w:r>
-        <w:rPr>
-          <w:rFonts w:ascii="Times New Roman" w:hAnsi="Times New Roman" w:cs="Times New Roman"/>
-          <w:sz w:val="28"/>
-          <w:szCs w:val="28"/>
-        </w:rPr>
-        <w:t xml:space="preserve"> e organiza os dados </w:t>
-      </w:r>
-      <w:r>
-        <w:rPr>
-          <w:rFonts w:ascii="Times New Roman" w:hAnsi="Times New Roman" w:cs="Times New Roman"/>
-          <w:sz w:val="28"/>
-          <w:szCs w:val="28"/>
-        </w:rPr>
-        <w:t>em estruturas multidimensionais que permitem análises, consultas rápidas e complexas.</w:t>
-      </w:r>
-    </w:p>
-    <w:p>
-      <w:pPr>
-        <w:rPr>
-          <w:rFonts w:ascii="Times New Roman" w:hAnsi="Times New Roman" w:cs="Times New Roman"/>
-          <w:b/>
-          <w:bCs/>
-          <w:sz w:val="28"/>
-          <w:szCs w:val="28"/>
-        </w:rPr>
-      </w:pPr>
-      <w:r>
-        <w:rPr>
-          <w:rFonts w:ascii="Times New Roman" w:hAnsi="Times New Roman" w:cs="Times New Roman"/>
-          <w:b/>
-          <w:bCs/>
-          <w:sz w:val="28"/>
-          <w:szCs w:val="28"/>
-        </w:rPr>
-        <w:t>4)</w:t>
-      </w:r>
-    </w:p>
-    <w:p>
-      <w:pPr>
-        <w:rPr>
-          <w:rFonts w:ascii="Times New Roman" w:hAnsi="Times New Roman" w:cs="Times New Roman"/>
-          <w:b/>
-          <w:bCs/>
-          <w:sz w:val="28"/>
-          <w:szCs w:val="28"/>
-        </w:rPr>
-      </w:pPr>
-      <w:r>
-        <w:rPr>
-          <w:rFonts w:ascii="Times New Roman" w:hAnsi="Times New Roman" w:cs="Times New Roman"/>
-          <w:b/>
-          <w:bCs/>
-          <w:sz w:val="28"/>
-          <w:szCs w:val="28"/>
-        </w:rPr>
-        <w:t>5)</w:t>
-      </w:r>
-    </w:p>
-    <w:p>
-      <w:pPr>
-        <w:rPr>
-          <w:rFonts w:ascii="Times New Roman" w:hAnsi="Times New Roman" w:cs="Times New Roman"/>
-          <w:b/>
-          <w:bCs/>
-          <w:sz w:val="28"/>
-          <w:szCs w:val="28"/>
-        </w:rPr>
-      </w:pPr>
-      <w:r>
-        <w:rPr>
-          <w:rFonts w:ascii="Times New Roman" w:hAnsi="Times New Roman" w:cs="Times New Roman"/>
-          <w:b/>
-          <w:bCs/>
-          <w:sz w:val="28"/>
-          <w:szCs w:val="28"/>
-        </w:rPr>
         <w:t>6)</w:t>
       </w:r>
     </w:p>

--- a/periodo-4/BANCO DE DADOS II/Lista de Exercícios/LISTA 3 - RESOLUÇÃO.docx
+++ b/periodo-4/BANCO DE DADOS II/Lista de Exercícios/LISTA 3 - RESOLUÇÃO.docx
@@ -1,6 +1,6 @@
 
 <file path=word/document.xml><?xml version="1.0" encoding="utf-8"?>
-<w:document xmlns:wpc="http://schemas.microsoft.com/office/word/2010/wordprocessingCanvas" xmlns:cx="http://schemas.microsoft.com/office/drawing/2014/chartex" xmlns:cx1="http://schemas.microsoft.com/office/drawing/2015/9/8/chartex" xmlns:cx2="http://schemas.microsoft.com/office/drawing/2015/10/21/chartex" xmlns:cx3="http://schemas.microsoft.com/office/drawing/2016/5/9/chartex" xmlns:cx4="http://schemas.microsoft.com/office/drawing/2016/5/10/chartex" xmlns:cx5="http://schemas.microsoft.com/office/drawing/2016/5/11/chartex" xmlns:cx6="http://schemas.microsoft.com/office/drawing/2016/5/12/chartex" xmlns:cx7="http://schemas.microsoft.com/office/drawing/2016/5/13/chartex" xmlns:cx8="http://schemas.microsoft.com/office/drawing/2016/5/14/chartex" xmlns:mc="http://schemas.openxmlformats.org/markup-compatibility/2006" xmlns:aink="http://schemas.microsoft.com/office/drawing/2016/ink" xmlns:am3d="http://schemas.microsoft.com/office/drawing/2017/model3d" xmlns:o="urn:schemas-microsoft-com:office:office" xmlns:oel="http://schemas.microsoft.com/office/2019/extlst" xmlns:r="http://schemas.openxmlformats.org/officeDocument/2006/relationships" xmlns:m="http://schemas.openxmlformats.org/officeDocument/2006/math" xmlns:v="urn:schemas-microsoft-com:vml" xmlns:wp14="http://schemas.microsoft.com/office/word/2010/wordprocessingDrawing" xmlns:wp="http://schemas.openxmlformats.org/drawingml/2006/wordprocessingDrawing" xmlns:w10="urn:schemas-microsoft-com:office:word" xmlns:w="http://schemas.openxmlformats.org/wordprocessingml/2006/main" xmlns:w14="http://schemas.microsoft.com/office/word/2010/wordml" xmlns:w15="http://schemas.microsoft.com/office/word/2012/wordml" xmlns:w16cex="http://schemas.microsoft.com/office/word/2018/wordml/cex" xmlns:w16cid="http://schemas.microsoft.com/office/word/2016/wordml/cid" xmlns:w16="http://schemas.microsoft.com/office/word/2018/wordml" xmlns:w16du="http://schemas.microsoft.com/office/word/2023/wordml/word16du" xmlns:w16sdtdh="http://schemas.microsoft.com/office/word/2020/wordml/sdtdatahash" xmlns:w16se="http://schemas.microsoft.com/office/word/2015/wordml/symex" xmlns:wpg="http://schemas.microsoft.com/office/word/2010/wordprocessingGroup" xmlns:wpi="http://schemas.microsoft.com/office/word/2010/wordprocessingInk" xmlns:wne="http://schemas.microsoft.com/office/word/2006/wordml" xmlns:wps="http://schemas.microsoft.com/office/word/2010/wordprocessingShape" mc:Ignorable="w14 w15 w16se w16cid w16 w16cex w16sdtdh wp14">
+<w:document xmlns:wpc="http://schemas.microsoft.com/office/word/2010/wordprocessingCanvas" xmlns:cx="http://schemas.microsoft.com/office/drawing/2014/chartex" xmlns:cx1="http://schemas.microsoft.com/office/drawing/2015/9/8/chartex" xmlns:cx2="http://schemas.microsoft.com/office/drawing/2015/10/21/chartex" xmlns:cx3="http://schemas.microsoft.com/office/drawing/2016/5/9/chartex" xmlns:cx4="http://schemas.microsoft.com/office/drawing/2016/5/10/chartex" xmlns:cx5="http://schemas.microsoft.com/office/drawing/2016/5/11/chartex" xmlns:cx6="http://schemas.microsoft.com/office/drawing/2016/5/12/chartex" xmlns:cx7="http://schemas.microsoft.com/office/drawing/2016/5/13/chartex" xmlns:cx8="http://schemas.microsoft.com/office/drawing/2016/5/14/chartex" xmlns:mc="http://schemas.openxmlformats.org/markup-compatibility/2006" xmlns:aink="http://schemas.microsoft.com/office/drawing/2016/ink" xmlns:am3d="http://schemas.microsoft.com/office/drawing/2017/model3d" xmlns:o="urn:schemas-microsoft-com:office:office" xmlns:oel="http://schemas.microsoft.com/office/2019/extlst" xmlns:r="http://schemas.openxmlformats.org/officeDocument/2006/relationships" xmlns:m="http://schemas.openxmlformats.org/officeDocument/2006/math" xmlns:v="urn:schemas-microsoft-com:vml" xmlns:wp14="http://schemas.microsoft.com/office/word/2010/wordprocessingDrawing" xmlns:wp="http://schemas.openxmlformats.org/drawingml/2006/wordprocessingDrawing" xmlns:w10="urn:schemas-microsoft-com:office:word" xmlns:w="http://schemas.openxmlformats.org/wordprocessingml/2006/main" xmlns:w14="http://schemas.microsoft.com/office/word/2010/wordml" xmlns:w15="http://schemas.microsoft.com/office/word/2012/wordml" xmlns:w16cex="http://schemas.microsoft.com/office/word/2018/wordml/cex" xmlns:w16cid="http://schemas.microsoft.com/office/word/2016/wordml/cid" xmlns:w16="http://schemas.microsoft.com/office/word/2018/wordml" xmlns:w16sdtdh="http://schemas.microsoft.com/office/word/2020/wordml/sdtdatahash" xmlns:w16se="http://schemas.microsoft.com/office/word/2015/wordml/symex" xmlns:wpg="http://schemas.microsoft.com/office/word/2010/wordprocessingGroup" xmlns:wpi="http://schemas.microsoft.com/office/word/2010/wordprocessingInk" xmlns:wne="http://schemas.microsoft.com/office/word/2006/wordml" xmlns:wps="http://schemas.microsoft.com/office/word/2010/wordprocessingShape" mc:Ignorable="w14 w15 w16se w16cid w16 w16cex w16sdtdh wp14">
   <w:body>
     <w:p>
       <w:pPr>
@@ -102,15 +102,15 @@
       <w:pPr>
         <w:rPr>
           <w:rFonts w:ascii="Times New Roman" w:hAnsi="Times New Roman" w:cs="Times New Roman"/>
-          <w:sz w:val="28"/>
-          <w:szCs w:val="28"/>
-        </w:rPr>
-      </w:pPr>
-      <w:r>
-        <w:rPr>
-          <w:rFonts w:ascii="Times New Roman" w:hAnsi="Times New Roman" w:cs="Times New Roman"/>
-          <w:sz w:val="28"/>
-          <w:szCs w:val="28"/>
+          <w:sz w:val="24"/>
+          <w:szCs w:val="24"/>
+        </w:rPr>
+      </w:pPr>
+      <w:r>
+        <w:rPr>
+          <w:rFonts w:ascii="Times New Roman" w:hAnsi="Times New Roman" w:cs="Times New Roman"/>
+          <w:sz w:val="24"/>
+          <w:szCs w:val="24"/>
         </w:rPr>
         <w:t>GO</w:t>
       </w:r>
@@ -119,15 +119,15 @@
       <w:pPr>
         <w:rPr>
           <w:rFonts w:ascii="Times New Roman" w:hAnsi="Times New Roman" w:cs="Times New Roman"/>
-          <w:sz w:val="28"/>
-          <w:szCs w:val="28"/>
-        </w:rPr>
-      </w:pPr>
-      <w:r>
-        <w:rPr>
-          <w:rFonts w:ascii="Times New Roman" w:hAnsi="Times New Roman" w:cs="Times New Roman"/>
-          <w:sz w:val="28"/>
-          <w:szCs w:val="28"/>
+          <w:sz w:val="24"/>
+          <w:szCs w:val="24"/>
+        </w:rPr>
+      </w:pPr>
+      <w:r>
+        <w:rPr>
+          <w:rFonts w:ascii="Times New Roman" w:hAnsi="Times New Roman" w:cs="Times New Roman"/>
+          <w:sz w:val="24"/>
+          <w:szCs w:val="24"/>
         </w:rPr>
         <w:t xml:space="preserve">CREATE PROCEDURE </w:t>
       </w:r>
@@ -135,8 +135,8 @@
       <w:r>
         <w:rPr>
           <w:rFonts w:ascii="Times New Roman" w:hAnsi="Times New Roman" w:cs="Times New Roman"/>
-          <w:sz w:val="28"/>
-          <w:szCs w:val="28"/>
+          <w:sz w:val="24"/>
+          <w:szCs w:val="24"/>
         </w:rPr>
         <w:t>excluirsubcat</w:t>
       </w:r>
@@ -146,15 +146,15 @@
       <w:pPr>
         <w:rPr>
           <w:rFonts w:ascii="Times New Roman" w:hAnsi="Times New Roman" w:cs="Times New Roman"/>
-          <w:sz w:val="28"/>
-          <w:szCs w:val="28"/>
-        </w:rPr>
-      </w:pPr>
-      <w:r>
-        <w:rPr>
-          <w:rFonts w:ascii="Times New Roman" w:hAnsi="Times New Roman" w:cs="Times New Roman"/>
-          <w:sz w:val="28"/>
-          <w:szCs w:val="28"/>
+          <w:sz w:val="24"/>
+          <w:szCs w:val="24"/>
+        </w:rPr>
+      </w:pPr>
+      <w:r>
+        <w:rPr>
+          <w:rFonts w:ascii="Times New Roman" w:hAnsi="Times New Roman" w:cs="Times New Roman"/>
+          <w:sz w:val="24"/>
+          <w:szCs w:val="24"/>
         </w:rPr>
         <w:t>AS</w:t>
       </w:r>
@@ -163,15 +163,15 @@
       <w:pPr>
         <w:rPr>
           <w:rFonts w:ascii="Times New Roman" w:hAnsi="Times New Roman" w:cs="Times New Roman"/>
-          <w:sz w:val="28"/>
-          <w:szCs w:val="28"/>
-        </w:rPr>
-      </w:pPr>
-      <w:r>
-        <w:rPr>
-          <w:rFonts w:ascii="Times New Roman" w:hAnsi="Times New Roman" w:cs="Times New Roman"/>
-          <w:sz w:val="28"/>
-          <w:szCs w:val="28"/>
+          <w:sz w:val="24"/>
+          <w:szCs w:val="24"/>
+        </w:rPr>
+      </w:pPr>
+      <w:r>
+        <w:rPr>
+          <w:rFonts w:ascii="Times New Roman" w:hAnsi="Times New Roman" w:cs="Times New Roman"/>
+          <w:sz w:val="24"/>
+          <w:szCs w:val="24"/>
         </w:rPr>
         <w:t>BEGIN</w:t>
       </w:r>
@@ -180,15 +180,15 @@
       <w:pPr>
         <w:rPr>
           <w:rFonts w:ascii="Times New Roman" w:hAnsi="Times New Roman" w:cs="Times New Roman"/>
-          <w:sz w:val="28"/>
-          <w:szCs w:val="28"/>
-        </w:rPr>
-      </w:pPr>
-      <w:r>
-        <w:rPr>
-          <w:rFonts w:ascii="Times New Roman" w:hAnsi="Times New Roman" w:cs="Times New Roman"/>
-          <w:sz w:val="28"/>
-          <w:szCs w:val="28"/>
+          <w:sz w:val="24"/>
+          <w:szCs w:val="24"/>
+        </w:rPr>
+      </w:pPr>
+      <w:r>
+        <w:rPr>
+          <w:rFonts w:ascii="Times New Roman" w:hAnsi="Times New Roman" w:cs="Times New Roman"/>
+          <w:sz w:val="24"/>
+          <w:szCs w:val="24"/>
         </w:rPr>
         <w:t xml:space="preserve">    DECLARE @subcategoria_id INT;</w:t>
       </w:r>
@@ -197,15 +197,15 @@
       <w:pPr>
         <w:rPr>
           <w:rFonts w:ascii="Times New Roman" w:hAnsi="Times New Roman" w:cs="Times New Roman"/>
-          <w:sz w:val="28"/>
-          <w:szCs w:val="28"/>
-        </w:rPr>
-      </w:pPr>
-      <w:r>
-        <w:rPr>
-          <w:rFonts w:ascii="Times New Roman" w:hAnsi="Times New Roman" w:cs="Times New Roman"/>
-          <w:sz w:val="28"/>
-          <w:szCs w:val="28"/>
+          <w:sz w:val="24"/>
+          <w:szCs w:val="24"/>
+        </w:rPr>
+      </w:pPr>
+      <w:r>
+        <w:rPr>
+          <w:rFonts w:ascii="Times New Roman" w:hAnsi="Times New Roman" w:cs="Times New Roman"/>
+          <w:sz w:val="24"/>
+          <w:szCs w:val="24"/>
         </w:rPr>
         <w:t xml:space="preserve">    DECLARE </w:t>
       </w:r>
@@ -213,8 +213,8 @@
       <w:r>
         <w:rPr>
           <w:rFonts w:ascii="Times New Roman" w:hAnsi="Times New Roman" w:cs="Times New Roman"/>
-          <w:sz w:val="28"/>
-          <w:szCs w:val="28"/>
+          <w:sz w:val="24"/>
+          <w:szCs w:val="24"/>
         </w:rPr>
         <w:t>cursor_subcategorias</w:t>
       </w:r>
@@ -222,8 +222,8 @@
       <w:r>
         <w:rPr>
           <w:rFonts w:ascii="Times New Roman" w:hAnsi="Times New Roman" w:cs="Times New Roman"/>
-          <w:sz w:val="28"/>
-          <w:szCs w:val="28"/>
+          <w:sz w:val="24"/>
+          <w:szCs w:val="24"/>
         </w:rPr>
         <w:t xml:space="preserve"> CURSOR FOR</w:t>
       </w:r>
@@ -232,15 +232,15 @@
       <w:pPr>
         <w:rPr>
           <w:rFonts w:ascii="Times New Roman" w:hAnsi="Times New Roman" w:cs="Times New Roman"/>
-          <w:sz w:val="28"/>
-          <w:szCs w:val="28"/>
-        </w:rPr>
-      </w:pPr>
-      <w:r>
-        <w:rPr>
-          <w:rFonts w:ascii="Times New Roman" w:hAnsi="Times New Roman" w:cs="Times New Roman"/>
-          <w:sz w:val="28"/>
-          <w:szCs w:val="28"/>
+          <w:sz w:val="24"/>
+          <w:szCs w:val="24"/>
+        </w:rPr>
+      </w:pPr>
+      <w:r>
+        <w:rPr>
+          <w:rFonts w:ascii="Times New Roman" w:hAnsi="Times New Roman" w:cs="Times New Roman"/>
+          <w:sz w:val="24"/>
+          <w:szCs w:val="24"/>
         </w:rPr>
         <w:t xml:space="preserve">    SELECT </w:t>
       </w:r>
@@ -248,8 +248,8 @@
       <w:r>
         <w:rPr>
           <w:rFonts w:ascii="Times New Roman" w:hAnsi="Times New Roman" w:cs="Times New Roman"/>
-          <w:sz w:val="28"/>
-          <w:szCs w:val="28"/>
+          <w:sz w:val="24"/>
+          <w:szCs w:val="24"/>
         </w:rPr>
         <w:t>sub.ID_SUBCATEGORIA</w:t>
       </w:r>
@@ -259,15 +259,15 @@
       <w:pPr>
         <w:rPr>
           <w:rFonts w:ascii="Times New Roman" w:hAnsi="Times New Roman" w:cs="Times New Roman"/>
-          <w:sz w:val="28"/>
-          <w:szCs w:val="28"/>
-        </w:rPr>
-      </w:pPr>
-      <w:r>
-        <w:rPr>
-          <w:rFonts w:ascii="Times New Roman" w:hAnsi="Times New Roman" w:cs="Times New Roman"/>
-          <w:sz w:val="28"/>
-          <w:szCs w:val="28"/>
+          <w:sz w:val="24"/>
+          <w:szCs w:val="24"/>
+        </w:rPr>
+      </w:pPr>
+      <w:r>
+        <w:rPr>
+          <w:rFonts w:ascii="Times New Roman" w:hAnsi="Times New Roman" w:cs="Times New Roman"/>
+          <w:sz w:val="24"/>
+          <w:szCs w:val="24"/>
         </w:rPr>
         <w:t xml:space="preserve">    FROM PRD_SUBCATEGORIA sub</w:t>
       </w:r>
@@ -276,15 +276,15 @@
       <w:pPr>
         <w:rPr>
           <w:rFonts w:ascii="Times New Roman" w:hAnsi="Times New Roman" w:cs="Times New Roman"/>
-          <w:sz w:val="28"/>
-          <w:szCs w:val="28"/>
-        </w:rPr>
-      </w:pPr>
-      <w:r>
-        <w:rPr>
-          <w:rFonts w:ascii="Times New Roman" w:hAnsi="Times New Roman" w:cs="Times New Roman"/>
-          <w:sz w:val="28"/>
-          <w:szCs w:val="28"/>
+          <w:sz w:val="24"/>
+          <w:szCs w:val="24"/>
+        </w:rPr>
+      </w:pPr>
+      <w:r>
+        <w:rPr>
+          <w:rFonts w:ascii="Times New Roman" w:hAnsi="Times New Roman" w:cs="Times New Roman"/>
+          <w:sz w:val="24"/>
+          <w:szCs w:val="24"/>
         </w:rPr>
         <w:t xml:space="preserve">    INNER JOIN PRD_CATEGORIA </w:t>
       </w:r>
@@ -292,8 +292,8 @@
       <w:r>
         <w:rPr>
           <w:rFonts w:ascii="Times New Roman" w:hAnsi="Times New Roman" w:cs="Times New Roman"/>
-          <w:sz w:val="28"/>
-          <w:szCs w:val="28"/>
+          <w:sz w:val="24"/>
+          <w:szCs w:val="24"/>
         </w:rPr>
         <w:t>cat</w:t>
       </w:r>
@@ -301,8 +301,8 @@
       <w:r>
         <w:rPr>
           <w:rFonts w:ascii="Times New Roman" w:hAnsi="Times New Roman" w:cs="Times New Roman"/>
-          <w:sz w:val="28"/>
-          <w:szCs w:val="28"/>
+          <w:sz w:val="24"/>
+          <w:szCs w:val="24"/>
         </w:rPr>
         <w:t xml:space="preserve"> ON </w:t>
       </w:r>
@@ -310,8 +310,8 @@
       <w:r>
         <w:rPr>
           <w:rFonts w:ascii="Times New Roman" w:hAnsi="Times New Roman" w:cs="Times New Roman"/>
-          <w:sz w:val="28"/>
-          <w:szCs w:val="28"/>
+          <w:sz w:val="24"/>
+          <w:szCs w:val="24"/>
         </w:rPr>
         <w:t>sub.ID_CATEGORIA</w:t>
       </w:r>
@@ -319,8 +319,8 @@
       <w:r>
         <w:rPr>
           <w:rFonts w:ascii="Times New Roman" w:hAnsi="Times New Roman" w:cs="Times New Roman"/>
-          <w:sz w:val="28"/>
-          <w:szCs w:val="28"/>
+          <w:sz w:val="24"/>
+          <w:szCs w:val="24"/>
         </w:rPr>
         <w:t xml:space="preserve"> = </w:t>
       </w:r>
@@ -328,8 +328,8 @@
       <w:r>
         <w:rPr>
           <w:rFonts w:ascii="Times New Roman" w:hAnsi="Times New Roman" w:cs="Times New Roman"/>
-          <w:sz w:val="28"/>
-          <w:szCs w:val="28"/>
+          <w:sz w:val="24"/>
+          <w:szCs w:val="24"/>
         </w:rPr>
         <w:t>cat.ID_CATEGORIA</w:t>
       </w:r>
@@ -339,15 +339,15 @@
       <w:pPr>
         <w:rPr>
           <w:rFonts w:ascii="Times New Roman" w:hAnsi="Times New Roman" w:cs="Times New Roman"/>
-          <w:sz w:val="28"/>
-          <w:szCs w:val="28"/>
-        </w:rPr>
-      </w:pPr>
-      <w:r>
-        <w:rPr>
-          <w:rFonts w:ascii="Times New Roman" w:hAnsi="Times New Roman" w:cs="Times New Roman"/>
-          <w:sz w:val="28"/>
-          <w:szCs w:val="28"/>
+          <w:sz w:val="24"/>
+          <w:szCs w:val="24"/>
+        </w:rPr>
+      </w:pPr>
+      <w:r>
+        <w:rPr>
+          <w:rFonts w:ascii="Times New Roman" w:hAnsi="Times New Roman" w:cs="Times New Roman"/>
+          <w:sz w:val="24"/>
+          <w:szCs w:val="24"/>
         </w:rPr>
         <w:t xml:space="preserve">    WHERE </w:t>
       </w:r>
@@ -355,8 +355,8 @@
       <w:r>
         <w:rPr>
           <w:rFonts w:ascii="Times New Roman" w:hAnsi="Times New Roman" w:cs="Times New Roman"/>
-          <w:sz w:val="28"/>
-          <w:szCs w:val="28"/>
+          <w:sz w:val="24"/>
+          <w:szCs w:val="24"/>
         </w:rPr>
         <w:t>cat.ID_DEPARTAMENTO</w:t>
       </w:r>
@@ -364,8 +364,8 @@
       <w:r>
         <w:rPr>
           <w:rFonts w:ascii="Times New Roman" w:hAnsi="Times New Roman" w:cs="Times New Roman"/>
-          <w:sz w:val="28"/>
-          <w:szCs w:val="28"/>
+          <w:sz w:val="24"/>
+          <w:szCs w:val="24"/>
         </w:rPr>
         <w:t xml:space="preserve"> IN (1, 2);</w:t>
       </w:r>
@@ -374,15 +374,15 @@
       <w:pPr>
         <w:rPr>
           <w:rFonts w:ascii="Times New Roman" w:hAnsi="Times New Roman" w:cs="Times New Roman"/>
-          <w:sz w:val="28"/>
-          <w:szCs w:val="28"/>
-        </w:rPr>
-      </w:pPr>
-      <w:r>
-        <w:rPr>
-          <w:rFonts w:ascii="Times New Roman" w:hAnsi="Times New Roman" w:cs="Times New Roman"/>
-          <w:sz w:val="28"/>
-          <w:szCs w:val="28"/>
+          <w:sz w:val="24"/>
+          <w:szCs w:val="24"/>
+        </w:rPr>
+      </w:pPr>
+      <w:r>
+        <w:rPr>
+          <w:rFonts w:ascii="Times New Roman" w:hAnsi="Times New Roman" w:cs="Times New Roman"/>
+          <w:sz w:val="24"/>
+          <w:szCs w:val="24"/>
         </w:rPr>
         <w:t xml:space="preserve">    DECLARE @tem_produtos INT;</w:t>
       </w:r>
@@ -391,15 +391,15 @@
       <w:pPr>
         <w:rPr>
           <w:rFonts w:ascii="Times New Roman" w:hAnsi="Times New Roman" w:cs="Times New Roman"/>
-          <w:sz w:val="28"/>
-          <w:szCs w:val="28"/>
-        </w:rPr>
-      </w:pPr>
-      <w:r>
-        <w:rPr>
-          <w:rFonts w:ascii="Times New Roman" w:hAnsi="Times New Roman" w:cs="Times New Roman"/>
-          <w:sz w:val="28"/>
-          <w:szCs w:val="28"/>
+          <w:sz w:val="24"/>
+          <w:szCs w:val="24"/>
+        </w:rPr>
+      </w:pPr>
+      <w:r>
+        <w:rPr>
+          <w:rFonts w:ascii="Times New Roman" w:hAnsi="Times New Roman" w:cs="Times New Roman"/>
+          <w:sz w:val="24"/>
+          <w:szCs w:val="24"/>
         </w:rPr>
         <w:t xml:space="preserve">    DECLARE @produto_count INT;</w:t>
       </w:r>
@@ -408,15 +408,15 @@
       <w:pPr>
         <w:rPr>
           <w:rFonts w:ascii="Times New Roman" w:hAnsi="Times New Roman" w:cs="Times New Roman"/>
-          <w:sz w:val="28"/>
-          <w:szCs w:val="28"/>
-        </w:rPr>
-      </w:pPr>
-      <w:r>
-        <w:rPr>
-          <w:rFonts w:ascii="Times New Roman" w:hAnsi="Times New Roman" w:cs="Times New Roman"/>
-          <w:sz w:val="28"/>
-          <w:szCs w:val="28"/>
+          <w:sz w:val="24"/>
+          <w:szCs w:val="24"/>
+        </w:rPr>
+      </w:pPr>
+      <w:r>
+        <w:rPr>
+          <w:rFonts w:ascii="Times New Roman" w:hAnsi="Times New Roman" w:cs="Times New Roman"/>
+          <w:sz w:val="24"/>
+          <w:szCs w:val="24"/>
         </w:rPr>
         <w:t xml:space="preserve">    OPEN </w:t>
       </w:r>
@@ -424,8 +424,8 @@
       <w:r>
         <w:rPr>
           <w:rFonts w:ascii="Times New Roman" w:hAnsi="Times New Roman" w:cs="Times New Roman"/>
-          <w:sz w:val="28"/>
-          <w:szCs w:val="28"/>
+          <w:sz w:val="24"/>
+          <w:szCs w:val="24"/>
         </w:rPr>
         <w:t>cursor_subcategorias</w:t>
       </w:r>
@@ -433,8 +433,8 @@
       <w:r>
         <w:rPr>
           <w:rFonts w:ascii="Times New Roman" w:hAnsi="Times New Roman" w:cs="Times New Roman"/>
-          <w:sz w:val="28"/>
-          <w:szCs w:val="28"/>
+          <w:sz w:val="24"/>
+          <w:szCs w:val="24"/>
         </w:rPr>
         <w:t>;</w:t>
       </w:r>
@@ -443,15 +443,15 @@
       <w:pPr>
         <w:rPr>
           <w:rFonts w:ascii="Times New Roman" w:hAnsi="Times New Roman" w:cs="Times New Roman"/>
-          <w:sz w:val="28"/>
-          <w:szCs w:val="28"/>
-        </w:rPr>
-      </w:pPr>
-      <w:r>
-        <w:rPr>
-          <w:rFonts w:ascii="Times New Roman" w:hAnsi="Times New Roman" w:cs="Times New Roman"/>
-          <w:sz w:val="28"/>
-          <w:szCs w:val="28"/>
+          <w:sz w:val="24"/>
+          <w:szCs w:val="24"/>
+        </w:rPr>
+      </w:pPr>
+      <w:r>
+        <w:rPr>
+          <w:rFonts w:ascii="Times New Roman" w:hAnsi="Times New Roman" w:cs="Times New Roman"/>
+          <w:sz w:val="24"/>
+          <w:szCs w:val="24"/>
         </w:rPr>
         <w:t xml:space="preserve">    FETCH NEXT FROM </w:t>
       </w:r>
@@ -459,8 +459,8 @@
       <w:r>
         <w:rPr>
           <w:rFonts w:ascii="Times New Roman" w:hAnsi="Times New Roman" w:cs="Times New Roman"/>
-          <w:sz w:val="28"/>
-          <w:szCs w:val="28"/>
+          <w:sz w:val="24"/>
+          <w:szCs w:val="24"/>
         </w:rPr>
         <w:t>cursor_subcategorias</w:t>
       </w:r>
@@ -468,8 +468,8 @@
       <w:r>
         <w:rPr>
           <w:rFonts w:ascii="Times New Roman" w:hAnsi="Times New Roman" w:cs="Times New Roman"/>
-          <w:sz w:val="28"/>
-          <w:szCs w:val="28"/>
+          <w:sz w:val="24"/>
+          <w:szCs w:val="24"/>
         </w:rPr>
         <w:t xml:space="preserve"> INTO @subcategoria_id;</w:t>
       </w:r>
@@ -478,15 +478,15 @@
       <w:pPr>
         <w:rPr>
           <w:rFonts w:ascii="Times New Roman" w:hAnsi="Times New Roman" w:cs="Times New Roman"/>
-          <w:sz w:val="28"/>
-          <w:szCs w:val="28"/>
-        </w:rPr>
-      </w:pPr>
-      <w:r>
-        <w:rPr>
-          <w:rFonts w:ascii="Times New Roman" w:hAnsi="Times New Roman" w:cs="Times New Roman"/>
-          <w:sz w:val="28"/>
-          <w:szCs w:val="28"/>
+          <w:sz w:val="24"/>
+          <w:szCs w:val="24"/>
+        </w:rPr>
+      </w:pPr>
+      <w:r>
+        <w:rPr>
+          <w:rFonts w:ascii="Times New Roman" w:hAnsi="Times New Roman" w:cs="Times New Roman"/>
+          <w:sz w:val="24"/>
+          <w:szCs w:val="24"/>
         </w:rPr>
         <w:t xml:space="preserve">    WHILE @@FETCH_STATUS = 0</w:t>
       </w:r>
@@ -495,15 +495,15 @@
       <w:pPr>
         <w:rPr>
           <w:rFonts w:ascii="Times New Roman" w:hAnsi="Times New Roman" w:cs="Times New Roman"/>
-          <w:sz w:val="28"/>
-          <w:szCs w:val="28"/>
-        </w:rPr>
-      </w:pPr>
-      <w:r>
-        <w:rPr>
-          <w:rFonts w:ascii="Times New Roman" w:hAnsi="Times New Roman" w:cs="Times New Roman"/>
-          <w:sz w:val="28"/>
-          <w:szCs w:val="28"/>
+          <w:sz w:val="24"/>
+          <w:szCs w:val="24"/>
+        </w:rPr>
+      </w:pPr>
+      <w:r>
+        <w:rPr>
+          <w:rFonts w:ascii="Times New Roman" w:hAnsi="Times New Roman" w:cs="Times New Roman"/>
+          <w:sz w:val="24"/>
+          <w:szCs w:val="24"/>
         </w:rPr>
         <w:t xml:space="preserve">    BEGIN</w:t>
       </w:r>
@@ -512,32 +512,50 @@
       <w:pPr>
         <w:rPr>
           <w:rFonts w:ascii="Times New Roman" w:hAnsi="Times New Roman" w:cs="Times New Roman"/>
-          <w:sz w:val="28"/>
-          <w:szCs w:val="28"/>
-        </w:rPr>
-      </w:pPr>
-      <w:r>
-        <w:rPr>
-          <w:rFonts w:ascii="Times New Roman" w:hAnsi="Times New Roman" w:cs="Times New Roman"/>
-          <w:sz w:val="28"/>
-          <w:szCs w:val="28"/>
-        </w:rPr>
-        <w:t xml:space="preserve">        SELECT @produto_count = COUNT(*) FROM PRD_PRODUTO WHERE ID_SUBCATEGORIA = @subcategoria_id;</w:t>
-      </w:r>
-    </w:p>
-    <w:p>
-      <w:pPr>
-        <w:rPr>
-          <w:rFonts w:ascii="Times New Roman" w:hAnsi="Times New Roman" w:cs="Times New Roman"/>
-          <w:sz w:val="28"/>
-          <w:szCs w:val="28"/>
-        </w:rPr>
-      </w:pPr>
-      <w:r>
-        <w:rPr>
-          <w:rFonts w:ascii="Times New Roman" w:hAnsi="Times New Roman" w:cs="Times New Roman"/>
-          <w:sz w:val="28"/>
-          <w:szCs w:val="28"/>
+          <w:sz w:val="24"/>
+          <w:szCs w:val="24"/>
+        </w:rPr>
+      </w:pPr>
+      <w:r>
+        <w:rPr>
+          <w:rFonts w:ascii="Times New Roman" w:hAnsi="Times New Roman" w:cs="Times New Roman"/>
+          <w:sz w:val="24"/>
+          <w:szCs w:val="24"/>
+        </w:rPr>
+        <w:t xml:space="preserve">        SELECT @produto_count = </w:t>
+      </w:r>
+      <w:proofErr w:type="gramStart"/>
+      <w:r>
+        <w:rPr>
+          <w:rFonts w:ascii="Times New Roman" w:hAnsi="Times New Roman" w:cs="Times New Roman"/>
+          <w:sz w:val="24"/>
+          <w:szCs w:val="24"/>
+        </w:rPr>
+        <w:t>COUNT(</w:t>
+      </w:r>
+      <w:proofErr w:type="gramEnd"/>
+      <w:r>
+        <w:rPr>
+          <w:rFonts w:ascii="Times New Roman" w:hAnsi="Times New Roman" w:cs="Times New Roman"/>
+          <w:sz w:val="24"/>
+          <w:szCs w:val="24"/>
+        </w:rPr>
+        <w:t>*) FROM PRD_PRODUTO WHERE ID_SUBCATEGORIA = @subcategoria_id;</w:t>
+      </w:r>
+    </w:p>
+    <w:p>
+      <w:pPr>
+        <w:rPr>
+          <w:rFonts w:ascii="Times New Roman" w:hAnsi="Times New Roman" w:cs="Times New Roman"/>
+          <w:sz w:val="24"/>
+          <w:szCs w:val="24"/>
+        </w:rPr>
+      </w:pPr>
+      <w:r>
+        <w:rPr>
+          <w:rFonts w:ascii="Times New Roman" w:hAnsi="Times New Roman" w:cs="Times New Roman"/>
+          <w:sz w:val="24"/>
+          <w:szCs w:val="24"/>
         </w:rPr>
         <w:t xml:space="preserve">        IF @produto_count = 0</w:t>
       </w:r>
@@ -546,15 +564,15 @@
       <w:pPr>
         <w:rPr>
           <w:rFonts w:ascii="Times New Roman" w:hAnsi="Times New Roman" w:cs="Times New Roman"/>
-          <w:sz w:val="28"/>
-          <w:szCs w:val="28"/>
-        </w:rPr>
-      </w:pPr>
-      <w:r>
-        <w:rPr>
-          <w:rFonts w:ascii="Times New Roman" w:hAnsi="Times New Roman" w:cs="Times New Roman"/>
-          <w:sz w:val="28"/>
-          <w:szCs w:val="28"/>
+          <w:sz w:val="24"/>
+          <w:szCs w:val="24"/>
+        </w:rPr>
+      </w:pPr>
+      <w:r>
+        <w:rPr>
+          <w:rFonts w:ascii="Times New Roman" w:hAnsi="Times New Roman" w:cs="Times New Roman"/>
+          <w:sz w:val="24"/>
+          <w:szCs w:val="24"/>
         </w:rPr>
         <w:t xml:space="preserve">        BEGIN</w:t>
       </w:r>
@@ -563,15 +581,15 @@
       <w:pPr>
         <w:rPr>
           <w:rFonts w:ascii="Times New Roman" w:hAnsi="Times New Roman" w:cs="Times New Roman"/>
-          <w:sz w:val="28"/>
-          <w:szCs w:val="28"/>
-        </w:rPr>
-      </w:pPr>
-      <w:r>
-        <w:rPr>
-          <w:rFonts w:ascii="Times New Roman" w:hAnsi="Times New Roman" w:cs="Times New Roman"/>
-          <w:sz w:val="28"/>
-          <w:szCs w:val="28"/>
+          <w:sz w:val="24"/>
+          <w:szCs w:val="24"/>
+        </w:rPr>
+      </w:pPr>
+      <w:r>
+        <w:rPr>
+          <w:rFonts w:ascii="Times New Roman" w:hAnsi="Times New Roman" w:cs="Times New Roman"/>
+          <w:sz w:val="24"/>
+          <w:szCs w:val="24"/>
         </w:rPr>
         <w:t xml:space="preserve">            DELETE FROM PRD_SUBCATEGORIA WHERE ID_SUBCATEGORIA = @subcategoria_id;</w:t>
       </w:r>
@@ -580,15 +598,15 @@
       <w:pPr>
         <w:rPr>
           <w:rFonts w:ascii="Times New Roman" w:hAnsi="Times New Roman" w:cs="Times New Roman"/>
-          <w:sz w:val="28"/>
-          <w:szCs w:val="28"/>
-        </w:rPr>
-      </w:pPr>
-      <w:r>
-        <w:rPr>
-          <w:rFonts w:ascii="Times New Roman" w:hAnsi="Times New Roman" w:cs="Times New Roman"/>
-          <w:sz w:val="28"/>
-          <w:szCs w:val="28"/>
+          <w:sz w:val="24"/>
+          <w:szCs w:val="24"/>
+        </w:rPr>
+      </w:pPr>
+      <w:r>
+        <w:rPr>
+          <w:rFonts w:ascii="Times New Roman" w:hAnsi="Times New Roman" w:cs="Times New Roman"/>
+          <w:sz w:val="24"/>
+          <w:szCs w:val="24"/>
         </w:rPr>
         <w:t xml:space="preserve">        END;</w:t>
       </w:r>
@@ -597,25 +615,112 @@
       <w:pPr>
         <w:rPr>
           <w:rFonts w:ascii="Times New Roman" w:hAnsi="Times New Roman" w:cs="Times New Roman"/>
-          <w:sz w:val="28"/>
-          <w:szCs w:val="28"/>
-        </w:rPr>
-      </w:pPr>
-      <w:r>
-        <w:rPr>
-          <w:rFonts w:ascii="Times New Roman" w:hAnsi="Times New Roman" w:cs="Times New Roman"/>
-          <w:sz w:val="28"/>
-          <w:szCs w:val="28"/>
+          <w:sz w:val="24"/>
+          <w:szCs w:val="24"/>
+        </w:rPr>
+      </w:pPr>
+      <w:r>
+        <w:rPr>
+          <w:rFonts w:ascii="Times New Roman" w:hAnsi="Times New Roman" w:cs="Times New Roman"/>
+          <w:sz w:val="24"/>
+          <w:szCs w:val="24"/>
+        </w:rPr>
+        <w:t xml:space="preserve">        FETCH NEXT FROM </w:t>
+      </w:r>
+      <w:proofErr w:type="spellStart"/>
+      <w:r>
+        <w:rPr>
+          <w:rFonts w:ascii="Times New Roman" w:hAnsi="Times New Roman" w:cs="Times New Roman"/>
+          <w:sz w:val="24"/>
+          <w:szCs w:val="24"/>
+        </w:rPr>
+        <w:t>cursor_subcategorias</w:t>
+      </w:r>
+      <w:proofErr w:type="spellEnd"/>
+      <w:r>
+        <w:rPr>
+          <w:rFonts w:ascii="Times New Roman" w:hAnsi="Times New Roman" w:cs="Times New Roman"/>
+          <w:sz w:val="24"/>
+          <w:szCs w:val="24"/>
+        </w:rPr>
+        <w:t xml:space="preserve"> INTO @subcategoria_id;</w:t>
+      </w:r>
+    </w:p>
+    <w:p>
+      <w:pPr>
+        <w:rPr>
+          <w:rFonts w:ascii="Times New Roman" w:hAnsi="Times New Roman" w:cs="Times New Roman"/>
+          <w:sz w:val="24"/>
+          <w:szCs w:val="24"/>
+        </w:rPr>
+      </w:pPr>
+      <w:r>
+        <w:rPr>
+          <w:rFonts w:ascii="Times New Roman" w:hAnsi="Times New Roman" w:cs="Times New Roman"/>
+          <w:sz w:val="24"/>
+          <w:szCs w:val="24"/>
+        </w:rPr>
+        <w:t xml:space="preserve">    END;</w:t>
+      </w:r>
+    </w:p>
+    <w:p>
+      <w:pPr>
+        <w:rPr>
+          <w:rFonts w:ascii="Times New Roman" w:hAnsi="Times New Roman" w:cs="Times New Roman"/>
+          <w:sz w:val="24"/>
+          <w:szCs w:val="24"/>
+        </w:rPr>
+      </w:pPr>
+      <w:r>
+        <w:rPr>
+          <w:rFonts w:ascii="Times New Roman" w:hAnsi="Times New Roman" w:cs="Times New Roman"/>
+          <w:sz w:val="24"/>
+          <w:szCs w:val="24"/>
+        </w:rPr>
+        <w:t xml:space="preserve">    CLOSE </w:t>
+      </w:r>
+      <w:proofErr w:type="spellStart"/>
+      <w:r>
+        <w:rPr>
+          <w:rFonts w:ascii="Times New Roman" w:hAnsi="Times New Roman" w:cs="Times New Roman"/>
+          <w:sz w:val="24"/>
+          <w:szCs w:val="24"/>
+        </w:rPr>
+        <w:t>cursor_subcategorias</w:t>
+      </w:r>
+      <w:proofErr w:type="spellEnd"/>
+      <w:r>
+        <w:rPr>
+          <w:rFonts w:ascii="Times New Roman" w:hAnsi="Times New Roman" w:cs="Times New Roman"/>
+          <w:sz w:val="24"/>
+          <w:szCs w:val="24"/>
+        </w:rPr>
+        <w:t>;</w:t>
+      </w:r>
+    </w:p>
+    <w:p>
+      <w:pPr>
+        <w:rPr>
+          <w:rFonts w:ascii="Times New Roman" w:hAnsi="Times New Roman" w:cs="Times New Roman"/>
+          <w:sz w:val="24"/>
+          <w:szCs w:val="24"/>
+        </w:rPr>
+      </w:pPr>
+      <w:r>
+        <w:rPr>
+          <w:rFonts w:ascii="Times New Roman" w:hAnsi="Times New Roman" w:cs="Times New Roman"/>
+          <w:sz w:val="24"/>
+          <w:szCs w:val="24"/>
         </w:rPr>
         <w:lastRenderedPageBreak/>
-        <w:t xml:space="preserve">        FETCH NEXT FROM </w:t>
+        <w:t xml:space="preserve">    DEALLOCATE </w:t>
       </w:r>
       <w:proofErr w:type="spellStart"/>
       <w:r>
         <w:rPr>
           <w:rFonts w:ascii="Times New Roman" w:hAnsi="Times New Roman" w:cs="Times New Roman"/>
-          <w:sz w:val="28"/>
-          <w:szCs w:val="28"/>
+          <w:sz w:val="24"/>
+          <w:szCs w:val="24"/>
         </w:rPr>
         <w:t>cursor_subcategorias</w:t>
       </w:r>
@@ -623,60 +728,8 @@
       <w:r>
         <w:rPr>
           <w:rFonts w:ascii="Times New Roman" w:hAnsi="Times New Roman" w:cs="Times New Roman"/>
-          <w:sz w:val="28"/>
-          <w:szCs w:val="28"/>
-        </w:rPr>
-        <w:t xml:space="preserve"> INTO @subcategoria_id;</w:t>
-      </w:r>
-    </w:p>
-    <w:p>
-      <w:pPr>
-        <w:rPr>
-          <w:rFonts w:ascii="Times New Roman" w:hAnsi="Times New Roman" w:cs="Times New Roman"/>
-          <w:sz w:val="28"/>
-          <w:szCs w:val="28"/>
-        </w:rPr>
-      </w:pPr>
-      <w:r>
-        <w:rPr>
-          <w:rFonts w:ascii="Times New Roman" w:hAnsi="Times New Roman" w:cs="Times New Roman"/>
-          <w:sz w:val="28"/>
-          <w:szCs w:val="28"/>
-        </w:rPr>
-        <w:t xml:space="preserve">    END;</w:t>
-      </w:r>
-    </w:p>
-    <w:p>
-      <w:pPr>
-        <w:rPr>
-          <w:rFonts w:ascii="Times New Roman" w:hAnsi="Times New Roman" w:cs="Times New Roman"/>
-          <w:sz w:val="28"/>
-          <w:szCs w:val="28"/>
-        </w:rPr>
-      </w:pPr>
-      <w:r>
-        <w:rPr>
-          <w:rFonts w:ascii="Times New Roman" w:hAnsi="Times New Roman" w:cs="Times New Roman"/>
-          <w:sz w:val="28"/>
-          <w:szCs w:val="28"/>
-        </w:rPr>
-        <w:t xml:space="preserve">    CLOSE </w:t>
-      </w:r>
-      <w:proofErr w:type="spellStart"/>
-      <w:r>
-        <w:rPr>
-          <w:rFonts w:ascii="Times New Roman" w:hAnsi="Times New Roman" w:cs="Times New Roman"/>
-          <w:sz w:val="28"/>
-          <w:szCs w:val="28"/>
-        </w:rPr>
-        <w:t>cursor_subcategorias</w:t>
-      </w:r>
-      <w:proofErr w:type="spellEnd"/>
-      <w:r>
-        <w:rPr>
-          <w:rFonts w:ascii="Times New Roman" w:hAnsi="Times New Roman" w:cs="Times New Roman"/>
-          <w:sz w:val="28"/>
-          <w:szCs w:val="28"/>
+          <w:sz w:val="24"/>
+          <w:szCs w:val="24"/>
         </w:rPr>
         <w:t>;</w:t>
       </w:r>
@@ -685,50 +738,15 @@
       <w:pPr>
         <w:rPr>
           <w:rFonts w:ascii="Times New Roman" w:hAnsi="Times New Roman" w:cs="Times New Roman"/>
-          <w:sz w:val="28"/>
-          <w:szCs w:val="28"/>
-        </w:rPr>
-      </w:pPr>
-      <w:r>
-        <w:rPr>
-          <w:rFonts w:ascii="Times New Roman" w:hAnsi="Times New Roman" w:cs="Times New Roman"/>
-          <w:sz w:val="28"/>
-          <w:szCs w:val="28"/>
-        </w:rPr>
-        <w:t xml:space="preserve">    DEALLOCATE </w:t>
-      </w:r>
-      <w:proofErr w:type="spellStart"/>
-      <w:r>
-        <w:rPr>
-          <w:rFonts w:ascii="Times New Roman" w:hAnsi="Times New Roman" w:cs="Times New Roman"/>
-          <w:sz w:val="28"/>
-          <w:szCs w:val="28"/>
-        </w:rPr>
-        <w:t>cursor_subcategorias</w:t>
-      </w:r>
-      <w:proofErr w:type="spellEnd"/>
-      <w:r>
-        <w:rPr>
-          <w:rFonts w:ascii="Times New Roman" w:hAnsi="Times New Roman" w:cs="Times New Roman"/>
-          <w:sz w:val="28"/>
-          <w:szCs w:val="28"/>
-        </w:rPr>
-        <w:t>;</w:t>
-      </w:r>
-    </w:p>
-    <w:p>
-      <w:pPr>
-        <w:rPr>
-          <w:rFonts w:ascii="Times New Roman" w:hAnsi="Times New Roman" w:cs="Times New Roman"/>
-          <w:sz w:val="28"/>
-          <w:szCs w:val="28"/>
-        </w:rPr>
-      </w:pPr>
-      <w:r>
-        <w:rPr>
-          <w:rFonts w:ascii="Times New Roman" w:hAnsi="Times New Roman" w:cs="Times New Roman"/>
-          <w:sz w:val="28"/>
-          <w:szCs w:val="28"/>
+          <w:sz w:val="24"/>
+          <w:szCs w:val="24"/>
+        </w:rPr>
+      </w:pPr>
+      <w:r>
+        <w:rPr>
+          <w:rFonts w:ascii="Times New Roman" w:hAnsi="Times New Roman" w:cs="Times New Roman"/>
+          <w:sz w:val="24"/>
+          <w:szCs w:val="24"/>
         </w:rPr>
         <w:t>END;</w:t>
       </w:r>
@@ -737,15 +755,15 @@
       <w:pPr>
         <w:rPr>
           <w:rFonts w:ascii="Times New Roman" w:hAnsi="Times New Roman" w:cs="Times New Roman"/>
-          <w:sz w:val="28"/>
-          <w:szCs w:val="28"/>
-        </w:rPr>
-      </w:pPr>
-      <w:r>
-        <w:rPr>
-          <w:rFonts w:ascii="Times New Roman" w:hAnsi="Times New Roman" w:cs="Times New Roman"/>
-          <w:sz w:val="28"/>
-          <w:szCs w:val="28"/>
+          <w:sz w:val="24"/>
+          <w:szCs w:val="24"/>
+        </w:rPr>
+      </w:pPr>
+      <w:r>
+        <w:rPr>
+          <w:rFonts w:ascii="Times New Roman" w:hAnsi="Times New Roman" w:cs="Times New Roman"/>
+          <w:sz w:val="24"/>
+          <w:szCs w:val="24"/>
         </w:rPr>
         <w:t>GO</w:t>
       </w:r>
@@ -841,9 +859,21 @@
           <w:sz w:val="24"/>
           <w:szCs w:val="24"/>
         </w:rPr>
-        <w:t>a-b</w:t>
+        <w:t>a-</w:t>
+      </w:r>
+      <w:proofErr w:type="gramStart"/>
+      <w:r>
+        <w:rPr>
+          <w:rFonts w:ascii="Times New Roman" w:hAnsi="Times New Roman" w:cs="Times New Roman"/>
+          <w:b/>
+          <w:bCs/>
+          <w:sz w:val="24"/>
+          <w:szCs w:val="24"/>
+        </w:rPr>
+        <w:t>b</w:t>
       </w:r>
       <w:proofErr w:type="spellEnd"/>
+      <w:proofErr w:type="gramEnd"/>
       <w:r>
         <w:rPr>
           <w:rFonts w:ascii="Times New Roman" w:hAnsi="Times New Roman" w:cs="Times New Roman"/>
@@ -869,8 +899,18 @@
           <w:sz w:val="24"/>
           <w:szCs w:val="24"/>
         </w:rPr>
-        <w:t>CREATE TABLE canteiro(</w:t>
-      </w:r>
+        <w:t xml:space="preserve">CREATE TABLE </w:t>
+      </w:r>
+      <w:proofErr w:type="gramStart"/>
+      <w:r>
+        <w:rPr>
+          <w:rFonts w:ascii="Times New Roman" w:hAnsi="Times New Roman" w:cs="Times New Roman"/>
+          <w:sz w:val="24"/>
+          <w:szCs w:val="24"/>
+        </w:rPr>
+        <w:t>canteiro(</w:t>
+      </w:r>
+      <w:proofErr w:type="gramEnd"/>
     </w:p>
     <w:p>
       <w:pPr>
@@ -905,7 +945,25 @@
           <w:szCs w:val="24"/>
         </w:rPr>
         <w:tab/>
-        <w:t>nome VARCHAR(20),</w:t>
+        <w:t xml:space="preserve">nome </w:t>
+      </w:r>
+      <w:proofErr w:type="gramStart"/>
+      <w:r>
+        <w:rPr>
+          <w:rFonts w:ascii="Times New Roman" w:hAnsi="Times New Roman" w:cs="Times New Roman"/>
+          <w:sz w:val="24"/>
+          <w:szCs w:val="24"/>
+        </w:rPr>
+        <w:t>VARCHAR(</w:t>
+      </w:r>
+      <w:proofErr w:type="gramEnd"/>
+      <w:r>
+        <w:rPr>
+          <w:rFonts w:ascii="Times New Roman" w:hAnsi="Times New Roman" w:cs="Times New Roman"/>
+          <w:sz w:val="24"/>
+          <w:szCs w:val="24"/>
+        </w:rPr>
+        <w:t>20),</w:t>
       </w:r>
     </w:p>
     <w:p>
@@ -940,7 +998,25 @@
           <w:sz w:val="24"/>
           <w:szCs w:val="24"/>
         </w:rPr>
-        <w:t xml:space="preserve"> DECIMAL(4,3),</w:t>
+        <w:t xml:space="preserve"> </w:t>
+      </w:r>
+      <w:proofErr w:type="gramStart"/>
+      <w:r>
+        <w:rPr>
+          <w:rFonts w:ascii="Times New Roman" w:hAnsi="Times New Roman" w:cs="Times New Roman"/>
+          <w:sz w:val="24"/>
+          <w:szCs w:val="24"/>
+        </w:rPr>
+        <w:t>DECIMAL(</w:t>
+      </w:r>
+      <w:proofErr w:type="gramEnd"/>
+      <w:r>
+        <w:rPr>
+          <w:rFonts w:ascii="Times New Roman" w:hAnsi="Times New Roman" w:cs="Times New Roman"/>
+          <w:sz w:val="24"/>
+          <w:szCs w:val="24"/>
+        </w:rPr>
+        <w:t>4,3),</w:t>
       </w:r>
     </w:p>
     <w:p>
@@ -975,7 +1051,25 @@
           <w:sz w:val="24"/>
           <w:szCs w:val="24"/>
         </w:rPr>
-        <w:t xml:space="preserve"> DECIMAL(4,3)</w:t>
+        <w:t xml:space="preserve"> </w:t>
+      </w:r>
+      <w:proofErr w:type="gramStart"/>
+      <w:r>
+        <w:rPr>
+          <w:rFonts w:ascii="Times New Roman" w:hAnsi="Times New Roman" w:cs="Times New Roman"/>
+          <w:sz w:val="24"/>
+          <w:szCs w:val="24"/>
+        </w:rPr>
+        <w:t>DECIMAL(</w:t>
+      </w:r>
+      <w:proofErr w:type="gramEnd"/>
+      <w:r>
+        <w:rPr>
+          <w:rFonts w:ascii="Times New Roman" w:hAnsi="Times New Roman" w:cs="Times New Roman"/>
+          <w:sz w:val="24"/>
+          <w:szCs w:val="24"/>
+        </w:rPr>
+        <w:t>4,3)</w:t>
       </w:r>
     </w:p>
     <w:p>
@@ -1009,8 +1103,18 @@
           <w:sz w:val="24"/>
           <w:szCs w:val="24"/>
         </w:rPr>
-        <w:t>CREATE TABLE funcionario(</w:t>
-      </w:r>
+        <w:t xml:space="preserve">CREATE TABLE </w:t>
+      </w:r>
+      <w:proofErr w:type="gramStart"/>
+      <w:r>
+        <w:rPr>
+          <w:rFonts w:ascii="Times New Roman" w:hAnsi="Times New Roman" w:cs="Times New Roman"/>
+          <w:sz w:val="24"/>
+          <w:szCs w:val="24"/>
+        </w:rPr>
+        <w:t>funcionario(</w:t>
+      </w:r>
+      <w:proofErr w:type="gramEnd"/>
     </w:p>
     <w:p>
       <w:pPr>
@@ -1045,7 +1149,25 @@
           <w:szCs w:val="24"/>
         </w:rPr>
         <w:tab/>
-        <w:t>nome VARCHAR(20),</w:t>
+        <w:t xml:space="preserve">nome </w:t>
+      </w:r>
+      <w:proofErr w:type="gramStart"/>
+      <w:r>
+        <w:rPr>
+          <w:rFonts w:ascii="Times New Roman" w:hAnsi="Times New Roman" w:cs="Times New Roman"/>
+          <w:sz w:val="24"/>
+          <w:szCs w:val="24"/>
+        </w:rPr>
+        <w:t>VARCHAR(</w:t>
+      </w:r>
+      <w:proofErr w:type="gramEnd"/>
+      <w:r>
+        <w:rPr>
+          <w:rFonts w:ascii="Times New Roman" w:hAnsi="Times New Roman" w:cs="Times New Roman"/>
+          <w:sz w:val="24"/>
+          <w:szCs w:val="24"/>
+        </w:rPr>
+        <w:t>20),</w:t>
       </w:r>
     </w:p>
     <w:p>
@@ -1097,8 +1219,18 @@
           <w:sz w:val="24"/>
           <w:szCs w:val="24"/>
         </w:rPr>
-        <w:t>CREATE TABLE planta(</w:t>
-      </w:r>
+        <w:t xml:space="preserve">CREATE TABLE </w:t>
+      </w:r>
+      <w:proofErr w:type="gramStart"/>
+      <w:r>
+        <w:rPr>
+          <w:rFonts w:ascii="Times New Roman" w:hAnsi="Times New Roman" w:cs="Times New Roman"/>
+          <w:sz w:val="24"/>
+          <w:szCs w:val="24"/>
+        </w:rPr>
+        <w:t>planta(</w:t>
+      </w:r>
+      <w:proofErr w:type="gramEnd"/>
     </w:p>
     <w:p>
       <w:pPr>
@@ -1132,96 +1264,168 @@
           <w:sz w:val="24"/>
           <w:szCs w:val="24"/>
         </w:rPr>
+        <w:tab/>
+        <w:t xml:space="preserve">nome </w:t>
+      </w:r>
+      <w:proofErr w:type="gramStart"/>
+      <w:r>
+        <w:rPr>
+          <w:rFonts w:ascii="Times New Roman" w:hAnsi="Times New Roman" w:cs="Times New Roman"/>
+          <w:sz w:val="24"/>
+          <w:szCs w:val="24"/>
+        </w:rPr>
+        <w:t>VARCHAR(</w:t>
+      </w:r>
+      <w:proofErr w:type="gramEnd"/>
+      <w:r>
+        <w:rPr>
+          <w:rFonts w:ascii="Times New Roman" w:hAnsi="Times New Roman" w:cs="Times New Roman"/>
+          <w:sz w:val="24"/>
+          <w:szCs w:val="24"/>
+        </w:rPr>
+        <w:t>20),</w:t>
+      </w:r>
+    </w:p>
+    <w:p>
+      <w:pPr>
+        <w:rPr>
+          <w:rFonts w:ascii="Times New Roman" w:hAnsi="Times New Roman" w:cs="Times New Roman"/>
+          <w:sz w:val="24"/>
+          <w:szCs w:val="24"/>
+        </w:rPr>
+      </w:pPr>
+      <w:r>
+        <w:rPr>
+          <w:rFonts w:ascii="Times New Roman" w:hAnsi="Times New Roman" w:cs="Times New Roman"/>
+          <w:sz w:val="24"/>
+          <w:szCs w:val="24"/>
+        </w:rPr>
+        <w:tab/>
+      </w:r>
+      <w:proofErr w:type="spellStart"/>
+      <w:r>
+        <w:rPr>
+          <w:rFonts w:ascii="Times New Roman" w:hAnsi="Times New Roman" w:cs="Times New Roman"/>
+          <w:sz w:val="24"/>
+          <w:szCs w:val="24"/>
+        </w:rPr>
+        <w:t>luzdiaria</w:t>
+      </w:r>
+      <w:proofErr w:type="spellEnd"/>
+      <w:r>
+        <w:rPr>
+          <w:rFonts w:ascii="Times New Roman" w:hAnsi="Times New Roman" w:cs="Times New Roman"/>
+          <w:sz w:val="24"/>
+          <w:szCs w:val="24"/>
+        </w:rPr>
+        <w:t xml:space="preserve"> </w:t>
+      </w:r>
+      <w:proofErr w:type="gramStart"/>
+      <w:r>
+        <w:rPr>
+          <w:rFonts w:ascii="Times New Roman" w:hAnsi="Times New Roman" w:cs="Times New Roman"/>
+          <w:sz w:val="24"/>
+          <w:szCs w:val="24"/>
+        </w:rPr>
+        <w:t>DECIMAL(</w:t>
+      </w:r>
+      <w:proofErr w:type="gramEnd"/>
+      <w:r>
+        <w:rPr>
+          <w:rFonts w:ascii="Times New Roman" w:hAnsi="Times New Roman" w:cs="Times New Roman"/>
+          <w:sz w:val="24"/>
+          <w:szCs w:val="24"/>
+        </w:rPr>
+        <w:t>4,3),</w:t>
+      </w:r>
+    </w:p>
+    <w:p>
+      <w:pPr>
+        <w:rPr>
+          <w:rFonts w:ascii="Times New Roman" w:hAnsi="Times New Roman" w:cs="Times New Roman"/>
+          <w:sz w:val="24"/>
+          <w:szCs w:val="24"/>
+        </w:rPr>
+      </w:pPr>
+      <w:r>
+        <w:rPr>
+          <w:rFonts w:ascii="Times New Roman" w:hAnsi="Times New Roman" w:cs="Times New Roman"/>
+          <w:sz w:val="24"/>
+          <w:szCs w:val="24"/>
+        </w:rPr>
+        <w:tab/>
+        <w:t xml:space="preserve">agua </w:t>
+      </w:r>
+      <w:proofErr w:type="gramStart"/>
+      <w:r>
+        <w:rPr>
+          <w:rFonts w:ascii="Times New Roman" w:hAnsi="Times New Roman" w:cs="Times New Roman"/>
+          <w:sz w:val="24"/>
+          <w:szCs w:val="24"/>
+        </w:rPr>
+        <w:t>DECIMAL(</w:t>
+      </w:r>
+      <w:proofErr w:type="gramEnd"/>
+      <w:r>
+        <w:rPr>
+          <w:rFonts w:ascii="Times New Roman" w:hAnsi="Times New Roman" w:cs="Times New Roman"/>
+          <w:sz w:val="24"/>
+          <w:szCs w:val="24"/>
+        </w:rPr>
+        <w:t>4,3),</w:t>
+      </w:r>
+    </w:p>
+    <w:p>
+      <w:pPr>
+        <w:rPr>
+          <w:rFonts w:ascii="Times New Roman" w:hAnsi="Times New Roman" w:cs="Times New Roman"/>
+          <w:sz w:val="24"/>
+          <w:szCs w:val="24"/>
+        </w:rPr>
+      </w:pPr>
+      <w:r>
+        <w:rPr>
+          <w:rFonts w:ascii="Times New Roman" w:hAnsi="Times New Roman" w:cs="Times New Roman"/>
+          <w:sz w:val="24"/>
+          <w:szCs w:val="24"/>
+        </w:rPr>
+        <w:tab/>
+        <w:t xml:space="preserve">peso </w:t>
+      </w:r>
+      <w:proofErr w:type="gramStart"/>
+      <w:r>
+        <w:rPr>
+          <w:rFonts w:ascii="Times New Roman" w:hAnsi="Times New Roman" w:cs="Times New Roman"/>
+          <w:sz w:val="24"/>
+          <w:szCs w:val="24"/>
+        </w:rPr>
+        <w:t>DECIMAL(</w:t>
+      </w:r>
+      <w:proofErr w:type="gramEnd"/>
+      <w:r>
+        <w:rPr>
+          <w:rFonts w:ascii="Times New Roman" w:hAnsi="Times New Roman" w:cs="Times New Roman"/>
+          <w:sz w:val="24"/>
+          <w:szCs w:val="24"/>
+        </w:rPr>
+        <w:t>4,3)</w:t>
+      </w:r>
+    </w:p>
+    <w:p>
+      <w:pPr>
+        <w:rPr>
+          <w:rFonts w:ascii="Times New Roman" w:hAnsi="Times New Roman" w:cs="Times New Roman"/>
+          <w:sz w:val="24"/>
+          <w:szCs w:val="24"/>
+        </w:rPr>
+      </w:pPr>
+      <w:r>
+        <w:rPr>
+          <w:rFonts w:ascii="Times New Roman" w:hAnsi="Times New Roman" w:cs="Times New Roman"/>
+          <w:sz w:val="24"/>
+          <w:szCs w:val="24"/>
+        </w:rPr>
         <w:lastRenderedPageBreak/>
-        <w:tab/>
-        <w:t>nome VARCHAR(20),</w:t>
-      </w:r>
-    </w:p>
-    <w:p>
-      <w:pPr>
-        <w:rPr>
-          <w:rFonts w:ascii="Times New Roman" w:hAnsi="Times New Roman" w:cs="Times New Roman"/>
-          <w:sz w:val="24"/>
-          <w:szCs w:val="24"/>
-        </w:rPr>
-      </w:pPr>
-      <w:r>
-        <w:rPr>
-          <w:rFonts w:ascii="Times New Roman" w:hAnsi="Times New Roman" w:cs="Times New Roman"/>
-          <w:sz w:val="24"/>
-          <w:szCs w:val="24"/>
-        </w:rPr>
-        <w:tab/>
-      </w:r>
-      <w:proofErr w:type="spellStart"/>
-      <w:r>
-        <w:rPr>
-          <w:rFonts w:ascii="Times New Roman" w:hAnsi="Times New Roman" w:cs="Times New Roman"/>
-          <w:sz w:val="24"/>
-          <w:szCs w:val="24"/>
-        </w:rPr>
-        <w:t>luzdiaria</w:t>
-      </w:r>
-      <w:proofErr w:type="spellEnd"/>
-      <w:r>
-        <w:rPr>
-          <w:rFonts w:ascii="Times New Roman" w:hAnsi="Times New Roman" w:cs="Times New Roman"/>
-          <w:sz w:val="24"/>
-          <w:szCs w:val="24"/>
-        </w:rPr>
-        <w:t xml:space="preserve"> DECIMAL(4,3),</w:t>
-      </w:r>
-    </w:p>
-    <w:p>
-      <w:pPr>
-        <w:rPr>
-          <w:rFonts w:ascii="Times New Roman" w:hAnsi="Times New Roman" w:cs="Times New Roman"/>
-          <w:sz w:val="24"/>
-          <w:szCs w:val="24"/>
-        </w:rPr>
-      </w:pPr>
-      <w:r>
-        <w:rPr>
-          <w:rFonts w:ascii="Times New Roman" w:hAnsi="Times New Roman" w:cs="Times New Roman"/>
-          <w:sz w:val="24"/>
-          <w:szCs w:val="24"/>
-        </w:rPr>
-        <w:tab/>
-        <w:t>agua DECIMAL(4,3),</w:t>
-      </w:r>
-    </w:p>
-    <w:p>
-      <w:pPr>
-        <w:rPr>
-          <w:rFonts w:ascii="Times New Roman" w:hAnsi="Times New Roman" w:cs="Times New Roman"/>
-          <w:sz w:val="24"/>
-          <w:szCs w:val="24"/>
-        </w:rPr>
-      </w:pPr>
-      <w:r>
-        <w:rPr>
-          <w:rFonts w:ascii="Times New Roman" w:hAnsi="Times New Roman" w:cs="Times New Roman"/>
-          <w:sz w:val="24"/>
-          <w:szCs w:val="24"/>
-        </w:rPr>
-        <w:tab/>
-        <w:t>peso DECIMAL(4,3)</w:t>
-      </w:r>
-    </w:p>
-    <w:p>
-      <w:pPr>
-        <w:rPr>
-          <w:rFonts w:ascii="Times New Roman" w:hAnsi="Times New Roman" w:cs="Times New Roman"/>
-          <w:sz w:val="24"/>
-          <w:szCs w:val="24"/>
-        </w:rPr>
-      </w:pPr>
-      <w:r>
-        <w:rPr>
-          <w:rFonts w:ascii="Times New Roman" w:hAnsi="Times New Roman" w:cs="Times New Roman"/>
-          <w:sz w:val="24"/>
-          <w:szCs w:val="24"/>
-        </w:rPr>
         <w:t>);</w:t>
       </w:r>
     </w:p>
@@ -1239,8 +1443,18 @@
           <w:sz w:val="24"/>
           <w:szCs w:val="24"/>
         </w:rPr>
-        <w:t>CREATE TABLE plantio(</w:t>
-      </w:r>
+        <w:t xml:space="preserve">CREATE TABLE </w:t>
+      </w:r>
+      <w:proofErr w:type="gramStart"/>
+      <w:r>
+        <w:rPr>
+          <w:rFonts w:ascii="Times New Roman" w:hAnsi="Times New Roman" w:cs="Times New Roman"/>
+          <w:sz w:val="24"/>
+          <w:szCs w:val="24"/>
+        </w:rPr>
+        <w:t>plantio(</w:t>
+      </w:r>
+      <w:proofErr w:type="gramEnd"/>
     </w:p>
     <w:p>
       <w:pPr>
@@ -1415,8 +1629,18 @@
           <w:sz w:val="24"/>
           <w:szCs w:val="24"/>
         </w:rPr>
-        <w:t>CREATE TABLE colhido(</w:t>
-      </w:r>
+        <w:t xml:space="preserve">CREATE TABLE </w:t>
+      </w:r>
+      <w:proofErr w:type="gramStart"/>
+      <w:r>
+        <w:rPr>
+          <w:rFonts w:ascii="Times New Roman" w:hAnsi="Times New Roman" w:cs="Times New Roman"/>
+          <w:sz w:val="24"/>
+          <w:szCs w:val="24"/>
+        </w:rPr>
+        <w:t>colhido(</w:t>
+      </w:r>
+      <w:proofErr w:type="gramEnd"/>
     </w:p>
     <w:p>
       <w:pPr>
@@ -1575,7 +1799,25 @@
           <w:szCs w:val="24"/>
         </w:rPr>
         <w:tab/>
-        <w:t>peso DECIMAL(4,3)</w:t>
+        <w:t xml:space="preserve">peso </w:t>
+      </w:r>
+      <w:proofErr w:type="gramStart"/>
+      <w:r>
+        <w:rPr>
+          <w:rFonts w:ascii="Times New Roman" w:hAnsi="Times New Roman" w:cs="Times New Roman"/>
+          <w:sz w:val="24"/>
+          <w:szCs w:val="24"/>
+        </w:rPr>
+        <w:t>DECIMAL(</w:t>
+      </w:r>
+      <w:proofErr w:type="gramEnd"/>
+      <w:r>
+        <w:rPr>
+          <w:rFonts w:ascii="Times New Roman" w:hAnsi="Times New Roman" w:cs="Times New Roman"/>
+          <w:sz w:val="24"/>
+          <w:szCs w:val="24"/>
+        </w:rPr>
+        <w:t>4,3)</w:t>
       </w:r>
     </w:p>
     <w:p>
@@ -1647,7 +1889,25 @@
           <w:sz w:val="24"/>
           <w:szCs w:val="24"/>
         </w:rPr>
-        <w:t>WHERE data &gt; '2017-01-01';</w:t>
+        <w:t xml:space="preserve">WHERE </w:t>
+      </w:r>
+      <w:proofErr w:type="spellStart"/>
+      <w:r>
+        <w:rPr>
+          <w:rFonts w:ascii="Times New Roman" w:hAnsi="Times New Roman" w:cs="Times New Roman"/>
+          <w:sz w:val="24"/>
+          <w:szCs w:val="24"/>
+        </w:rPr>
+        <w:t>year</w:t>
+      </w:r>
+      <w:proofErr w:type="spellEnd"/>
+      <w:r>
+        <w:rPr>
+          <w:rFonts w:ascii="Times New Roman" w:hAnsi="Times New Roman" w:cs="Times New Roman"/>
+          <w:sz w:val="24"/>
+          <w:szCs w:val="24"/>
+        </w:rPr>
+        <w:t>(data) &gt; 2017;</w:t>
       </w:r>
     </w:p>
     <w:p>
@@ -1662,12 +1922,11 @@
         <w:rPr>
           <w:noProof/>
         </w:rPr>
-        <w:lastRenderedPageBreak/>
         <w:drawing>
-          <wp:inline distT="0" distB="0" distL="0" distR="0" wp14:anchorId="2E6D3A30" wp14:editId="2F5E1975">
-            <wp:extent cx="3771900" cy="1952625"/>
-            <wp:effectExtent l="0" t="0" r="0" b="9525"/>
-            <wp:docPr id="220749617" name="Imagem 1"/>
+          <wp:inline distT="0" distB="0" distL="0" distR="0" wp14:anchorId="48340135" wp14:editId="3C1EB0AB">
+            <wp:extent cx="3347887" cy="1609725"/>
+            <wp:effectExtent l="0" t="0" r="5080" b="0"/>
+            <wp:docPr id="211221572" name="Imagem 1" descr="Gráfico&#10;&#10;Descrição gerada automaticamente"/>
             <wp:cNvGraphicFramePr>
               <a:graphicFrameLocks xmlns:a="http://schemas.openxmlformats.org/drawingml/2006/main" noChangeAspect="1"/>
             </wp:cNvGraphicFramePr>
@@ -1675,7 +1934,7 @@
               <a:graphicData uri="http://schemas.openxmlformats.org/drawingml/2006/picture">
                 <pic:pic xmlns:pic="http://schemas.openxmlformats.org/drawingml/2006/picture">
                   <pic:nvPicPr>
-                    <pic:cNvPr id="220749617" name=""/>
+                    <pic:cNvPr id="211221572" name="Imagem 1" descr="Gráfico&#10;&#10;Descrição gerada automaticamente"/>
                     <pic:cNvPicPr/>
                   </pic:nvPicPr>
                   <pic:blipFill>
@@ -1687,7 +1946,7 @@
                   <pic:spPr>
                     <a:xfrm>
                       <a:off x="0" y="0"/>
-                      <a:ext cx="3771900" cy="1952625"/>
+                      <a:ext cx="3375566" cy="1623034"/>
                     </a:xfrm>
                     <a:prstGeom prst="rect">
                       <a:avLst/>
@@ -1767,6 +2026,7 @@
         <w:rPr>
           <w:noProof/>
         </w:rPr>
+        <w:lastRenderedPageBreak/>
         <w:drawing>
           <wp:inline distT="0" distB="0" distL="0" distR="0" wp14:anchorId="5B7F5F17" wp14:editId="406FD869">
             <wp:extent cx="1943100" cy="1019175"/>
@@ -1954,6 +2214,7 @@
         <w:t xml:space="preserve">WHERE </w:t>
       </w:r>
       <w:proofErr w:type="spellStart"/>
+      <w:proofErr w:type="gramStart"/>
       <w:r>
         <w:rPr>
           <w:rFonts w:ascii="Times New Roman" w:hAnsi="Times New Roman" w:cs="Times New Roman"/>
@@ -1963,6 +2224,7 @@
         <w:t>colhido.funcId</w:t>
       </w:r>
       <w:proofErr w:type="spellEnd"/>
+      <w:proofErr w:type="gramEnd"/>
       <w:r>
         <w:rPr>
           <w:rFonts w:ascii="Times New Roman" w:hAnsi="Times New Roman" w:cs="Times New Roman"/>
@@ -2057,6 +2319,307 @@
           <w:szCs w:val="24"/>
         </w:rPr>
         <w:t>f)</w:t>
+      </w:r>
+    </w:p>
+    <w:p>
+      <w:pPr>
+        <w:rPr>
+          <w:rFonts w:ascii="Times New Roman" w:hAnsi="Times New Roman" w:cs="Times New Roman"/>
+          <w:sz w:val="24"/>
+          <w:szCs w:val="24"/>
+        </w:rPr>
+      </w:pPr>
+      <w:r>
+        <w:rPr>
+          <w:rFonts w:ascii="Times New Roman" w:hAnsi="Times New Roman" w:cs="Times New Roman"/>
+          <w:sz w:val="24"/>
+          <w:szCs w:val="24"/>
+        </w:rPr>
+        <w:t>GO</w:t>
+      </w:r>
+    </w:p>
+    <w:p>
+      <w:pPr>
+        <w:rPr>
+          <w:rFonts w:ascii="Times New Roman" w:hAnsi="Times New Roman" w:cs="Times New Roman"/>
+          <w:sz w:val="24"/>
+          <w:szCs w:val="24"/>
+        </w:rPr>
+      </w:pPr>
+      <w:r>
+        <w:rPr>
+          <w:rFonts w:ascii="Times New Roman" w:hAnsi="Times New Roman" w:cs="Times New Roman"/>
+          <w:sz w:val="24"/>
+          <w:szCs w:val="24"/>
+        </w:rPr>
+        <w:t xml:space="preserve">CREATE VIEW </w:t>
+      </w:r>
+      <w:proofErr w:type="spellStart"/>
+      <w:r>
+        <w:rPr>
+          <w:rFonts w:ascii="Times New Roman" w:hAnsi="Times New Roman" w:cs="Times New Roman"/>
+          <w:sz w:val="24"/>
+          <w:szCs w:val="24"/>
+        </w:rPr>
+        <w:t>divcanteiro</w:t>
+      </w:r>
+      <w:proofErr w:type="spellEnd"/>
+      <w:r>
+        <w:rPr>
+          <w:rFonts w:ascii="Times New Roman" w:hAnsi="Times New Roman" w:cs="Times New Roman"/>
+          <w:sz w:val="24"/>
+          <w:szCs w:val="24"/>
+        </w:rPr>
+        <w:t xml:space="preserve"> AS</w:t>
+      </w:r>
+    </w:p>
+    <w:p>
+      <w:pPr>
+        <w:rPr>
+          <w:rFonts w:ascii="Times New Roman" w:hAnsi="Times New Roman" w:cs="Times New Roman"/>
+          <w:sz w:val="24"/>
+          <w:szCs w:val="24"/>
+        </w:rPr>
+      </w:pPr>
+      <w:r>
+        <w:rPr>
+          <w:rFonts w:ascii="Times New Roman" w:hAnsi="Times New Roman" w:cs="Times New Roman"/>
+          <w:sz w:val="24"/>
+          <w:szCs w:val="24"/>
+        </w:rPr>
+        <w:t xml:space="preserve">SELECT </w:t>
+      </w:r>
+      <w:proofErr w:type="spellStart"/>
+      <w:proofErr w:type="gramStart"/>
+      <w:r>
+        <w:rPr>
+          <w:rFonts w:ascii="Times New Roman" w:hAnsi="Times New Roman" w:cs="Times New Roman"/>
+          <w:sz w:val="24"/>
+          <w:szCs w:val="24"/>
+        </w:rPr>
+        <w:t>c.nome</w:t>
+      </w:r>
+      <w:proofErr w:type="spellEnd"/>
+      <w:proofErr w:type="gramEnd"/>
+      <w:r>
+        <w:rPr>
+          <w:rFonts w:ascii="Times New Roman" w:hAnsi="Times New Roman" w:cs="Times New Roman"/>
+          <w:sz w:val="24"/>
+          <w:szCs w:val="24"/>
+        </w:rPr>
+        <w:t xml:space="preserve"> AS 'Canteiros Diversificados'</w:t>
+      </w:r>
+    </w:p>
+    <w:p>
+      <w:pPr>
+        <w:rPr>
+          <w:rFonts w:ascii="Times New Roman" w:hAnsi="Times New Roman" w:cs="Times New Roman"/>
+          <w:sz w:val="24"/>
+          <w:szCs w:val="24"/>
+        </w:rPr>
+      </w:pPr>
+      <w:r>
+        <w:rPr>
+          <w:rFonts w:ascii="Times New Roman" w:hAnsi="Times New Roman" w:cs="Times New Roman"/>
+          <w:sz w:val="24"/>
+          <w:szCs w:val="24"/>
+        </w:rPr>
+        <w:t>FROM canteiro c</w:t>
+      </w:r>
+    </w:p>
+    <w:p>
+      <w:pPr>
+        <w:rPr>
+          <w:rFonts w:ascii="Times New Roman" w:hAnsi="Times New Roman" w:cs="Times New Roman"/>
+          <w:sz w:val="24"/>
+          <w:szCs w:val="24"/>
+        </w:rPr>
+      </w:pPr>
+      <w:r>
+        <w:rPr>
+          <w:rFonts w:ascii="Times New Roman" w:hAnsi="Times New Roman" w:cs="Times New Roman"/>
+          <w:sz w:val="24"/>
+          <w:szCs w:val="24"/>
+        </w:rPr>
+        <w:t xml:space="preserve">INNER JOIN plantio p ON </w:t>
+      </w:r>
+      <w:proofErr w:type="spellStart"/>
+      <w:proofErr w:type="gramStart"/>
+      <w:r>
+        <w:rPr>
+          <w:rFonts w:ascii="Times New Roman" w:hAnsi="Times New Roman" w:cs="Times New Roman"/>
+          <w:sz w:val="24"/>
+          <w:szCs w:val="24"/>
+        </w:rPr>
+        <w:t>c.canteiroId</w:t>
+      </w:r>
+      <w:proofErr w:type="spellEnd"/>
+      <w:proofErr w:type="gramEnd"/>
+      <w:r>
+        <w:rPr>
+          <w:rFonts w:ascii="Times New Roman" w:hAnsi="Times New Roman" w:cs="Times New Roman"/>
+          <w:sz w:val="24"/>
+          <w:szCs w:val="24"/>
+        </w:rPr>
+        <w:t xml:space="preserve"> = </w:t>
+      </w:r>
+      <w:proofErr w:type="spellStart"/>
+      <w:r>
+        <w:rPr>
+          <w:rFonts w:ascii="Times New Roman" w:hAnsi="Times New Roman" w:cs="Times New Roman"/>
+          <w:sz w:val="24"/>
+          <w:szCs w:val="24"/>
+        </w:rPr>
+        <w:t>p.canteiroId</w:t>
+      </w:r>
+      <w:proofErr w:type="spellEnd"/>
+    </w:p>
+    <w:p>
+      <w:pPr>
+        <w:rPr>
+          <w:rFonts w:ascii="Times New Roman" w:hAnsi="Times New Roman" w:cs="Times New Roman"/>
+          <w:sz w:val="24"/>
+          <w:szCs w:val="24"/>
+        </w:rPr>
+      </w:pPr>
+      <w:r>
+        <w:rPr>
+          <w:rFonts w:ascii="Times New Roman" w:hAnsi="Times New Roman" w:cs="Times New Roman"/>
+          <w:sz w:val="24"/>
+          <w:szCs w:val="24"/>
+        </w:rPr>
+        <w:t xml:space="preserve">GROUP BY </w:t>
+      </w:r>
+      <w:proofErr w:type="spellStart"/>
+      <w:proofErr w:type="gramStart"/>
+      <w:r>
+        <w:rPr>
+          <w:rFonts w:ascii="Times New Roman" w:hAnsi="Times New Roman" w:cs="Times New Roman"/>
+          <w:sz w:val="24"/>
+          <w:szCs w:val="24"/>
+        </w:rPr>
+        <w:t>c.nome</w:t>
+      </w:r>
+      <w:proofErr w:type="spellEnd"/>
+      <w:proofErr w:type="gramEnd"/>
+    </w:p>
+    <w:p>
+      <w:pPr>
+        <w:rPr>
+          <w:rFonts w:ascii="Times New Roman" w:hAnsi="Times New Roman" w:cs="Times New Roman"/>
+          <w:sz w:val="24"/>
+          <w:szCs w:val="24"/>
+        </w:rPr>
+      </w:pPr>
+      <w:r>
+        <w:rPr>
+          <w:rFonts w:ascii="Times New Roman" w:hAnsi="Times New Roman" w:cs="Times New Roman"/>
+          <w:sz w:val="24"/>
+          <w:szCs w:val="24"/>
+        </w:rPr>
+        <w:t xml:space="preserve">HAVING </w:t>
+      </w:r>
+      <w:proofErr w:type="gramStart"/>
+      <w:r>
+        <w:rPr>
+          <w:rFonts w:ascii="Times New Roman" w:hAnsi="Times New Roman" w:cs="Times New Roman"/>
+          <w:sz w:val="24"/>
+          <w:szCs w:val="24"/>
+        </w:rPr>
+        <w:t>COUNT(</w:t>
+      </w:r>
+      <w:proofErr w:type="gramEnd"/>
+      <w:r>
+        <w:rPr>
+          <w:rFonts w:ascii="Times New Roman" w:hAnsi="Times New Roman" w:cs="Times New Roman"/>
+          <w:sz w:val="24"/>
+          <w:szCs w:val="24"/>
+        </w:rPr>
+        <w:t xml:space="preserve">DISTINCT </w:t>
+      </w:r>
+      <w:proofErr w:type="spellStart"/>
+      <w:r>
+        <w:rPr>
+          <w:rFonts w:ascii="Times New Roman" w:hAnsi="Times New Roman" w:cs="Times New Roman"/>
+          <w:sz w:val="24"/>
+          <w:szCs w:val="24"/>
+        </w:rPr>
+        <w:t>p.plantaId</w:t>
+      </w:r>
+      <w:proofErr w:type="spellEnd"/>
+      <w:r>
+        <w:rPr>
+          <w:rFonts w:ascii="Times New Roman" w:hAnsi="Times New Roman" w:cs="Times New Roman"/>
+          <w:sz w:val="24"/>
+          <w:szCs w:val="24"/>
+        </w:rPr>
+        <w:t>) &gt; 1;</w:t>
+      </w:r>
+    </w:p>
+    <w:p>
+      <w:pPr>
+        <w:rPr>
+          <w:rFonts w:ascii="Times New Roman" w:hAnsi="Times New Roman" w:cs="Times New Roman"/>
+          <w:sz w:val="24"/>
+          <w:szCs w:val="24"/>
+        </w:rPr>
+      </w:pPr>
+      <w:r>
+        <w:rPr>
+          <w:rFonts w:ascii="Times New Roman" w:hAnsi="Times New Roman" w:cs="Times New Roman"/>
+          <w:sz w:val="24"/>
+          <w:szCs w:val="24"/>
+        </w:rPr>
+        <w:t>GO</w:t>
+      </w:r>
+    </w:p>
+    <w:p>
+      <w:pPr>
+        <w:rPr>
+          <w:rFonts w:ascii="Times New Roman" w:hAnsi="Times New Roman" w:cs="Times New Roman"/>
+          <w:sz w:val="24"/>
+          <w:szCs w:val="24"/>
+        </w:rPr>
+      </w:pPr>
+      <w:r>
+        <w:rPr>
+          <w:noProof/>
+        </w:rPr>
+        <w:drawing>
+          <wp:inline distT="0" distB="0" distL="0" distR="0" wp14:anchorId="07354BAE" wp14:editId="22A50504">
+            <wp:extent cx="1657350" cy="476250"/>
+            <wp:effectExtent l="0" t="0" r="0" b="0"/>
+            <wp:docPr id="1760001259" name="Imagem 1" descr="Uma imagem contendo Linha do tempo&#10;&#10;Descrição gerada automaticamente"/>
+            <wp:cNvGraphicFramePr>
+              <a:graphicFrameLocks xmlns:a="http://schemas.openxmlformats.org/drawingml/2006/main" noChangeAspect="1"/>
+            </wp:cNvGraphicFramePr>
+            <a:graphic xmlns:a="http://schemas.openxmlformats.org/drawingml/2006/main">
+              <a:graphicData uri="http://schemas.openxmlformats.org/drawingml/2006/picture">
+                <pic:pic xmlns:pic="http://schemas.openxmlformats.org/drawingml/2006/picture">
+                  <pic:nvPicPr>
+                    <pic:cNvPr id="1760001259" name="Imagem 1" descr="Uma imagem contendo Linha do tempo&#10;&#10;Descrição gerada automaticamente"/>
+                    <pic:cNvPicPr/>
+                  </pic:nvPicPr>
+                  <pic:blipFill>
+                    <a:blip r:embed="rId8"/>
+                    <a:stretch>
+                      <a:fillRect/>
+                    </a:stretch>
+                  </pic:blipFill>
+                  <pic:spPr>
+                    <a:xfrm>
+                      <a:off x="0" y="0"/>
+                      <a:ext cx="1657350" cy="476250"/>
+                    </a:xfrm>
+                    <a:prstGeom prst="rect">
+                      <a:avLst/>
+                    </a:prstGeom>
+                  </pic:spPr>
+                </pic:pic>
+              </a:graphicData>
+            </a:graphic>
+          </wp:inline>
+        </w:drawing>
       </w:r>
     </w:p>
     <w:p>

--- a/periodo-4/BANCO DE DADOS II/Lista de Exercícios/LISTA 3 - RESOLUÇÃO.docx
+++ b/periodo-4/BANCO DE DADOS II/Lista de Exercícios/LISTA 3 - RESOLUÇÃO.docx
@@ -522,25 +522,7 @@
           <w:sz w:val="24"/>
           <w:szCs w:val="24"/>
         </w:rPr>
-        <w:t xml:space="preserve">        SELECT @produto_count = </w:t>
-      </w:r>
-      <w:proofErr w:type="gramStart"/>
-      <w:r>
-        <w:rPr>
-          <w:rFonts w:ascii="Times New Roman" w:hAnsi="Times New Roman" w:cs="Times New Roman"/>
-          <w:sz w:val="24"/>
-          <w:szCs w:val="24"/>
-        </w:rPr>
-        <w:t>COUNT(</w:t>
-      </w:r>
-      <w:proofErr w:type="gramEnd"/>
-      <w:r>
-        <w:rPr>
-          <w:rFonts w:ascii="Times New Roman" w:hAnsi="Times New Roman" w:cs="Times New Roman"/>
-          <w:sz w:val="24"/>
-          <w:szCs w:val="24"/>
-        </w:rPr>
-        <w:t>*) FROM PRD_PRODUTO WHERE ID_SUBCATEGORIA = @subcategoria_id;</w:t>
+        <w:t xml:space="preserve">        SELECT @produto_count = COUNT(*) FROM PRD_PRODUTO WHERE ID_SUBCATEGORIA = @subcategoria_id;</w:t>
       </w:r>
     </w:p>
     <w:p>
@@ -859,21 +841,9 @@
           <w:sz w:val="24"/>
           <w:szCs w:val="24"/>
         </w:rPr>
-        <w:t>a-</w:t>
-      </w:r>
-      <w:proofErr w:type="gramStart"/>
-      <w:r>
-        <w:rPr>
-          <w:rFonts w:ascii="Times New Roman" w:hAnsi="Times New Roman" w:cs="Times New Roman"/>
-          <w:b/>
-          <w:bCs/>
-          <w:sz w:val="24"/>
-          <w:szCs w:val="24"/>
-        </w:rPr>
-        <w:t>b</w:t>
-      </w:r>
-      <w:proofErr w:type="spellEnd"/>
-      <w:proofErr w:type="gramEnd"/>
+        <w:t>a-b</w:t>
+      </w:r>
+      <w:proofErr w:type="spellEnd"/>
       <w:r>
         <w:rPr>
           <w:rFonts w:ascii="Times New Roman" w:hAnsi="Times New Roman" w:cs="Times New Roman"/>
@@ -899,18 +869,8 @@
           <w:sz w:val="24"/>
           <w:szCs w:val="24"/>
         </w:rPr>
-        <w:t xml:space="preserve">CREATE TABLE </w:t>
-      </w:r>
-      <w:proofErr w:type="gramStart"/>
-      <w:r>
-        <w:rPr>
-          <w:rFonts w:ascii="Times New Roman" w:hAnsi="Times New Roman" w:cs="Times New Roman"/>
-          <w:sz w:val="24"/>
-          <w:szCs w:val="24"/>
-        </w:rPr>
-        <w:t>canteiro(</w:t>
-      </w:r>
-      <w:proofErr w:type="gramEnd"/>
+        <w:t>CREATE TABLE canteiro(</w:t>
+      </w:r>
     </w:p>
     <w:p>
       <w:pPr>
@@ -945,25 +905,7 @@
           <w:szCs w:val="24"/>
         </w:rPr>
         <w:tab/>
-        <w:t xml:space="preserve">nome </w:t>
-      </w:r>
-      <w:proofErr w:type="gramStart"/>
-      <w:r>
-        <w:rPr>
-          <w:rFonts w:ascii="Times New Roman" w:hAnsi="Times New Roman" w:cs="Times New Roman"/>
-          <w:sz w:val="24"/>
-          <w:szCs w:val="24"/>
-        </w:rPr>
-        <w:t>VARCHAR(</w:t>
-      </w:r>
-      <w:proofErr w:type="gramEnd"/>
-      <w:r>
-        <w:rPr>
-          <w:rFonts w:ascii="Times New Roman" w:hAnsi="Times New Roman" w:cs="Times New Roman"/>
-          <w:sz w:val="24"/>
-          <w:szCs w:val="24"/>
-        </w:rPr>
-        <w:t>20),</w:t>
+        <w:t>nome VARCHAR(20),</w:t>
       </w:r>
     </w:p>
     <w:p>
@@ -998,25 +940,7 @@
           <w:sz w:val="24"/>
           <w:szCs w:val="24"/>
         </w:rPr>
-        <w:t xml:space="preserve"> </w:t>
-      </w:r>
-      <w:proofErr w:type="gramStart"/>
-      <w:r>
-        <w:rPr>
-          <w:rFonts w:ascii="Times New Roman" w:hAnsi="Times New Roman" w:cs="Times New Roman"/>
-          <w:sz w:val="24"/>
-          <w:szCs w:val="24"/>
-        </w:rPr>
-        <w:t>DECIMAL(</w:t>
-      </w:r>
-      <w:proofErr w:type="gramEnd"/>
-      <w:r>
-        <w:rPr>
-          <w:rFonts w:ascii="Times New Roman" w:hAnsi="Times New Roman" w:cs="Times New Roman"/>
-          <w:sz w:val="24"/>
-          <w:szCs w:val="24"/>
-        </w:rPr>
-        <w:t>4,3),</w:t>
+        <w:t xml:space="preserve"> DECIMAL(4,3),</w:t>
       </w:r>
     </w:p>
     <w:p>
@@ -1051,25 +975,7 @@
           <w:sz w:val="24"/>
           <w:szCs w:val="24"/>
         </w:rPr>
-        <w:t xml:space="preserve"> </w:t>
-      </w:r>
-      <w:proofErr w:type="gramStart"/>
-      <w:r>
-        <w:rPr>
-          <w:rFonts w:ascii="Times New Roman" w:hAnsi="Times New Roman" w:cs="Times New Roman"/>
-          <w:sz w:val="24"/>
-          <w:szCs w:val="24"/>
-        </w:rPr>
-        <w:t>DECIMAL(</w:t>
-      </w:r>
-      <w:proofErr w:type="gramEnd"/>
-      <w:r>
-        <w:rPr>
-          <w:rFonts w:ascii="Times New Roman" w:hAnsi="Times New Roman" w:cs="Times New Roman"/>
-          <w:sz w:val="24"/>
-          <w:szCs w:val="24"/>
-        </w:rPr>
-        <w:t>4,3)</w:t>
+        <w:t xml:space="preserve"> DECIMAL(4,3)</w:t>
       </w:r>
     </w:p>
     <w:p>
@@ -1103,18 +1009,8 @@
           <w:sz w:val="24"/>
           <w:szCs w:val="24"/>
         </w:rPr>
-        <w:t xml:space="preserve">CREATE TABLE </w:t>
-      </w:r>
-      <w:proofErr w:type="gramStart"/>
-      <w:r>
-        <w:rPr>
-          <w:rFonts w:ascii="Times New Roman" w:hAnsi="Times New Roman" w:cs="Times New Roman"/>
-          <w:sz w:val="24"/>
-          <w:szCs w:val="24"/>
-        </w:rPr>
-        <w:t>funcionario(</w:t>
-      </w:r>
-      <w:proofErr w:type="gramEnd"/>
+        <w:t>CREATE TABLE funcionario(</w:t>
+      </w:r>
     </w:p>
     <w:p>
       <w:pPr>
@@ -1149,25 +1045,7 @@
           <w:szCs w:val="24"/>
         </w:rPr>
         <w:tab/>
-        <w:t xml:space="preserve">nome </w:t>
-      </w:r>
-      <w:proofErr w:type="gramStart"/>
-      <w:r>
-        <w:rPr>
-          <w:rFonts w:ascii="Times New Roman" w:hAnsi="Times New Roman" w:cs="Times New Roman"/>
-          <w:sz w:val="24"/>
-          <w:szCs w:val="24"/>
-        </w:rPr>
-        <w:t>VARCHAR(</w:t>
-      </w:r>
-      <w:proofErr w:type="gramEnd"/>
-      <w:r>
-        <w:rPr>
-          <w:rFonts w:ascii="Times New Roman" w:hAnsi="Times New Roman" w:cs="Times New Roman"/>
-          <w:sz w:val="24"/>
-          <w:szCs w:val="24"/>
-        </w:rPr>
-        <w:t>20),</w:t>
+        <w:t>nome VARCHAR(20),</w:t>
       </w:r>
     </w:p>
     <w:p>
@@ -1219,18 +1097,8 @@
           <w:sz w:val="24"/>
           <w:szCs w:val="24"/>
         </w:rPr>
-        <w:t xml:space="preserve">CREATE TABLE </w:t>
-      </w:r>
-      <w:proofErr w:type="gramStart"/>
-      <w:r>
-        <w:rPr>
-          <w:rFonts w:ascii="Times New Roman" w:hAnsi="Times New Roman" w:cs="Times New Roman"/>
-          <w:sz w:val="24"/>
-          <w:szCs w:val="24"/>
-        </w:rPr>
-        <w:t>planta(</w:t>
-      </w:r>
-      <w:proofErr w:type="gramEnd"/>
+        <w:t>CREATE TABLE planta(</w:t>
+      </w:r>
     </w:p>
     <w:p>
       <w:pPr>
@@ -1265,25 +1133,7 @@
           <w:szCs w:val="24"/>
         </w:rPr>
         <w:tab/>
-        <w:t xml:space="preserve">nome </w:t>
-      </w:r>
-      <w:proofErr w:type="gramStart"/>
-      <w:r>
-        <w:rPr>
-          <w:rFonts w:ascii="Times New Roman" w:hAnsi="Times New Roman" w:cs="Times New Roman"/>
-          <w:sz w:val="24"/>
-          <w:szCs w:val="24"/>
-        </w:rPr>
-        <w:t>VARCHAR(</w:t>
-      </w:r>
-      <w:proofErr w:type="gramEnd"/>
-      <w:r>
-        <w:rPr>
-          <w:rFonts w:ascii="Times New Roman" w:hAnsi="Times New Roman" w:cs="Times New Roman"/>
-          <w:sz w:val="24"/>
-          <w:szCs w:val="24"/>
-        </w:rPr>
-        <w:t>20),</w:t>
+        <w:t>nome VARCHAR(20),</w:t>
       </w:r>
     </w:p>
     <w:p>
@@ -1318,25 +1168,7 @@
           <w:sz w:val="24"/>
           <w:szCs w:val="24"/>
         </w:rPr>
-        <w:t xml:space="preserve"> </w:t>
-      </w:r>
-      <w:proofErr w:type="gramStart"/>
-      <w:r>
-        <w:rPr>
-          <w:rFonts w:ascii="Times New Roman" w:hAnsi="Times New Roman" w:cs="Times New Roman"/>
-          <w:sz w:val="24"/>
-          <w:szCs w:val="24"/>
-        </w:rPr>
-        <w:t>DECIMAL(</w:t>
-      </w:r>
-      <w:proofErr w:type="gramEnd"/>
-      <w:r>
-        <w:rPr>
-          <w:rFonts w:ascii="Times New Roman" w:hAnsi="Times New Roman" w:cs="Times New Roman"/>
-          <w:sz w:val="24"/>
-          <w:szCs w:val="24"/>
-        </w:rPr>
-        <w:t>4,3),</w:t>
+        <w:t xml:space="preserve"> DECIMAL(4,3),</w:t>
       </w:r>
     </w:p>
     <w:p>
@@ -1354,25 +1186,7 @@
           <w:szCs w:val="24"/>
         </w:rPr>
         <w:tab/>
-        <w:t xml:space="preserve">agua </w:t>
-      </w:r>
-      <w:proofErr w:type="gramStart"/>
-      <w:r>
-        <w:rPr>
-          <w:rFonts w:ascii="Times New Roman" w:hAnsi="Times New Roman" w:cs="Times New Roman"/>
-          <w:sz w:val="24"/>
-          <w:szCs w:val="24"/>
-        </w:rPr>
-        <w:t>DECIMAL(</w:t>
-      </w:r>
-      <w:proofErr w:type="gramEnd"/>
-      <w:r>
-        <w:rPr>
-          <w:rFonts w:ascii="Times New Roman" w:hAnsi="Times New Roman" w:cs="Times New Roman"/>
-          <w:sz w:val="24"/>
-          <w:szCs w:val="24"/>
-        </w:rPr>
-        <w:t>4,3),</w:t>
+        <w:t>agua DECIMAL(4,3),</w:t>
       </w:r>
     </w:p>
     <w:p>
@@ -1390,25 +1204,7 @@
           <w:szCs w:val="24"/>
         </w:rPr>
         <w:tab/>
-        <w:t xml:space="preserve">peso </w:t>
-      </w:r>
-      <w:proofErr w:type="gramStart"/>
-      <w:r>
-        <w:rPr>
-          <w:rFonts w:ascii="Times New Roman" w:hAnsi="Times New Roman" w:cs="Times New Roman"/>
-          <w:sz w:val="24"/>
-          <w:szCs w:val="24"/>
-        </w:rPr>
-        <w:t>DECIMAL(</w:t>
-      </w:r>
-      <w:proofErr w:type="gramEnd"/>
-      <w:r>
-        <w:rPr>
-          <w:rFonts w:ascii="Times New Roman" w:hAnsi="Times New Roman" w:cs="Times New Roman"/>
-          <w:sz w:val="24"/>
-          <w:szCs w:val="24"/>
-        </w:rPr>
-        <w:t>4,3)</w:t>
+        <w:t>peso DECIMAL(4,3)</w:t>
       </w:r>
     </w:p>
     <w:p>
@@ -1443,18 +1239,8 @@
           <w:sz w:val="24"/>
           <w:szCs w:val="24"/>
         </w:rPr>
-        <w:t xml:space="preserve">CREATE TABLE </w:t>
-      </w:r>
-      <w:proofErr w:type="gramStart"/>
-      <w:r>
-        <w:rPr>
-          <w:rFonts w:ascii="Times New Roman" w:hAnsi="Times New Roman" w:cs="Times New Roman"/>
-          <w:sz w:val="24"/>
-          <w:szCs w:val="24"/>
-        </w:rPr>
-        <w:t>plantio(</w:t>
-      </w:r>
-      <w:proofErr w:type="gramEnd"/>
+        <w:t>CREATE TABLE plantio(</w:t>
+      </w:r>
     </w:p>
     <w:p>
       <w:pPr>
@@ -1629,18 +1415,8 @@
           <w:sz w:val="24"/>
           <w:szCs w:val="24"/>
         </w:rPr>
-        <w:t xml:space="preserve">CREATE TABLE </w:t>
-      </w:r>
-      <w:proofErr w:type="gramStart"/>
-      <w:r>
-        <w:rPr>
-          <w:rFonts w:ascii="Times New Roman" w:hAnsi="Times New Roman" w:cs="Times New Roman"/>
-          <w:sz w:val="24"/>
-          <w:szCs w:val="24"/>
-        </w:rPr>
-        <w:t>colhido(</w:t>
-      </w:r>
-      <w:proofErr w:type="gramEnd"/>
+        <w:t>CREATE TABLE colhido(</w:t>
+      </w:r>
     </w:p>
     <w:p>
       <w:pPr>
@@ -1799,25 +1575,7 @@
           <w:szCs w:val="24"/>
         </w:rPr>
         <w:tab/>
-        <w:t xml:space="preserve">peso </w:t>
-      </w:r>
-      <w:proofErr w:type="gramStart"/>
-      <w:r>
-        <w:rPr>
-          <w:rFonts w:ascii="Times New Roman" w:hAnsi="Times New Roman" w:cs="Times New Roman"/>
-          <w:sz w:val="24"/>
-          <w:szCs w:val="24"/>
-        </w:rPr>
-        <w:t>DECIMAL(</w:t>
-      </w:r>
-      <w:proofErr w:type="gramEnd"/>
-      <w:r>
-        <w:rPr>
-          <w:rFonts w:ascii="Times New Roman" w:hAnsi="Times New Roman" w:cs="Times New Roman"/>
-          <w:sz w:val="24"/>
-          <w:szCs w:val="24"/>
-        </w:rPr>
-        <w:t>4,3)</w:t>
+        <w:t>peso DECIMAL(4,3)</w:t>
       </w:r>
     </w:p>
     <w:p>
@@ -2214,7 +1972,6 @@
         <w:t xml:space="preserve">WHERE </w:t>
       </w:r>
       <w:proofErr w:type="spellStart"/>
-      <w:proofErr w:type="gramStart"/>
       <w:r>
         <w:rPr>
           <w:rFonts w:ascii="Times New Roman" w:hAnsi="Times New Roman" w:cs="Times New Roman"/>
@@ -2224,7 +1981,6 @@
         <w:t>colhido.funcId</w:t>
       </w:r>
       <w:proofErr w:type="spellEnd"/>
-      <w:proofErr w:type="gramEnd"/>
       <w:r>
         <w:rPr>
           <w:rFonts w:ascii="Times New Roman" w:hAnsi="Times New Roman" w:cs="Times New Roman"/>
@@ -2390,7 +2146,6 @@
         <w:t xml:space="preserve">SELECT </w:t>
       </w:r>
       <w:proofErr w:type="spellStart"/>
-      <w:proofErr w:type="gramStart"/>
       <w:r>
         <w:rPr>
           <w:rFonts w:ascii="Times New Roman" w:hAnsi="Times New Roman" w:cs="Times New Roman"/>
@@ -2400,7 +2155,6 @@
         <w:t>c.nome</w:t>
       </w:r>
       <w:proofErr w:type="spellEnd"/>
-      <w:proofErr w:type="gramEnd"/>
       <w:r>
         <w:rPr>
           <w:rFonts w:ascii="Times New Roman" w:hAnsi="Times New Roman" w:cs="Times New Roman"/>
@@ -2444,7 +2198,6 @@
         <w:t xml:space="preserve">INNER JOIN plantio p ON </w:t>
       </w:r>
       <w:proofErr w:type="spellStart"/>
-      <w:proofErr w:type="gramStart"/>
       <w:r>
         <w:rPr>
           <w:rFonts w:ascii="Times New Roman" w:hAnsi="Times New Roman" w:cs="Times New Roman"/>
@@ -2454,7 +2207,6 @@
         <w:t>c.canteiroId</w:t>
       </w:r>
       <w:proofErr w:type="spellEnd"/>
-      <w:proofErr w:type="gramEnd"/>
       <w:r>
         <w:rPr>
           <w:rFonts w:ascii="Times New Roman" w:hAnsi="Times New Roman" w:cs="Times New Roman"/>
@@ -2491,7 +2243,6 @@
         <w:t xml:space="preserve">GROUP BY </w:t>
       </w:r>
       <w:proofErr w:type="spellStart"/>
-      <w:proofErr w:type="gramStart"/>
       <w:r>
         <w:rPr>
           <w:rFonts w:ascii="Times New Roman" w:hAnsi="Times New Roman" w:cs="Times New Roman"/>
@@ -2501,41 +2252,22 @@
         <w:t>c.nome</w:t>
       </w:r>
       <w:proofErr w:type="spellEnd"/>
-      <w:proofErr w:type="gramEnd"/>
-    </w:p>
-    <w:p>
-      <w:pPr>
-        <w:rPr>
-          <w:rFonts w:ascii="Times New Roman" w:hAnsi="Times New Roman" w:cs="Times New Roman"/>
-          <w:sz w:val="24"/>
-          <w:szCs w:val="24"/>
-        </w:rPr>
-      </w:pPr>
-      <w:r>
-        <w:rPr>
-          <w:rFonts w:ascii="Times New Roman" w:hAnsi="Times New Roman" w:cs="Times New Roman"/>
-          <w:sz w:val="24"/>
-          <w:szCs w:val="24"/>
-        </w:rPr>
-        <w:t xml:space="preserve">HAVING </w:t>
-      </w:r>
-      <w:proofErr w:type="gramStart"/>
-      <w:r>
-        <w:rPr>
-          <w:rFonts w:ascii="Times New Roman" w:hAnsi="Times New Roman" w:cs="Times New Roman"/>
-          <w:sz w:val="24"/>
-          <w:szCs w:val="24"/>
-        </w:rPr>
-        <w:t>COUNT(</w:t>
-      </w:r>
-      <w:proofErr w:type="gramEnd"/>
-      <w:r>
-        <w:rPr>
-          <w:rFonts w:ascii="Times New Roman" w:hAnsi="Times New Roman" w:cs="Times New Roman"/>
-          <w:sz w:val="24"/>
-          <w:szCs w:val="24"/>
-        </w:rPr>
-        <w:t xml:space="preserve">DISTINCT </w:t>
+    </w:p>
+    <w:p>
+      <w:pPr>
+        <w:rPr>
+          <w:rFonts w:ascii="Times New Roman" w:hAnsi="Times New Roman" w:cs="Times New Roman"/>
+          <w:sz w:val="24"/>
+          <w:szCs w:val="24"/>
+        </w:rPr>
+      </w:pPr>
+      <w:r>
+        <w:rPr>
+          <w:rFonts w:ascii="Times New Roman" w:hAnsi="Times New Roman" w:cs="Times New Roman"/>
+          <w:sz w:val="24"/>
+          <w:szCs w:val="24"/>
+        </w:rPr>
+        <w:t xml:space="preserve">HAVING COUNT(DISTINCT </w:t>
       </w:r>
       <w:proofErr w:type="spellStart"/>
       <w:r>
@@ -2647,6 +2379,32 @@
       <w:pPr>
         <w:rPr>
           <w:rFonts w:ascii="Times New Roman" w:hAnsi="Times New Roman" w:cs="Times New Roman"/>
+          <w:sz w:val="28"/>
+          <w:szCs w:val="28"/>
+        </w:rPr>
+      </w:pPr>
+      <w:r>
+        <w:rPr>
+          <w:rFonts w:ascii="Times New Roman" w:hAnsi="Times New Roman" w:cs="Times New Roman"/>
+          <w:sz w:val="28"/>
+          <w:szCs w:val="28"/>
+        </w:rPr>
+        <w:t xml:space="preserve">De uma variedade de fontes, um Data Warehouse compila dados em um único local de fácil acesso para análise e tomada de decisão. A disparidade entre um banco de dados padrão e um multidimensional reside em sua </w:t>
+      </w:r>
+      <w:r>
+        <w:rPr>
+          <w:rFonts w:ascii="Times New Roman" w:hAnsi="Times New Roman" w:cs="Times New Roman"/>
+          <w:sz w:val="28"/>
+          <w:szCs w:val="28"/>
+        </w:rPr>
+        <w:lastRenderedPageBreak/>
+        <w:t>utilização: o banco de dados padrão é usado para atividades em tempo real, enquanto os bancos de dados multidimensionais lidam com análises complexas em grandes coleções de dados históricos. Os bancos de dados multidimensionais possuem uma estrutura única conhecida como modelo multidimensional, que categoriza os dados em dimensões e medidas, permitindo diversos pontos de vista de análise.</w:t>
+      </w:r>
+    </w:p>
+    <w:p>
+      <w:pPr>
+        <w:rPr>
+          <w:rFonts w:ascii="Times New Roman" w:hAnsi="Times New Roman" w:cs="Times New Roman"/>
           <w:b/>
           <w:bCs/>
           <w:sz w:val="28"/>
@@ -2668,6 +2426,59 @@
       <w:pPr>
         <w:rPr>
           <w:rFonts w:ascii="Times New Roman" w:hAnsi="Times New Roman" w:cs="Times New Roman"/>
+          <w:sz w:val="28"/>
+          <w:szCs w:val="28"/>
+        </w:rPr>
+      </w:pPr>
+      <w:r>
+        <w:rPr>
+          <w:rFonts w:ascii="Times New Roman" w:hAnsi="Times New Roman" w:cs="Times New Roman"/>
+          <w:sz w:val="28"/>
+          <w:szCs w:val="28"/>
+        </w:rPr>
+        <w:t xml:space="preserve">O processamento analítico online (OLAP) é uma função suportada pelo Data Warehouse. É um componente crucial em vários sistemas e tecnologias projetados para análise de negócios, como Business </w:t>
+      </w:r>
+      <w:proofErr w:type="spellStart"/>
+      <w:r>
+        <w:rPr>
+          <w:rFonts w:ascii="Times New Roman" w:hAnsi="Times New Roman" w:cs="Times New Roman"/>
+          <w:sz w:val="28"/>
+          <w:szCs w:val="28"/>
+        </w:rPr>
+        <w:t>Intelligence</w:t>
+      </w:r>
+      <w:proofErr w:type="spellEnd"/>
+      <w:r>
+        <w:rPr>
+          <w:rFonts w:ascii="Times New Roman" w:hAnsi="Times New Roman" w:cs="Times New Roman"/>
+          <w:sz w:val="28"/>
+          <w:szCs w:val="28"/>
+        </w:rPr>
+        <w:t xml:space="preserve"> (BI), Data Mining, Data </w:t>
+      </w:r>
+      <w:proofErr w:type="spellStart"/>
+      <w:r>
+        <w:rPr>
+          <w:rFonts w:ascii="Times New Roman" w:hAnsi="Times New Roman" w:cs="Times New Roman"/>
+          <w:sz w:val="28"/>
+          <w:szCs w:val="28"/>
+        </w:rPr>
+        <w:t>Analytics</w:t>
+      </w:r>
+      <w:proofErr w:type="spellEnd"/>
+      <w:r>
+        <w:rPr>
+          <w:rFonts w:ascii="Times New Roman" w:hAnsi="Times New Roman" w:cs="Times New Roman"/>
+          <w:sz w:val="28"/>
+          <w:szCs w:val="28"/>
+        </w:rPr>
+        <w:t xml:space="preserve"> e relatórios gerenciais. Os insights fornecidos por essas tecnologias são de grande valia e auxiliam na tomada de decisões estratégicas das organizações.</w:t>
+      </w:r>
+    </w:p>
+    <w:p>
+      <w:pPr>
+        <w:rPr>
+          <w:rFonts w:ascii="Times New Roman" w:hAnsi="Times New Roman" w:cs="Times New Roman"/>
           <w:b/>
           <w:bCs/>
           <w:sz w:val="28"/>
@@ -2683,6 +2494,23 @@
           <w:szCs w:val="28"/>
         </w:rPr>
         <w:t>5)</w:t>
+      </w:r>
+    </w:p>
+    <w:p>
+      <w:pPr>
+        <w:rPr>
+          <w:rFonts w:ascii="Times New Roman" w:hAnsi="Times New Roman" w:cs="Times New Roman"/>
+          <w:sz w:val="28"/>
+          <w:szCs w:val="28"/>
+        </w:rPr>
+      </w:pPr>
+      <w:r>
+        <w:rPr>
+          <w:rFonts w:ascii="Times New Roman" w:hAnsi="Times New Roman" w:cs="Times New Roman"/>
+          <w:sz w:val="28"/>
+          <w:szCs w:val="28"/>
+        </w:rPr>
+        <w:t>Em bancos de dados multidimensionais, um cubo é uma estrutura que organiza os dados em formato de tabela, onde as células contêm as medidas (fatos) e as colunas representam as diferentes dimensões. Os fatos são valores numéricos que representam informações de interesse, como vendas ou lucro, enquanto as dimensões fornecem contexto e representam os atributos relacionados aos fatos, como tempo, produto ou região. A função do cubo é permitir a análise multidimensional dos dados, possibilitando a visualização e o agrupamento dos fatos a partir de diferentes perspectivas e combinações das dimensões.</w:t>
       </w:r>
     </w:p>
     <w:p>
@@ -2706,6 +2534,64 @@
         <w:lastRenderedPageBreak/>
         <w:t>6)</w:t>
       </w:r>
+      <w:r>
+        <w:rPr>
+          <w:rFonts w:ascii="Times New Roman" w:hAnsi="Times New Roman" w:cs="Times New Roman"/>
+          <w:b/>
+          <w:bCs/>
+          <w:noProof/>
+          <w:sz w:val="28"/>
+          <w:szCs w:val="28"/>
+        </w:rPr>
+        <w:drawing>
+          <wp:inline distT="0" distB="0" distL="0" distR="0" wp14:anchorId="68809833" wp14:editId="3FD71F65">
+            <wp:extent cx="5400675" cy="4143375"/>
+            <wp:effectExtent l="0" t="0" r="9525" b="9525"/>
+            <wp:docPr id="1191042284" name="Imagem 2"/>
+            <wp:cNvGraphicFramePr>
+              <a:graphicFrameLocks xmlns:a="http://schemas.openxmlformats.org/drawingml/2006/main" noChangeAspect="1"/>
+            </wp:cNvGraphicFramePr>
+            <a:graphic xmlns:a="http://schemas.openxmlformats.org/drawingml/2006/main">
+              <a:graphicData uri="http://schemas.openxmlformats.org/drawingml/2006/picture">
+                <pic:pic xmlns:pic="http://schemas.openxmlformats.org/drawingml/2006/picture">
+                  <pic:nvPicPr>
+                    <pic:cNvPr id="0" name="Picture 2"/>
+                    <pic:cNvPicPr>
+                      <a:picLocks noChangeAspect="1" noChangeArrowheads="1"/>
+                    </pic:cNvPicPr>
+                  </pic:nvPicPr>
+                  <pic:blipFill>
+                    <a:blip r:embed="rId9" cstate="print">
+                      <a:extLst>
+                        <a:ext uri="{28A0092B-C50C-407E-A947-70E740481C1C}">
+                          <a14:useLocalDpi xmlns:a14="http://schemas.microsoft.com/office/drawing/2010/main" val="0"/>
+                        </a:ext>
+                      </a:extLst>
+                    </a:blip>
+                    <a:srcRect/>
+                    <a:stretch>
+                      <a:fillRect/>
+                    </a:stretch>
+                  </pic:blipFill>
+                  <pic:spPr bwMode="auto">
+                    <a:xfrm>
+                      <a:off x="0" y="0"/>
+                      <a:ext cx="5400675" cy="4143375"/>
+                    </a:xfrm>
+                    <a:prstGeom prst="rect">
+                      <a:avLst/>
+                    </a:prstGeom>
+                    <a:noFill/>
+                    <a:ln>
+                      <a:noFill/>
+                    </a:ln>
+                  </pic:spPr>
+                </pic:pic>
+              </a:graphicData>
+            </a:graphic>
+          </wp:inline>
+        </w:drawing>
+      </w:r>
     </w:p>
     <w:p>
       <w:pPr>
@@ -2743,6 +2629,75 @@
           <w:rFonts w:ascii="Times New Roman" w:hAnsi="Times New Roman" w:cs="Times New Roman"/>
           <w:b/>
           <w:bCs/>
+          <w:noProof/>
+          <w:sz w:val="28"/>
+          <w:szCs w:val="28"/>
+        </w:rPr>
+        <w:drawing>
+          <wp:inline distT="0" distB="0" distL="0" distR="0" wp14:anchorId="1E068C16" wp14:editId="584D940B">
+            <wp:extent cx="5381625" cy="2314575"/>
+            <wp:effectExtent l="0" t="0" r="9525" b="9525"/>
+            <wp:docPr id="1172102341" name="Imagem 3"/>
+            <wp:cNvGraphicFramePr>
+              <a:graphicFrameLocks xmlns:a="http://schemas.openxmlformats.org/drawingml/2006/main" noChangeAspect="1"/>
+            </wp:cNvGraphicFramePr>
+            <a:graphic xmlns:a="http://schemas.openxmlformats.org/drawingml/2006/main">
+              <a:graphicData uri="http://schemas.openxmlformats.org/drawingml/2006/picture">
+                <pic:pic xmlns:pic="http://schemas.openxmlformats.org/drawingml/2006/picture">
+                  <pic:nvPicPr>
+                    <pic:cNvPr id="0" name="Picture 3"/>
+                    <pic:cNvPicPr>
+                      <a:picLocks noChangeAspect="1" noChangeArrowheads="1"/>
+                    </pic:cNvPicPr>
+                  </pic:nvPicPr>
+                  <pic:blipFill>
+                    <a:blip r:embed="rId10" cstate="print">
+                      <a:extLst>
+                        <a:ext uri="{28A0092B-C50C-407E-A947-70E740481C1C}">
+                          <a14:useLocalDpi xmlns:a14="http://schemas.microsoft.com/office/drawing/2010/main" val="0"/>
+                        </a:ext>
+                      </a:extLst>
+                    </a:blip>
+                    <a:srcRect/>
+                    <a:stretch>
+                      <a:fillRect/>
+                    </a:stretch>
+                  </pic:blipFill>
+                  <pic:spPr bwMode="auto">
+                    <a:xfrm>
+                      <a:off x="0" y="0"/>
+                      <a:ext cx="5381625" cy="2314575"/>
+                    </a:xfrm>
+                    <a:prstGeom prst="rect">
+                      <a:avLst/>
+                    </a:prstGeom>
+                    <a:noFill/>
+                    <a:ln>
+                      <a:noFill/>
+                    </a:ln>
+                  </pic:spPr>
+                </pic:pic>
+              </a:graphicData>
+            </a:graphic>
+          </wp:inline>
+        </w:drawing>
+      </w:r>
+    </w:p>
+    <w:p>
+      <w:pPr>
+        <w:rPr>
+          <w:rFonts w:ascii="Times New Roman" w:hAnsi="Times New Roman" w:cs="Times New Roman"/>
+          <w:b/>
+          <w:bCs/>
+          <w:sz w:val="28"/>
+          <w:szCs w:val="28"/>
+        </w:rPr>
+      </w:pPr>
+      <w:r>
+        <w:rPr>
+          <w:rFonts w:ascii="Times New Roman" w:hAnsi="Times New Roman" w:cs="Times New Roman"/>
+          <w:b/>
+          <w:bCs/>
           <w:sz w:val="28"/>
           <w:szCs w:val="28"/>
         </w:rPr>
@@ -2753,20 +2708,38 @@
       <w:pPr>
         <w:rPr>
           <w:rFonts w:ascii="Times New Roman" w:hAnsi="Times New Roman" w:cs="Times New Roman"/>
-          <w:b/>
-          <w:bCs/>
-          <w:sz w:val="28"/>
-          <w:szCs w:val="28"/>
-        </w:rPr>
-      </w:pPr>
-      <w:r>
-        <w:rPr>
-          <w:rFonts w:ascii="Times New Roman" w:hAnsi="Times New Roman" w:cs="Times New Roman"/>
-          <w:b/>
-          <w:bCs/>
-          <w:sz w:val="28"/>
-          <w:szCs w:val="28"/>
-        </w:rPr>
+          <w:sz w:val="28"/>
+          <w:szCs w:val="28"/>
+        </w:rPr>
+      </w:pPr>
+      <w:r>
+        <w:rPr>
+          <w:rFonts w:ascii="Times New Roman" w:hAnsi="Times New Roman" w:cs="Times New Roman"/>
+          <w:sz w:val="28"/>
+          <w:szCs w:val="28"/>
+        </w:rPr>
+        <w:t>O Data Warehouse oferece várias vantagens, como a consolidação de dados de diversas fontes em um único local, permitindo análises mais abrangentes e confiáveis; a possibilidade de armazenar grandes volumes de dados históricos para análises temporais e tendências; e a capacidade de fornecer um ambiente otimizado para consultas e relatórios, melhorando o desempenho e a eficiência das operações de análise de dados.</w:t>
+      </w:r>
+    </w:p>
+    <w:p>
+      <w:pPr>
+        <w:rPr>
+          <w:rFonts w:ascii="Times New Roman" w:hAnsi="Times New Roman" w:cs="Times New Roman"/>
+          <w:b/>
+          <w:bCs/>
+          <w:sz w:val="28"/>
+          <w:szCs w:val="28"/>
+        </w:rPr>
+      </w:pPr>
+      <w:r>
+        <w:rPr>
+          <w:rFonts w:ascii="Times New Roman" w:hAnsi="Times New Roman" w:cs="Times New Roman"/>
+          <w:b/>
+          <w:bCs/>
+          <w:sz w:val="28"/>
+          <w:szCs w:val="28"/>
+        </w:rPr>
+        <w:lastRenderedPageBreak/>
         <w:t>9)</w:t>
       </w:r>
     </w:p>
@@ -2774,6 +2747,23 @@
       <w:pPr>
         <w:rPr>
           <w:rFonts w:ascii="Times New Roman" w:hAnsi="Times New Roman" w:cs="Times New Roman"/>
+          <w:sz w:val="28"/>
+          <w:szCs w:val="28"/>
+        </w:rPr>
+      </w:pPr>
+      <w:r>
+        <w:rPr>
+          <w:rFonts w:ascii="Times New Roman" w:hAnsi="Times New Roman" w:cs="Times New Roman"/>
+          <w:sz w:val="28"/>
+          <w:szCs w:val="28"/>
+        </w:rPr>
+        <w:t>Um Data Mart é uma subseção ou uma versão simplificada de um Data Warehouse que contém um conjunto específico de dados focado em atender as necessidades de um departamento, equipe ou área de negócio específica. Ele é projetado para fornecer acesso rápido e direcionado aos dados relevantes, facilitando análises e tomadas de decisão mais ágeis e eficientes dentro de um contexto específico.</w:t>
+      </w:r>
+    </w:p>
+    <w:p>
+      <w:pPr>
+        <w:rPr>
+          <w:rFonts w:ascii="Times New Roman" w:hAnsi="Times New Roman" w:cs="Times New Roman"/>
           <w:b/>
           <w:bCs/>
           <w:sz w:val="28"/>
@@ -2795,6 +2785,77 @@
       <w:pPr>
         <w:rPr>
           <w:rFonts w:ascii="Times New Roman" w:hAnsi="Times New Roman" w:cs="Times New Roman"/>
+          <w:sz w:val="28"/>
+          <w:szCs w:val="28"/>
+        </w:rPr>
+      </w:pPr>
+      <w:r>
+        <w:rPr>
+          <w:rFonts w:ascii="Times New Roman" w:hAnsi="Times New Roman" w:cs="Times New Roman"/>
+          <w:sz w:val="28"/>
+          <w:szCs w:val="28"/>
+        </w:rPr>
+        <w:t xml:space="preserve">Um Data Lake é um repositório de dados que armazena uma grande quantidade de informações em sua forma bruta, não estruturada ou semiestruturada. Ele permite a ingestão de dados de diversas fontes, como bancos de dados, arquivos, dispositivos </w:t>
+      </w:r>
+      <w:proofErr w:type="spellStart"/>
+      <w:r>
+        <w:rPr>
+          <w:rFonts w:ascii="Times New Roman" w:hAnsi="Times New Roman" w:cs="Times New Roman"/>
+          <w:sz w:val="28"/>
+          <w:szCs w:val="28"/>
+        </w:rPr>
+        <w:t>IoT</w:t>
+      </w:r>
+      <w:proofErr w:type="spellEnd"/>
+      <w:r>
+        <w:rPr>
+          <w:rFonts w:ascii="Times New Roman" w:hAnsi="Times New Roman" w:cs="Times New Roman"/>
+          <w:sz w:val="28"/>
+          <w:szCs w:val="28"/>
+        </w:rPr>
+        <w:t xml:space="preserve">, redes sociais, entre outros. Um repositório de Data Lake Centralizado é um local único e centralizado onde todos os dados são armazenados, facilitando o acesso, a organização e a análise dos dados por meio de ferramentas especializadas, como processamento distribuído e </w:t>
+      </w:r>
+      <w:proofErr w:type="spellStart"/>
+      <w:r>
+        <w:rPr>
+          <w:rFonts w:ascii="Times New Roman" w:hAnsi="Times New Roman" w:cs="Times New Roman"/>
+          <w:sz w:val="28"/>
+          <w:szCs w:val="28"/>
+        </w:rPr>
+        <w:t>machine</w:t>
+      </w:r>
+      <w:proofErr w:type="spellEnd"/>
+      <w:r>
+        <w:rPr>
+          <w:rFonts w:ascii="Times New Roman" w:hAnsi="Times New Roman" w:cs="Times New Roman"/>
+          <w:sz w:val="28"/>
+          <w:szCs w:val="28"/>
+        </w:rPr>
+        <w:t xml:space="preserve"> </w:t>
+      </w:r>
+      <w:proofErr w:type="spellStart"/>
+      <w:r>
+        <w:rPr>
+          <w:rFonts w:ascii="Times New Roman" w:hAnsi="Times New Roman" w:cs="Times New Roman"/>
+          <w:sz w:val="28"/>
+          <w:szCs w:val="28"/>
+        </w:rPr>
+        <w:t>learning</w:t>
+      </w:r>
+      <w:proofErr w:type="spellEnd"/>
+      <w:r>
+        <w:rPr>
+          <w:rFonts w:ascii="Times New Roman" w:hAnsi="Times New Roman" w:cs="Times New Roman"/>
+          <w:sz w:val="28"/>
+          <w:szCs w:val="28"/>
+        </w:rPr>
+        <w:t>, permitindo uma abordagem mais flexível e exploratória na análise dos dados.</w:t>
+      </w:r>
+    </w:p>
+    <w:p>
+      <w:pPr>
+        <w:rPr>
+          <w:rFonts w:ascii="Times New Roman" w:hAnsi="Times New Roman" w:cs="Times New Roman"/>
           <w:b/>
           <w:bCs/>
           <w:sz w:val="28"/>
@@ -2816,6 +2877,185 @@
       <w:pPr>
         <w:rPr>
           <w:rFonts w:ascii="Times New Roman" w:hAnsi="Times New Roman" w:cs="Times New Roman"/>
+          <w:sz w:val="28"/>
+          <w:szCs w:val="28"/>
+        </w:rPr>
+      </w:pPr>
+      <w:r>
+        <w:rPr>
+          <w:rFonts w:ascii="Times New Roman" w:hAnsi="Times New Roman" w:cs="Times New Roman"/>
+          <w:sz w:val="28"/>
+          <w:szCs w:val="28"/>
+        </w:rPr>
+        <w:t xml:space="preserve">Existem vários fornecedores proeminentes de repositórios de Data Lake, incluindo </w:t>
+      </w:r>
+      <w:proofErr w:type="spellStart"/>
+      <w:r>
+        <w:rPr>
+          <w:rFonts w:ascii="Times New Roman" w:hAnsi="Times New Roman" w:cs="Times New Roman"/>
+          <w:sz w:val="28"/>
+          <w:szCs w:val="28"/>
+        </w:rPr>
+        <w:t>Amazon</w:t>
+      </w:r>
+      <w:proofErr w:type="spellEnd"/>
+      <w:r>
+        <w:rPr>
+          <w:rFonts w:ascii="Times New Roman" w:hAnsi="Times New Roman" w:cs="Times New Roman"/>
+          <w:sz w:val="28"/>
+          <w:szCs w:val="28"/>
+        </w:rPr>
+        <w:t xml:space="preserve"> Web Services (AWS) com seu serviço </w:t>
+      </w:r>
+      <w:proofErr w:type="spellStart"/>
+      <w:r>
+        <w:rPr>
+          <w:rFonts w:ascii="Times New Roman" w:hAnsi="Times New Roman" w:cs="Times New Roman"/>
+          <w:sz w:val="28"/>
+          <w:szCs w:val="28"/>
+        </w:rPr>
+        <w:t>Amazon</w:t>
+      </w:r>
+      <w:proofErr w:type="spellEnd"/>
+      <w:r>
+        <w:rPr>
+          <w:rFonts w:ascii="Times New Roman" w:hAnsi="Times New Roman" w:cs="Times New Roman"/>
+          <w:sz w:val="28"/>
+          <w:szCs w:val="28"/>
+        </w:rPr>
+        <w:t xml:space="preserve"> S3 e </w:t>
+      </w:r>
+      <w:proofErr w:type="spellStart"/>
+      <w:r>
+        <w:rPr>
+          <w:rFonts w:ascii="Times New Roman" w:hAnsi="Times New Roman" w:cs="Times New Roman"/>
+          <w:sz w:val="28"/>
+          <w:szCs w:val="28"/>
+        </w:rPr>
+        <w:t>Amazon</w:t>
+      </w:r>
+      <w:proofErr w:type="spellEnd"/>
+      <w:r>
+        <w:rPr>
+          <w:rFonts w:ascii="Times New Roman" w:hAnsi="Times New Roman" w:cs="Times New Roman"/>
+          <w:sz w:val="28"/>
+          <w:szCs w:val="28"/>
+        </w:rPr>
+        <w:t xml:space="preserve"> </w:t>
+      </w:r>
+      <w:proofErr w:type="spellStart"/>
+      <w:r>
+        <w:rPr>
+          <w:rFonts w:ascii="Times New Roman" w:hAnsi="Times New Roman" w:cs="Times New Roman"/>
+          <w:sz w:val="28"/>
+          <w:szCs w:val="28"/>
+        </w:rPr>
+        <w:t>Redshift</w:t>
+      </w:r>
+      <w:proofErr w:type="spellEnd"/>
+      <w:r>
+        <w:rPr>
+          <w:rFonts w:ascii="Times New Roman" w:hAnsi="Times New Roman" w:cs="Times New Roman"/>
+          <w:sz w:val="28"/>
+          <w:szCs w:val="28"/>
+        </w:rPr>
+        <w:t xml:space="preserve">, Microsoft Azure com o Azure Data Lake </w:t>
+      </w:r>
+      <w:proofErr w:type="spellStart"/>
+      <w:r>
+        <w:rPr>
+          <w:rFonts w:ascii="Times New Roman" w:hAnsi="Times New Roman" w:cs="Times New Roman"/>
+          <w:sz w:val="28"/>
+          <w:szCs w:val="28"/>
+        </w:rPr>
+        <w:t>Storage</w:t>
+      </w:r>
+      <w:proofErr w:type="spellEnd"/>
+      <w:r>
+        <w:rPr>
+          <w:rFonts w:ascii="Times New Roman" w:hAnsi="Times New Roman" w:cs="Times New Roman"/>
+          <w:sz w:val="28"/>
+          <w:szCs w:val="28"/>
+        </w:rPr>
+        <w:t xml:space="preserve"> e Azure </w:t>
+      </w:r>
+      <w:proofErr w:type="spellStart"/>
+      <w:r>
+        <w:rPr>
+          <w:rFonts w:ascii="Times New Roman" w:hAnsi="Times New Roman" w:cs="Times New Roman"/>
+          <w:sz w:val="28"/>
+          <w:szCs w:val="28"/>
+        </w:rPr>
+        <w:t>Databricks</w:t>
+      </w:r>
+      <w:proofErr w:type="spellEnd"/>
+      <w:r>
+        <w:rPr>
+          <w:rFonts w:ascii="Times New Roman" w:hAnsi="Times New Roman" w:cs="Times New Roman"/>
+          <w:sz w:val="28"/>
+          <w:szCs w:val="28"/>
+        </w:rPr>
+        <w:t xml:space="preserve">, Google Cloud Platform (GCP) com o Google Cloud </w:t>
+      </w:r>
+      <w:proofErr w:type="spellStart"/>
+      <w:r>
+        <w:rPr>
+          <w:rFonts w:ascii="Times New Roman" w:hAnsi="Times New Roman" w:cs="Times New Roman"/>
+          <w:sz w:val="28"/>
+          <w:szCs w:val="28"/>
+        </w:rPr>
+        <w:t>Storage</w:t>
+      </w:r>
+      <w:proofErr w:type="spellEnd"/>
+      <w:r>
+        <w:rPr>
+          <w:rFonts w:ascii="Times New Roman" w:hAnsi="Times New Roman" w:cs="Times New Roman"/>
+          <w:sz w:val="28"/>
+          <w:szCs w:val="28"/>
+        </w:rPr>
+        <w:t xml:space="preserve"> e </w:t>
+      </w:r>
+      <w:proofErr w:type="spellStart"/>
+      <w:r>
+        <w:rPr>
+          <w:rFonts w:ascii="Times New Roman" w:hAnsi="Times New Roman" w:cs="Times New Roman"/>
+          <w:sz w:val="28"/>
+          <w:szCs w:val="28"/>
+        </w:rPr>
+        <w:t>BigQuery</w:t>
+      </w:r>
+      <w:proofErr w:type="spellEnd"/>
+      <w:r>
+        <w:rPr>
+          <w:rFonts w:ascii="Times New Roman" w:hAnsi="Times New Roman" w:cs="Times New Roman"/>
+          <w:sz w:val="28"/>
+          <w:szCs w:val="28"/>
+        </w:rPr>
+        <w:t xml:space="preserve">, além de outras soluções como Apache </w:t>
+      </w:r>
+      <w:proofErr w:type="spellStart"/>
+      <w:r>
+        <w:rPr>
+          <w:rFonts w:ascii="Times New Roman" w:hAnsi="Times New Roman" w:cs="Times New Roman"/>
+          <w:sz w:val="28"/>
+          <w:szCs w:val="28"/>
+        </w:rPr>
+        <w:t>Hadoop</w:t>
+      </w:r>
+      <w:proofErr w:type="spellEnd"/>
+      <w:r>
+        <w:rPr>
+          <w:rFonts w:ascii="Times New Roman" w:hAnsi="Times New Roman" w:cs="Times New Roman"/>
+          <w:sz w:val="28"/>
+          <w:szCs w:val="28"/>
+        </w:rPr>
+        <w:t xml:space="preserve"> e Cloudera. Cada fornecedor oferece recursos e funcionalidades diferentes para atender às necessidades específicas de armazenamento, processamento e análise de dados em um ambiente de Data Lake.</w:t>
+      </w:r>
+    </w:p>
+    <w:p>
+      <w:pPr>
+        <w:rPr>
+          <w:rFonts w:ascii="Times New Roman" w:hAnsi="Times New Roman" w:cs="Times New Roman"/>
           <w:b/>
           <w:bCs/>
           <w:sz w:val="28"/>
@@ -2837,21 +3077,67 @@
       <w:pPr>
         <w:rPr>
           <w:rFonts w:ascii="Times New Roman" w:hAnsi="Times New Roman" w:cs="Times New Roman"/>
-          <w:b/>
-          <w:bCs/>
-          <w:sz w:val="28"/>
-          <w:szCs w:val="28"/>
-        </w:rPr>
-      </w:pPr>
-      <w:r>
-        <w:rPr>
-          <w:rFonts w:ascii="Times New Roman" w:hAnsi="Times New Roman" w:cs="Times New Roman"/>
-          <w:b/>
-          <w:bCs/>
-          <w:sz w:val="28"/>
-          <w:szCs w:val="28"/>
-        </w:rPr>
+          <w:sz w:val="28"/>
+          <w:szCs w:val="28"/>
+        </w:rPr>
+      </w:pPr>
+      <w:r>
+        <w:rPr>
+          <w:rFonts w:ascii="Times New Roman" w:hAnsi="Times New Roman" w:cs="Times New Roman"/>
+          <w:sz w:val="28"/>
+          <w:szCs w:val="28"/>
+        </w:rPr>
+        <w:t>O Data Lake oferece diversos benefícios, como a capacidade de armazenar dados brutos e não estruturados em escala, permitindo a captura de uma ampla variedade de fontes de dados; flexibilidade na exploração e análise dos dados, permitindo descoberta de insights e padrões emergentes; suporte à integração de dados de diferentes sistemas e formatos, facilitando a centralização e o acesso unificado aos dados; e a possibilidade de aplicar tecnologias avançadas, como aprendizado de máquina e inteligência artificial, para extrair valor dos dados de maneira eficiente.</w:t>
+      </w:r>
+    </w:p>
+    <w:p>
+      <w:pPr>
+        <w:rPr>
+          <w:rFonts w:ascii="Times New Roman" w:hAnsi="Times New Roman" w:cs="Times New Roman"/>
+          <w:b/>
+          <w:bCs/>
+          <w:sz w:val="28"/>
+          <w:szCs w:val="28"/>
+        </w:rPr>
+      </w:pPr>
+    </w:p>
+    <w:p>
+      <w:pPr>
+        <w:rPr>
+          <w:rFonts w:ascii="Times New Roman" w:hAnsi="Times New Roman" w:cs="Times New Roman"/>
+          <w:b/>
+          <w:bCs/>
+          <w:sz w:val="28"/>
+          <w:szCs w:val="28"/>
+        </w:rPr>
+      </w:pPr>
+      <w:r>
+        <w:rPr>
+          <w:rFonts w:ascii="Times New Roman" w:hAnsi="Times New Roman" w:cs="Times New Roman"/>
+          <w:b/>
+          <w:bCs/>
+          <w:sz w:val="28"/>
+          <w:szCs w:val="28"/>
+        </w:rPr>
+        <w:lastRenderedPageBreak/>
         <w:t>13)</w:t>
+      </w:r>
+    </w:p>
+    <w:p>
+      <w:pPr>
+        <w:rPr>
+          <w:rFonts w:ascii="Times New Roman" w:hAnsi="Times New Roman" w:cs="Times New Roman"/>
+          <w:sz w:val="28"/>
+          <w:szCs w:val="28"/>
+        </w:rPr>
+      </w:pPr>
+      <w:r>
+        <w:rPr>
+          <w:rFonts w:ascii="Times New Roman" w:hAnsi="Times New Roman" w:cs="Times New Roman"/>
+          <w:sz w:val="28"/>
+          <w:szCs w:val="28"/>
+        </w:rPr>
+        <w:t>O Data Lake e o Data Warehouse diferem em alguns aspectos chave. O Data Warehouse é um repositório centralizado de dados estruturados, processados e organizados, projetado para suportar análises e relatórios pré-definidos. Já o Data Lake armazena dados brutos e não estruturados em sua forma original, permitindo uma abordagem mais flexível e exploratória na análise dos dados. Enquanto o Data Warehouse é mais adequado para análises consolidadas e previsíveis, o Data Lake oferece maior capacidade de ingestão de dados em grande escala, suporte a diferentes tipos de dados e possibilita análises mais ágeis e descobertas de insights não previamente planejados.</w:t>
       </w:r>
     </w:p>
     <w:sectPr>
